--- a/Documentations/物流系统用例文档.docx
+++ b/Documentations/物流系统用例文档.docx
@@ -6,7 +6,7 @@
       <w:pPr>
         <w:jc w:val="left"/>
         <w:rPr>
-          <w:rFonts w:ascii="微软雅黑" w:eastAsia="微软雅黑" w:hAnsi="微软雅黑" w:hint="eastAsia"/>
+          <w:rFonts w:ascii="微软雅黑" w:eastAsia="微软雅黑" w:hAnsi="微软雅黑"/>
           <w:sz w:val="32"/>
           <w:szCs w:val="32"/>
         </w:rPr>
@@ -16,7 +16,7 @@
       <w:pPr>
         <w:jc w:val="left"/>
         <w:rPr>
-          <w:rFonts w:ascii="微软雅黑" w:eastAsia="微软雅黑" w:hAnsi="微软雅黑" w:hint="eastAsia"/>
+          <w:rFonts w:ascii="微软雅黑" w:eastAsia="微软雅黑" w:hAnsi="微软雅黑"/>
           <w:sz w:val="32"/>
           <w:szCs w:val="32"/>
         </w:rPr>
@@ -26,7 +26,7 @@
       <w:pPr>
         <w:jc w:val="center"/>
         <w:rPr>
-          <w:rFonts w:ascii="微软雅黑" w:eastAsia="微软雅黑" w:hAnsi="微软雅黑" w:hint="eastAsia"/>
+          <w:rFonts w:ascii="微软雅黑" w:eastAsia="微软雅黑" w:hAnsi="微软雅黑"/>
           <w:sz w:val="32"/>
           <w:szCs w:val="32"/>
         </w:rPr>
@@ -36,7 +36,7 @@
       <w:pPr>
         <w:jc w:val="left"/>
         <w:rPr>
-          <w:rFonts w:ascii="微软雅黑" w:eastAsia="微软雅黑" w:hAnsi="微软雅黑" w:hint="eastAsia"/>
+          <w:rFonts w:ascii="微软雅黑" w:eastAsia="微软雅黑" w:hAnsi="微软雅黑"/>
           <w:sz w:val="32"/>
           <w:szCs w:val="32"/>
         </w:rPr>
@@ -46,7 +46,7 @@
       <w:pPr>
         <w:jc w:val="center"/>
         <w:rPr>
-          <w:rFonts w:ascii="微软雅黑" w:eastAsia="微软雅黑" w:hAnsi="微软雅黑" w:hint="eastAsia"/>
+          <w:rFonts w:ascii="微软雅黑" w:eastAsia="微软雅黑" w:hAnsi="微软雅黑"/>
           <w:sz w:val="72"/>
           <w:szCs w:val="72"/>
         </w:rPr>
@@ -56,7 +56,7 @@
       <w:pPr>
         <w:jc w:val="center"/>
         <w:rPr>
-          <w:rFonts w:ascii="微软雅黑" w:eastAsia="微软雅黑" w:hAnsi="微软雅黑" w:hint="eastAsia"/>
+          <w:rFonts w:ascii="微软雅黑" w:eastAsia="微软雅黑" w:hAnsi="微软雅黑"/>
           <w:sz w:val="72"/>
           <w:szCs w:val="72"/>
         </w:rPr>
@@ -74,7 +74,7 @@
       <w:pPr>
         <w:jc w:val="center"/>
         <w:rPr>
-          <w:rFonts w:ascii="微软雅黑" w:eastAsia="微软雅黑" w:hAnsi="微软雅黑" w:hint="eastAsia"/>
+          <w:rFonts w:ascii="微软雅黑" w:eastAsia="微软雅黑" w:hAnsi="微软雅黑"/>
           <w:sz w:val="72"/>
           <w:szCs w:val="72"/>
         </w:rPr>
@@ -84,7 +84,7 @@
       <w:pPr>
         <w:jc w:val="center"/>
         <w:rPr>
-          <w:rFonts w:ascii="微软雅黑" w:eastAsia="微软雅黑" w:hAnsi="微软雅黑" w:hint="eastAsia"/>
+          <w:rFonts w:ascii="微软雅黑" w:eastAsia="微软雅黑" w:hAnsi="微软雅黑"/>
           <w:sz w:val="48"/>
           <w:szCs w:val="48"/>
         </w:rPr>
@@ -102,7 +102,7 @@
       <w:pPr>
         <w:jc w:val="center"/>
         <w:rPr>
-          <w:rFonts w:ascii="微软雅黑" w:eastAsia="微软雅黑" w:hAnsi="微软雅黑" w:hint="eastAsia"/>
+          <w:rFonts w:ascii="微软雅黑" w:eastAsia="微软雅黑" w:hAnsi="微软雅黑"/>
           <w:sz w:val="44"/>
           <w:szCs w:val="44"/>
         </w:rPr>
@@ -120,7 +120,7 @@
       <w:pPr>
         <w:jc w:val="center"/>
         <w:rPr>
-          <w:rFonts w:ascii="微软雅黑" w:eastAsia="微软雅黑" w:hAnsi="微软雅黑" w:hint="eastAsia"/>
+          <w:rFonts w:ascii="微软雅黑" w:eastAsia="微软雅黑" w:hAnsi="微软雅黑"/>
           <w:sz w:val="44"/>
           <w:szCs w:val="44"/>
         </w:rPr>
@@ -138,7 +138,7 @@
       <w:pPr>
         <w:jc w:val="left"/>
         <w:rPr>
-          <w:rFonts w:ascii="微软雅黑" w:eastAsia="微软雅黑" w:hAnsi="微软雅黑" w:hint="eastAsia"/>
+          <w:rFonts w:ascii="微软雅黑" w:eastAsia="微软雅黑" w:hAnsi="微软雅黑"/>
           <w:sz w:val="32"/>
           <w:szCs w:val="32"/>
         </w:rPr>
@@ -156,96 +156,59 @@
       <w:pPr>
         <w:jc w:val="left"/>
         <w:rPr>
+          <w:rFonts w:ascii="微软雅黑" w:eastAsia="微软雅黑" w:hAnsi="微软雅黑"/>
+          <w:sz w:val="32"/>
+          <w:szCs w:val="32"/>
+        </w:rPr>
+      </w:pPr>
+    </w:p>
+    <w:p>
+      <w:pPr>
+        <w:jc w:val="left"/>
+        <w:rPr>
+          <w:rFonts w:ascii="微软雅黑" w:eastAsia="微软雅黑" w:hAnsi="微软雅黑"/>
+          <w:sz w:val="32"/>
+          <w:szCs w:val="32"/>
+        </w:rPr>
+      </w:pPr>
+    </w:p>
+    <w:p>
+      <w:pPr>
+        <w:jc w:val="left"/>
+        <w:rPr>
+          <w:rFonts w:ascii="微软雅黑" w:eastAsia="微软雅黑" w:hAnsi="微软雅黑"/>
+          <w:sz w:val="32"/>
+          <w:szCs w:val="32"/>
+        </w:rPr>
+      </w:pPr>
+    </w:p>
+    <w:p>
+      <w:pPr>
+        <w:jc w:val="center"/>
+        <w:rPr>
+          <w:rFonts w:ascii="微软雅黑" w:eastAsia="微软雅黑" w:hAnsi="微软雅黑"/>
+          <w:sz w:val="32"/>
+          <w:szCs w:val="32"/>
+        </w:rPr>
+      </w:pPr>
+    </w:p>
+    <w:p>
+      <w:pPr>
+        <w:jc w:val="center"/>
+        <w:rPr>
+          <w:rFonts w:ascii="微软雅黑" w:eastAsia="微软雅黑" w:hAnsi="微软雅黑"/>
+          <w:sz w:val="32"/>
+          <w:szCs w:val="32"/>
+        </w:rPr>
+      </w:pPr>
+      <w:r>
+        <w:rPr>
           <w:rFonts w:ascii="微软雅黑" w:eastAsia="微软雅黑" w:hAnsi="微软雅黑" w:hint="eastAsia"/>
           <w:sz w:val="32"/>
           <w:szCs w:val="32"/>
         </w:rPr>
-      </w:pPr>
-    </w:p>
-    <w:p>
-      <w:pPr>
-        <w:jc w:val="left"/>
-        <w:rPr>
-          <w:rFonts w:ascii="微软雅黑" w:eastAsia="微软雅黑" w:hAnsi="微软雅黑" w:hint="eastAsia"/>
-          <w:sz w:val="32"/>
-          <w:szCs w:val="32"/>
-        </w:rPr>
-      </w:pPr>
-    </w:p>
-    <w:p>
-      <w:pPr>
-        <w:jc w:val="left"/>
-        <w:rPr>
-          <w:rFonts w:ascii="微软雅黑" w:eastAsia="微软雅黑" w:hAnsi="微软雅黑" w:hint="eastAsia"/>
-          <w:sz w:val="32"/>
-          <w:szCs w:val="32"/>
-        </w:rPr>
-      </w:pPr>
-    </w:p>
-    <w:p>
-      <w:pPr>
-        <w:jc w:val="center"/>
-        <w:rPr>
-          <w:rFonts w:ascii="微软雅黑" w:eastAsia="微软雅黑" w:hAnsi="微软雅黑" w:hint="eastAsia"/>
-          <w:sz w:val="32"/>
-          <w:szCs w:val="32"/>
-        </w:rPr>
-      </w:pPr>
-    </w:p>
-    <w:p>
-      <w:pPr>
-        <w:jc w:val="center"/>
-        <w:rPr>
-          <w:rFonts w:ascii="微软雅黑" w:eastAsia="微软雅黑" w:hAnsi="微软雅黑" w:hint="eastAsia"/>
-          <w:sz w:val="32"/>
-          <w:szCs w:val="32"/>
-        </w:rPr>
-      </w:pPr>
-      <w:r>
-        <w:rPr>
-          <w:rFonts w:ascii="微软雅黑" w:eastAsia="微软雅黑" w:hAnsi="微软雅黑" w:hint="eastAsia"/>
-          <w:sz w:val="32"/>
-          <w:szCs w:val="32"/>
-        </w:rPr>
+        <w:lastRenderedPageBreak/>
         <w:t>目录</w:t>
-      </w:r>
-    </w:p>
-    <w:p>
-      <w:pPr>
-        <w:jc w:val="left"/>
-        <w:rPr>
-          <w:rFonts w:asciiTheme="minorEastAsia" w:hAnsiTheme="minorEastAsia" w:hint="eastAsia"/>
-          <w:b/>
-          <w:sz w:val="28"/>
-          <w:szCs w:val="28"/>
-        </w:rPr>
-      </w:pPr>
-      <w:r>
-        <w:rPr>
-          <w:rFonts w:asciiTheme="minorEastAsia" w:hAnsiTheme="minorEastAsia" w:hint="eastAsia"/>
-          <w:b/>
-          <w:sz w:val="28"/>
-          <w:szCs w:val="28"/>
-        </w:rPr>
-        <w:t>目录</w:t>
-      </w:r>
-      <w:r>
-        <w:rPr>
-          <w:rFonts w:asciiTheme="minorEastAsia" w:hAnsiTheme="minorEastAsia"/>
-          <w:b/>
-          <w:sz w:val="28"/>
-          <w:szCs w:val="28"/>
-        </w:rPr>
-        <w:t>………………………………………………………………</w:t>
-      </w:r>
-      <w:r>
-        <w:rPr>
-          <w:rFonts w:asciiTheme="minorEastAsia" w:hAnsiTheme="minorEastAsia" w:hint="eastAsia"/>
-          <w:b/>
-          <w:sz w:val="28"/>
-          <w:szCs w:val="28"/>
-        </w:rPr>
-        <w:t>2</w:t>
       </w:r>
     </w:p>
     <w:p>
@@ -258,7 +221,7 @@
         <w:ind w:firstLineChars="0"/>
         <w:jc w:val="left"/>
         <w:rPr>
-          <w:rFonts w:asciiTheme="minorEastAsia" w:hAnsiTheme="minorEastAsia" w:hint="eastAsia"/>
+          <w:rFonts w:asciiTheme="minorEastAsia" w:hAnsiTheme="minorEastAsia"/>
           <w:b/>
           <w:sz w:val="28"/>
           <w:szCs w:val="28"/>
@@ -298,7 +261,7 @@
         <w:ind w:left="360" w:firstLineChars="0" w:firstLine="0"/>
         <w:jc w:val="left"/>
         <w:rPr>
-          <w:rFonts w:asciiTheme="minorEastAsia" w:hAnsiTheme="minorEastAsia" w:hint="eastAsia"/>
+          <w:rFonts w:asciiTheme="minorEastAsia" w:hAnsiTheme="minorEastAsia"/>
           <w:sz w:val="28"/>
           <w:szCs w:val="28"/>
         </w:rPr>
@@ -334,7 +297,7 @@
         <w:ind w:left="360" w:firstLineChars="0" w:firstLine="0"/>
         <w:jc w:val="left"/>
         <w:rPr>
-          <w:rFonts w:asciiTheme="minorEastAsia" w:hAnsiTheme="minorEastAsia" w:hint="eastAsia"/>
+          <w:rFonts w:asciiTheme="minorEastAsia" w:hAnsiTheme="minorEastAsia"/>
           <w:sz w:val="28"/>
           <w:szCs w:val="28"/>
         </w:rPr>
@@ -370,7 +333,7 @@
         <w:ind w:left="360" w:firstLineChars="0" w:firstLine="0"/>
         <w:jc w:val="left"/>
         <w:rPr>
-          <w:rFonts w:asciiTheme="minorEastAsia" w:hAnsiTheme="minorEastAsia" w:hint="eastAsia"/>
+          <w:rFonts w:asciiTheme="minorEastAsia" w:hAnsiTheme="minorEastAsia"/>
           <w:sz w:val="28"/>
           <w:szCs w:val="28"/>
         </w:rPr>
@@ -406,7 +369,7 @@
         <w:ind w:left="360" w:firstLineChars="0" w:firstLine="0"/>
         <w:jc w:val="left"/>
         <w:rPr>
-          <w:rFonts w:asciiTheme="minorEastAsia" w:hAnsiTheme="minorEastAsia" w:hint="eastAsia"/>
+          <w:rFonts w:asciiTheme="minorEastAsia" w:hAnsiTheme="minorEastAsia"/>
           <w:sz w:val="28"/>
           <w:szCs w:val="28"/>
         </w:rPr>
@@ -446,7 +409,7 @@
         <w:ind w:firstLineChars="0"/>
         <w:jc w:val="left"/>
         <w:rPr>
-          <w:rFonts w:asciiTheme="minorEastAsia" w:hAnsiTheme="minorEastAsia" w:hint="eastAsia"/>
+          <w:rFonts w:asciiTheme="minorEastAsia" w:hAnsiTheme="minorEastAsia"/>
           <w:b/>
           <w:sz w:val="28"/>
           <w:szCs w:val="28"/>
@@ -530,7 +493,7 @@
         <w:ind w:left="360" w:firstLineChars="0" w:firstLine="0"/>
         <w:jc w:val="left"/>
         <w:rPr>
-          <w:rFonts w:asciiTheme="minorEastAsia" w:hAnsiTheme="minorEastAsia" w:hint="eastAsia"/>
+          <w:rFonts w:asciiTheme="minorEastAsia" w:hAnsiTheme="minorEastAsia"/>
           <w:sz w:val="28"/>
           <w:szCs w:val="28"/>
         </w:rPr>
@@ -574,7 +537,7 @@
         <w:ind w:left="360" w:firstLineChars="0" w:firstLine="0"/>
         <w:jc w:val="left"/>
         <w:rPr>
-          <w:rFonts w:asciiTheme="minorEastAsia" w:hAnsiTheme="minorEastAsia" w:hint="eastAsia"/>
+          <w:rFonts w:asciiTheme="minorEastAsia" w:hAnsiTheme="minorEastAsia"/>
           <w:sz w:val="28"/>
           <w:szCs w:val="28"/>
         </w:rPr>
@@ -618,7 +581,7 @@
         <w:ind w:left="360" w:firstLineChars="0" w:firstLine="0"/>
         <w:jc w:val="left"/>
         <w:rPr>
-          <w:rFonts w:asciiTheme="minorEastAsia" w:hAnsiTheme="minorEastAsia" w:hint="eastAsia"/>
+          <w:rFonts w:asciiTheme="minorEastAsia" w:hAnsiTheme="minorEastAsia"/>
           <w:sz w:val="28"/>
           <w:szCs w:val="28"/>
         </w:rPr>
@@ -662,7 +625,7 @@
         <w:ind w:left="360" w:firstLineChars="0" w:firstLine="0"/>
         <w:jc w:val="left"/>
         <w:rPr>
-          <w:rFonts w:asciiTheme="minorEastAsia" w:hAnsiTheme="minorEastAsia" w:hint="eastAsia"/>
+          <w:rFonts w:asciiTheme="minorEastAsia" w:hAnsiTheme="minorEastAsia"/>
           <w:sz w:val="28"/>
           <w:szCs w:val="28"/>
         </w:rPr>
@@ -706,7 +669,7 @@
         <w:ind w:left="360" w:firstLineChars="0" w:firstLine="0"/>
         <w:jc w:val="left"/>
         <w:rPr>
-          <w:rFonts w:asciiTheme="minorEastAsia" w:hAnsiTheme="minorEastAsia" w:hint="eastAsia"/>
+          <w:rFonts w:asciiTheme="minorEastAsia" w:hAnsiTheme="minorEastAsia"/>
           <w:sz w:val="28"/>
           <w:szCs w:val="28"/>
         </w:rPr>
@@ -750,7 +713,7 @@
         <w:ind w:left="360" w:firstLineChars="0" w:firstLine="0"/>
         <w:jc w:val="left"/>
         <w:rPr>
-          <w:rFonts w:asciiTheme="minorEastAsia" w:hAnsiTheme="minorEastAsia" w:hint="eastAsia"/>
+          <w:rFonts w:asciiTheme="minorEastAsia" w:hAnsiTheme="minorEastAsia"/>
           <w:sz w:val="28"/>
           <w:szCs w:val="28"/>
         </w:rPr>
@@ -794,7 +757,7 @@
         <w:ind w:left="360" w:firstLineChars="0" w:firstLine="0"/>
         <w:jc w:val="left"/>
         <w:rPr>
-          <w:rFonts w:asciiTheme="minorEastAsia" w:hAnsiTheme="minorEastAsia" w:hint="eastAsia"/>
+          <w:rFonts w:asciiTheme="minorEastAsia" w:hAnsiTheme="minorEastAsia"/>
           <w:sz w:val="28"/>
           <w:szCs w:val="28"/>
         </w:rPr>
@@ -838,7 +801,7 @@
         <w:ind w:left="360" w:firstLineChars="0" w:firstLine="0"/>
         <w:jc w:val="left"/>
         <w:rPr>
-          <w:rFonts w:asciiTheme="minorEastAsia" w:hAnsiTheme="minorEastAsia" w:hint="eastAsia"/>
+          <w:rFonts w:asciiTheme="minorEastAsia" w:hAnsiTheme="minorEastAsia"/>
           <w:sz w:val="28"/>
           <w:szCs w:val="28"/>
         </w:rPr>
@@ -882,7 +845,7 @@
         <w:ind w:left="360" w:firstLineChars="0" w:firstLine="0"/>
         <w:jc w:val="left"/>
         <w:rPr>
-          <w:rFonts w:asciiTheme="minorEastAsia" w:hAnsiTheme="minorEastAsia" w:hint="eastAsia"/>
+          <w:rFonts w:asciiTheme="minorEastAsia" w:hAnsiTheme="minorEastAsia"/>
           <w:sz w:val="28"/>
           <w:szCs w:val="28"/>
         </w:rPr>
@@ -926,7 +889,7 @@
         <w:ind w:left="360" w:firstLineChars="0" w:firstLine="0"/>
         <w:jc w:val="left"/>
         <w:rPr>
-          <w:rFonts w:asciiTheme="minorEastAsia" w:hAnsiTheme="minorEastAsia" w:hint="eastAsia"/>
+          <w:rFonts w:asciiTheme="minorEastAsia" w:hAnsiTheme="minorEastAsia"/>
           <w:sz w:val="28"/>
           <w:szCs w:val="28"/>
         </w:rPr>
@@ -962,7 +925,7 @@
         <w:ind w:left="360" w:firstLineChars="0" w:firstLine="0"/>
         <w:jc w:val="left"/>
         <w:rPr>
-          <w:rFonts w:asciiTheme="minorEastAsia" w:hAnsiTheme="minorEastAsia" w:hint="eastAsia"/>
+          <w:rFonts w:asciiTheme="minorEastAsia" w:hAnsiTheme="minorEastAsia"/>
           <w:sz w:val="28"/>
           <w:szCs w:val="28"/>
         </w:rPr>
@@ -998,7 +961,7 @@
         <w:ind w:left="360" w:firstLineChars="0" w:firstLine="0"/>
         <w:jc w:val="left"/>
         <w:rPr>
-          <w:rFonts w:asciiTheme="minorEastAsia" w:hAnsiTheme="minorEastAsia" w:hint="eastAsia"/>
+          <w:rFonts w:asciiTheme="minorEastAsia" w:hAnsiTheme="minorEastAsia"/>
           <w:sz w:val="28"/>
           <w:szCs w:val="28"/>
         </w:rPr>
@@ -1042,7 +1005,7 @@
         <w:ind w:left="360" w:firstLineChars="0" w:firstLine="0"/>
         <w:jc w:val="left"/>
         <w:rPr>
-          <w:rFonts w:asciiTheme="minorEastAsia" w:hAnsiTheme="minorEastAsia" w:hint="eastAsia"/>
+          <w:rFonts w:asciiTheme="minorEastAsia" w:hAnsiTheme="minorEastAsia"/>
           <w:sz w:val="28"/>
           <w:szCs w:val="28"/>
         </w:rPr>
@@ -1086,7 +1049,7 @@
         <w:ind w:left="360" w:firstLineChars="0" w:firstLine="0"/>
         <w:jc w:val="left"/>
         <w:rPr>
-          <w:rFonts w:asciiTheme="minorEastAsia" w:hAnsiTheme="minorEastAsia" w:hint="eastAsia"/>
+          <w:rFonts w:asciiTheme="minorEastAsia" w:hAnsiTheme="minorEastAsia"/>
           <w:sz w:val="28"/>
           <w:szCs w:val="28"/>
         </w:rPr>
@@ -1130,7 +1093,7 @@
         <w:ind w:left="360" w:firstLineChars="0" w:firstLine="0"/>
         <w:jc w:val="left"/>
         <w:rPr>
-          <w:rFonts w:asciiTheme="minorEastAsia" w:hAnsiTheme="minorEastAsia" w:hint="eastAsia"/>
+          <w:rFonts w:asciiTheme="minorEastAsia" w:hAnsiTheme="minorEastAsia"/>
           <w:sz w:val="28"/>
           <w:szCs w:val="28"/>
         </w:rPr>
@@ -1174,7 +1137,7 @@
         <w:ind w:left="360" w:firstLineChars="0" w:firstLine="0"/>
         <w:jc w:val="left"/>
         <w:rPr>
-          <w:rFonts w:asciiTheme="minorEastAsia" w:hAnsiTheme="minorEastAsia" w:hint="eastAsia"/>
+          <w:rFonts w:asciiTheme="minorEastAsia" w:hAnsiTheme="minorEastAsia"/>
           <w:sz w:val="28"/>
           <w:szCs w:val="28"/>
         </w:rPr>
@@ -1218,7 +1181,7 @@
         <w:ind w:left="360" w:firstLineChars="0" w:firstLine="0"/>
         <w:jc w:val="left"/>
         <w:rPr>
-          <w:rFonts w:asciiTheme="minorEastAsia" w:hAnsiTheme="minorEastAsia" w:hint="eastAsia"/>
+          <w:rFonts w:asciiTheme="minorEastAsia" w:hAnsiTheme="minorEastAsia"/>
           <w:sz w:val="28"/>
           <w:szCs w:val="28"/>
         </w:rPr>
@@ -1262,7 +1225,7 @@
         <w:ind w:left="360" w:firstLineChars="0" w:firstLine="0"/>
         <w:jc w:val="left"/>
         <w:rPr>
-          <w:rFonts w:asciiTheme="minorEastAsia" w:hAnsiTheme="minorEastAsia" w:hint="eastAsia"/>
+          <w:rFonts w:asciiTheme="minorEastAsia" w:hAnsiTheme="minorEastAsia"/>
           <w:sz w:val="28"/>
           <w:szCs w:val="28"/>
         </w:rPr>
@@ -1306,7 +1269,7 @@
         <w:ind w:left="360" w:firstLineChars="0" w:firstLine="0"/>
         <w:jc w:val="left"/>
         <w:rPr>
-          <w:rFonts w:asciiTheme="minorEastAsia" w:hAnsiTheme="minorEastAsia" w:hint="eastAsia"/>
+          <w:rFonts w:asciiTheme="minorEastAsia" w:hAnsiTheme="minorEastAsia"/>
           <w:sz w:val="28"/>
           <w:szCs w:val="28"/>
         </w:rPr>
@@ -1350,7 +1313,7 @@
         <w:ind w:left="360" w:firstLineChars="0" w:firstLine="0"/>
         <w:jc w:val="left"/>
         <w:rPr>
-          <w:rFonts w:asciiTheme="minorEastAsia" w:hAnsiTheme="minorEastAsia" w:hint="eastAsia"/>
+          <w:rFonts w:asciiTheme="minorEastAsia" w:hAnsiTheme="minorEastAsia"/>
           <w:sz w:val="28"/>
           <w:szCs w:val="28"/>
         </w:rPr>
@@ -1402,7 +1365,7 @@
         <w:ind w:left="360" w:firstLineChars="0" w:firstLine="0"/>
         <w:jc w:val="left"/>
         <w:rPr>
-          <w:rFonts w:asciiTheme="minorEastAsia" w:hAnsiTheme="minorEastAsia" w:hint="eastAsia"/>
+          <w:rFonts w:asciiTheme="minorEastAsia" w:hAnsiTheme="minorEastAsia"/>
           <w:sz w:val="28"/>
           <w:szCs w:val="28"/>
         </w:rPr>
@@ -1454,7 +1417,7 @@
         <w:ind w:left="360" w:firstLineChars="0" w:firstLine="0"/>
         <w:jc w:val="left"/>
         <w:rPr>
-          <w:rFonts w:asciiTheme="minorEastAsia" w:hAnsiTheme="minorEastAsia" w:hint="eastAsia"/>
+          <w:rFonts w:asciiTheme="minorEastAsia" w:hAnsiTheme="minorEastAsia"/>
           <w:sz w:val="28"/>
           <w:szCs w:val="28"/>
         </w:rPr>
@@ -1534,6 +1497,44 @@
           <w:szCs w:val="28"/>
         </w:rPr>
         <w:t>48</w:t>
+      </w:r>
+    </w:p>
+    <w:p>
+      <w:pPr>
+        <w:jc w:val="left"/>
+        <w:rPr>
+          <w:rFonts w:asciiTheme="minorEastAsia" w:hAnsiTheme="minorEastAsia" w:hint="eastAsia"/>
+          <w:b/>
+          <w:sz w:val="28"/>
+          <w:szCs w:val="28"/>
+        </w:rPr>
+      </w:pPr>
+      <w:r>
+        <w:rPr>
+          <w:rFonts w:asciiTheme="minorEastAsia" w:hAnsiTheme="minorEastAsia" w:hint="eastAsia"/>
+          <w:b/>
+          <w:sz w:val="28"/>
+          <w:szCs w:val="28"/>
+        </w:rPr>
+        <w:t>4.用例图</w:t>
+      </w:r>
+      <w:r>
+        <w:rPr>
+          <w:rFonts w:asciiTheme="minorEastAsia" w:hAnsiTheme="minorEastAsia"/>
+          <w:b/>
+          <w:sz w:val="28"/>
+          <w:szCs w:val="28"/>
+        </w:rPr>
+        <w:t>………………………………………………………</w:t>
+      </w:r>
+      <w:r>
+        <w:rPr>
+          <w:rFonts w:asciiTheme="minorEastAsia" w:hAnsiTheme="minorEastAsia" w:hint="eastAsia"/>
+          <w:b/>
+          <w:sz w:val="28"/>
+          <w:szCs w:val="28"/>
+        </w:rPr>
+        <w:t>49</w:t>
       </w:r>
     </w:p>
     <w:p>
@@ -1606,7 +1607,7 @@
         <w:ind w:left="360" w:firstLineChars="0" w:firstLine="0"/>
         <w:jc w:val="left"/>
         <w:rPr>
-          <w:rFonts w:ascii="微软雅黑" w:eastAsia="微软雅黑" w:hAnsi="微软雅黑" w:hint="eastAsia"/>
+          <w:rFonts w:ascii="微软雅黑" w:eastAsia="微软雅黑" w:hAnsi="微软雅黑"/>
           <w:sz w:val="28"/>
           <w:szCs w:val="28"/>
         </w:rPr>
@@ -1626,28 +1627,18 @@
         <w:ind w:left="360" w:firstLineChars="0" w:firstLine="0"/>
         <w:jc w:val="left"/>
         <w:rPr>
+          <w:rFonts w:asciiTheme="minorEastAsia" w:hAnsiTheme="minorEastAsia"/>
+          <w:sz w:val="28"/>
+          <w:szCs w:val="28"/>
+        </w:rPr>
+      </w:pPr>
+      <w:r>
+        <w:rPr>
           <w:rFonts w:asciiTheme="minorEastAsia" w:hAnsiTheme="minorEastAsia" w:hint="eastAsia"/>
           <w:sz w:val="28"/>
           <w:szCs w:val="28"/>
         </w:rPr>
-      </w:pPr>
-      <w:r>
-        <w:rPr>
-          <w:rFonts w:asciiTheme="minorEastAsia" w:hAnsiTheme="minorEastAsia" w:hint="eastAsia"/>
-          <w:sz w:val="28"/>
-          <w:szCs w:val="28"/>
-        </w:rPr>
-        <w:t>用例描述的使用的是书P399附录范例中用例描述的</w:t>
-      </w:r>
-      <w:bookmarkStart w:id="0" w:name="_GoBack"/>
-      <w:bookmarkEnd w:id="0"/>
-      <w:r>
-        <w:rPr>
-          <w:rFonts w:asciiTheme="minorEastAsia" w:hAnsiTheme="minorEastAsia" w:hint="eastAsia"/>
-          <w:sz w:val="28"/>
-          <w:szCs w:val="28"/>
-        </w:rPr>
-        <w:t>模板</w:t>
+        <w:t>用例描述的使用的是书P399附录范例中用例描述的模板</w:t>
       </w:r>
     </w:p>
     <w:p>
@@ -1656,7 +1647,7 @@
         <w:ind w:left="360" w:firstLineChars="0" w:firstLine="0"/>
         <w:jc w:val="left"/>
         <w:rPr>
-          <w:rFonts w:ascii="微软雅黑" w:eastAsia="微软雅黑" w:hAnsi="微软雅黑" w:hint="eastAsia"/>
+          <w:rFonts w:ascii="微软雅黑" w:eastAsia="微软雅黑" w:hAnsi="微软雅黑"/>
           <w:sz w:val="28"/>
           <w:szCs w:val="28"/>
         </w:rPr>
@@ -1676,7 +1667,7 @@
         <w:ind w:left="360" w:firstLineChars="0" w:firstLine="0"/>
         <w:jc w:val="left"/>
         <w:rPr>
-          <w:rFonts w:asciiTheme="minorEastAsia" w:hAnsiTheme="minorEastAsia" w:hint="eastAsia"/>
+          <w:rFonts w:asciiTheme="minorEastAsia" w:hAnsiTheme="minorEastAsia"/>
           <w:sz w:val="28"/>
           <w:szCs w:val="28"/>
         </w:rPr>
@@ -1712,7 +1703,7 @@
         <w:ind w:left="360" w:firstLineChars="0" w:firstLine="0"/>
         <w:jc w:val="left"/>
         <w:rPr>
-          <w:rFonts w:asciiTheme="minorEastAsia" w:hAnsiTheme="minorEastAsia" w:hint="eastAsia"/>
+          <w:rFonts w:asciiTheme="minorEastAsia" w:hAnsiTheme="minorEastAsia"/>
           <w:sz w:val="28"/>
           <w:szCs w:val="28"/>
         </w:rPr>
@@ -1732,7 +1723,7 @@
         <w:ind w:left="360" w:firstLineChars="0" w:firstLine="0"/>
         <w:jc w:val="left"/>
         <w:rPr>
-          <w:rFonts w:ascii="微软雅黑" w:eastAsia="微软雅黑" w:hAnsi="微软雅黑" w:hint="eastAsia"/>
+          <w:rFonts w:ascii="微软雅黑" w:eastAsia="微软雅黑" w:hAnsi="微软雅黑"/>
           <w:sz w:val="28"/>
           <w:szCs w:val="28"/>
         </w:rPr>
@@ -1773,7 +1764,7 @@
               <w:ind w:firstLineChars="0" w:firstLine="0"/>
               <w:jc w:val="center"/>
               <w:rPr>
-                <w:rFonts w:ascii="微软雅黑" w:eastAsia="微软雅黑" w:hAnsi="微软雅黑" w:hint="eastAsia"/>
+                <w:rFonts w:ascii="微软雅黑" w:eastAsia="微软雅黑" w:hAnsi="微软雅黑"/>
               </w:rPr>
             </w:pPr>
             <w:r>
@@ -1794,7 +1785,7 @@
               <w:ind w:firstLineChars="0" w:firstLine="0"/>
               <w:jc w:val="center"/>
               <w:rPr>
-                <w:rFonts w:ascii="微软雅黑" w:eastAsia="微软雅黑" w:hAnsi="微软雅黑" w:hint="eastAsia"/>
+                <w:rFonts w:ascii="微软雅黑" w:eastAsia="微软雅黑" w:hAnsi="微软雅黑"/>
               </w:rPr>
             </w:pPr>
             <w:r>
@@ -1815,7 +1806,7 @@
               <w:ind w:firstLineChars="0" w:firstLine="0"/>
               <w:jc w:val="center"/>
               <w:rPr>
-                <w:rFonts w:ascii="微软雅黑" w:eastAsia="微软雅黑" w:hAnsi="微软雅黑" w:hint="eastAsia"/>
+                <w:rFonts w:ascii="微软雅黑" w:eastAsia="微软雅黑" w:hAnsi="微软雅黑"/>
               </w:rPr>
             </w:pPr>
             <w:r>
@@ -1836,7 +1827,7 @@
               <w:ind w:firstLineChars="0" w:firstLine="0"/>
               <w:jc w:val="center"/>
               <w:rPr>
-                <w:rFonts w:ascii="微软雅黑" w:eastAsia="微软雅黑" w:hAnsi="微软雅黑" w:hint="eastAsia"/>
+                <w:rFonts w:ascii="微软雅黑" w:eastAsia="微软雅黑" w:hAnsi="微软雅黑"/>
               </w:rPr>
             </w:pPr>
             <w:r>
@@ -1862,7 +1853,7 @@
               <w:ind w:firstLineChars="0" w:firstLine="0"/>
               <w:jc w:val="center"/>
               <w:rPr>
-                <w:rFonts w:asciiTheme="majorEastAsia" w:eastAsiaTheme="majorEastAsia" w:hAnsiTheme="majorEastAsia" w:hint="eastAsia"/>
+                <w:rFonts w:asciiTheme="majorEastAsia" w:eastAsiaTheme="majorEastAsia" w:hAnsiTheme="majorEastAsia"/>
               </w:rPr>
             </w:pPr>
             <w:r>
@@ -1889,7 +1880,7 @@
               <w:ind w:firstLineChars="0" w:firstLine="0"/>
               <w:jc w:val="center"/>
               <w:rPr>
-                <w:rFonts w:asciiTheme="majorEastAsia" w:eastAsiaTheme="majorEastAsia" w:hAnsiTheme="majorEastAsia" w:hint="eastAsia"/>
+                <w:rFonts w:asciiTheme="majorEastAsia" w:eastAsiaTheme="majorEastAsia" w:hAnsiTheme="majorEastAsia"/>
               </w:rPr>
             </w:pPr>
             <w:r>
@@ -1910,7 +1901,7 @@
               <w:ind w:firstLineChars="0" w:firstLine="0"/>
               <w:jc w:val="center"/>
               <w:rPr>
-                <w:rFonts w:asciiTheme="majorEastAsia" w:eastAsiaTheme="majorEastAsia" w:hAnsiTheme="majorEastAsia" w:hint="eastAsia"/>
+                <w:rFonts w:asciiTheme="majorEastAsia" w:eastAsiaTheme="majorEastAsia" w:hAnsiTheme="majorEastAsia"/>
               </w:rPr>
             </w:pPr>
             <w:r>
@@ -1931,7 +1922,7 @@
               <w:ind w:firstLineChars="0" w:firstLine="0"/>
               <w:jc w:val="center"/>
               <w:rPr>
-                <w:rFonts w:asciiTheme="majorEastAsia" w:eastAsiaTheme="majorEastAsia" w:hAnsiTheme="majorEastAsia" w:hint="eastAsia"/>
+                <w:rFonts w:asciiTheme="majorEastAsia" w:eastAsiaTheme="majorEastAsia" w:hAnsiTheme="majorEastAsia"/>
               </w:rPr>
             </w:pPr>
             <w:r>
@@ -1957,7 +1948,7 @@
               <w:ind w:firstLineChars="0" w:firstLine="0"/>
               <w:jc w:val="left"/>
               <w:rPr>
-                <w:rFonts w:asciiTheme="minorEastAsia" w:hAnsiTheme="minorEastAsia" w:hint="eastAsia"/>
+                <w:rFonts w:asciiTheme="minorEastAsia" w:hAnsiTheme="minorEastAsia"/>
               </w:rPr>
             </w:pPr>
           </w:p>
@@ -2022,7 +2013,7 @@
               <w:ind w:firstLineChars="0" w:firstLine="0"/>
               <w:jc w:val="left"/>
               <w:rPr>
-                <w:rFonts w:asciiTheme="minorEastAsia" w:hAnsiTheme="minorEastAsia" w:hint="eastAsia"/>
+                <w:rFonts w:asciiTheme="minorEastAsia" w:hAnsiTheme="minorEastAsia"/>
               </w:rPr>
             </w:pPr>
           </w:p>
@@ -2087,7 +2078,7 @@
               <w:ind w:firstLineChars="0" w:firstLine="0"/>
               <w:jc w:val="left"/>
               <w:rPr>
-                <w:rFonts w:asciiTheme="minorEastAsia" w:hAnsiTheme="minorEastAsia" w:hint="eastAsia"/>
+                <w:rFonts w:asciiTheme="minorEastAsia" w:hAnsiTheme="minorEastAsia"/>
               </w:rPr>
             </w:pPr>
           </w:p>
@@ -2152,7 +2143,7 @@
               <w:ind w:firstLineChars="0" w:firstLine="0"/>
               <w:jc w:val="left"/>
               <w:rPr>
-                <w:rFonts w:asciiTheme="minorEastAsia" w:hAnsiTheme="minorEastAsia" w:hint="eastAsia"/>
+                <w:rFonts w:asciiTheme="minorEastAsia" w:hAnsiTheme="minorEastAsia"/>
               </w:rPr>
             </w:pPr>
           </w:p>
@@ -2226,7 +2217,7 @@
         <w:ind w:firstLineChars="0"/>
         <w:jc w:val="left"/>
         <w:rPr>
-          <w:rFonts w:ascii="微软雅黑" w:eastAsia="微软雅黑" w:hAnsi="微软雅黑" w:hint="eastAsia"/>
+          <w:rFonts w:ascii="微软雅黑" w:eastAsia="微软雅黑" w:hAnsi="微软雅黑"/>
           <w:sz w:val="28"/>
           <w:szCs w:val="28"/>
         </w:rPr>
@@ -2262,10 +2253,35 @@
               <w:ind w:firstLineChars="0" w:firstLine="0"/>
               <w:jc w:val="center"/>
               <w:rPr>
+                <w:rFonts w:ascii="微软雅黑" w:eastAsia="微软雅黑" w:hAnsi="微软雅黑"/>
+                <w:sz w:val="28"/>
+                <w:szCs w:val="28"/>
+              </w:rPr>
+            </w:pPr>
+            <w:r>
+              <w:rPr>
                 <w:rFonts w:ascii="微软雅黑" w:eastAsia="微软雅黑" w:hAnsi="微软雅黑" w:hint="eastAsia"/>
                 <w:sz w:val="28"/>
                 <w:szCs w:val="28"/>
               </w:rPr>
+              <w:t>参与者</w:t>
+            </w:r>
+          </w:p>
+        </w:tc>
+        <w:tc>
+          <w:tcPr>
+            <w:tcW w:w="4258" w:type="dxa"/>
+          </w:tcPr>
+          <w:p>
+            <w:pPr>
+              <w:pStyle w:val="a3"/>
+              <w:ind w:firstLineChars="0" w:firstLine="0"/>
+              <w:jc w:val="center"/>
+              <w:rPr>
+                <w:rFonts w:ascii="微软雅黑" w:eastAsia="微软雅黑" w:hAnsi="微软雅黑"/>
+                <w:sz w:val="28"/>
+                <w:szCs w:val="28"/>
+              </w:rPr>
             </w:pPr>
             <w:r>
               <w:rPr>
@@ -2273,10 +2289,12 @@
                 <w:sz w:val="28"/>
                 <w:szCs w:val="28"/>
               </w:rPr>
-              <w:t>参与者</w:t>
-            </w:r>
-          </w:p>
-        </w:tc>
+              <w:t>用例</w:t>
+            </w:r>
+          </w:p>
+        </w:tc>
+      </w:tr>
+      <w:tr>
         <w:tc>
           <w:tcPr>
             <w:tcW w:w="4258" w:type="dxa"/>
@@ -2287,18 +2305,43 @@
               <w:ind w:firstLineChars="0" w:firstLine="0"/>
               <w:jc w:val="center"/>
               <w:rPr>
-                <w:rFonts w:ascii="微软雅黑" w:eastAsia="微软雅黑" w:hAnsi="微软雅黑" w:hint="eastAsia"/>
+                <w:rFonts w:asciiTheme="minorEastAsia" w:hAnsiTheme="minorEastAsia"/>
                 <w:sz w:val="28"/>
                 <w:szCs w:val="28"/>
               </w:rPr>
             </w:pPr>
             <w:r>
               <w:rPr>
-                <w:rFonts w:ascii="微软雅黑" w:eastAsia="微软雅黑" w:hAnsi="微软雅黑" w:hint="eastAsia"/>
+                <w:rFonts w:asciiTheme="minorEastAsia" w:hAnsiTheme="minorEastAsia" w:hint="eastAsia"/>
                 <w:sz w:val="28"/>
                 <w:szCs w:val="28"/>
               </w:rPr>
-              <w:t>用例</w:t>
+              <w:t>寄件人</w:t>
+            </w:r>
+          </w:p>
+        </w:tc>
+        <w:tc>
+          <w:tcPr>
+            <w:tcW w:w="4258" w:type="dxa"/>
+          </w:tcPr>
+          <w:p>
+            <w:pPr>
+              <w:pStyle w:val="a3"/>
+              <w:ind w:firstLineChars="0" w:firstLine="0"/>
+              <w:jc w:val="left"/>
+              <w:rPr>
+                <w:rFonts w:asciiTheme="minorEastAsia" w:hAnsiTheme="minorEastAsia"/>
+                <w:sz w:val="28"/>
+                <w:szCs w:val="28"/>
+              </w:rPr>
+            </w:pPr>
+            <w:r>
+              <w:rPr>
+                <w:rFonts w:asciiTheme="minorEastAsia" w:hAnsiTheme="minorEastAsia" w:hint="eastAsia"/>
+                <w:sz w:val="28"/>
+                <w:szCs w:val="28"/>
+              </w:rPr>
+              <w:t>1.物流信息查询</w:t>
             </w:r>
           </w:p>
         </w:tc>
@@ -2314,59 +2357,7 @@
               <w:ind w:firstLineChars="0" w:firstLine="0"/>
               <w:jc w:val="center"/>
               <w:rPr>
-                <w:rFonts w:asciiTheme="minorEastAsia" w:hAnsiTheme="minorEastAsia" w:hint="eastAsia"/>
-                <w:sz w:val="28"/>
-                <w:szCs w:val="28"/>
-              </w:rPr>
-            </w:pPr>
-            <w:r>
-              <w:rPr>
-                <w:rFonts w:asciiTheme="minorEastAsia" w:hAnsiTheme="minorEastAsia" w:hint="eastAsia"/>
-                <w:sz w:val="28"/>
-                <w:szCs w:val="28"/>
-              </w:rPr>
-              <w:t>寄件人</w:t>
-            </w:r>
-          </w:p>
-        </w:tc>
-        <w:tc>
-          <w:tcPr>
-            <w:tcW w:w="4258" w:type="dxa"/>
-          </w:tcPr>
-          <w:p>
-            <w:pPr>
-              <w:pStyle w:val="a3"/>
-              <w:ind w:firstLineChars="0" w:firstLine="0"/>
-              <w:jc w:val="left"/>
-              <w:rPr>
-                <w:rFonts w:asciiTheme="minorEastAsia" w:hAnsiTheme="minorEastAsia" w:hint="eastAsia"/>
-                <w:sz w:val="28"/>
-                <w:szCs w:val="28"/>
-              </w:rPr>
-            </w:pPr>
-            <w:r>
-              <w:rPr>
-                <w:rFonts w:asciiTheme="minorEastAsia" w:hAnsiTheme="minorEastAsia" w:hint="eastAsia"/>
-                <w:sz w:val="28"/>
-                <w:szCs w:val="28"/>
-              </w:rPr>
-              <w:t>1.物流信息查询</w:t>
-            </w:r>
-          </w:p>
-        </w:tc>
-      </w:tr>
-      <w:tr>
-        <w:tc>
-          <w:tcPr>
-            <w:tcW w:w="4258" w:type="dxa"/>
-          </w:tcPr>
-          <w:p>
-            <w:pPr>
-              <w:pStyle w:val="a3"/>
-              <w:ind w:firstLineChars="0" w:firstLine="0"/>
-              <w:jc w:val="center"/>
-              <w:rPr>
-                <w:rFonts w:asciiTheme="minorEastAsia" w:hAnsiTheme="minorEastAsia" w:hint="eastAsia"/>
+                <w:rFonts w:asciiTheme="minorEastAsia" w:hAnsiTheme="minorEastAsia"/>
                 <w:sz w:val="28"/>
                 <w:szCs w:val="28"/>
               </w:rPr>
@@ -2395,7 +2386,7 @@
               <w:ind w:firstLineChars="0"/>
               <w:jc w:val="left"/>
               <w:rPr>
-                <w:rFonts w:asciiTheme="minorEastAsia" w:hAnsiTheme="minorEastAsia" w:hint="eastAsia"/>
+                <w:rFonts w:asciiTheme="minorEastAsia" w:hAnsiTheme="minorEastAsia"/>
                 <w:sz w:val="28"/>
                 <w:szCs w:val="28"/>
               </w:rPr>
@@ -2419,17 +2410,17 @@
               <w:ind w:firstLineChars="0"/>
               <w:jc w:val="left"/>
               <w:rPr>
+                <w:rFonts w:asciiTheme="minorEastAsia" w:hAnsiTheme="minorEastAsia"/>
+                <w:sz w:val="28"/>
+                <w:szCs w:val="28"/>
+              </w:rPr>
+            </w:pPr>
+            <w:r>
+              <w:rPr>
                 <w:rFonts w:asciiTheme="minorEastAsia" w:hAnsiTheme="minorEastAsia" w:hint="eastAsia"/>
                 <w:sz w:val="28"/>
                 <w:szCs w:val="28"/>
               </w:rPr>
-            </w:pPr>
-            <w:r>
-              <w:rPr>
-                <w:rFonts w:asciiTheme="minorEastAsia" w:hAnsiTheme="minorEastAsia" w:hint="eastAsia"/>
-                <w:sz w:val="28"/>
-                <w:szCs w:val="28"/>
-              </w:rPr>
               <w:t>输入收件信息</w:t>
             </w:r>
           </w:p>
@@ -2439,7 +2430,7 @@
               <w:ind w:left="360" w:firstLineChars="0" w:firstLine="0"/>
               <w:jc w:val="left"/>
               <w:rPr>
-                <w:rFonts w:asciiTheme="minorEastAsia" w:hAnsiTheme="minorEastAsia" w:hint="eastAsia"/>
+                <w:rFonts w:asciiTheme="minorEastAsia" w:hAnsiTheme="minorEastAsia"/>
                 <w:sz w:val="28"/>
                 <w:szCs w:val="28"/>
               </w:rPr>
@@ -2458,7 +2449,7 @@
               <w:ind w:firstLineChars="0" w:firstLine="0"/>
               <w:jc w:val="center"/>
               <w:rPr>
-                <w:rFonts w:asciiTheme="minorEastAsia" w:hAnsiTheme="minorEastAsia" w:hint="eastAsia"/>
+                <w:rFonts w:asciiTheme="minorEastAsia" w:hAnsiTheme="minorEastAsia"/>
                 <w:sz w:val="28"/>
                 <w:szCs w:val="28"/>
               </w:rPr>
@@ -2487,7 +2478,7 @@
               <w:ind w:firstLineChars="0"/>
               <w:jc w:val="left"/>
               <w:rPr>
-                <w:rFonts w:asciiTheme="minorEastAsia" w:hAnsiTheme="minorEastAsia" w:hint="eastAsia"/>
+                <w:rFonts w:asciiTheme="minorEastAsia" w:hAnsiTheme="minorEastAsia"/>
                 <w:sz w:val="28"/>
                 <w:szCs w:val="28"/>
               </w:rPr>
@@ -2511,7 +2502,7 @@
               <w:ind w:firstLineChars="0"/>
               <w:jc w:val="left"/>
               <w:rPr>
-                <w:rFonts w:asciiTheme="minorEastAsia" w:hAnsiTheme="minorEastAsia" w:hint="eastAsia"/>
+                <w:rFonts w:asciiTheme="minorEastAsia" w:hAnsiTheme="minorEastAsia"/>
                 <w:sz w:val="28"/>
                 <w:szCs w:val="28"/>
               </w:rPr>
@@ -2535,7 +2526,7 @@
               <w:ind w:firstLineChars="0"/>
               <w:jc w:val="left"/>
               <w:rPr>
-                <w:rFonts w:asciiTheme="minorEastAsia" w:hAnsiTheme="minorEastAsia" w:hint="eastAsia"/>
+                <w:rFonts w:asciiTheme="minorEastAsia" w:hAnsiTheme="minorEastAsia"/>
                 <w:sz w:val="28"/>
                 <w:szCs w:val="28"/>
               </w:rPr>
@@ -2559,7 +2550,7 @@
               <w:ind w:firstLineChars="0"/>
               <w:jc w:val="left"/>
               <w:rPr>
-                <w:rFonts w:asciiTheme="minorEastAsia" w:hAnsiTheme="minorEastAsia" w:hint="eastAsia"/>
+                <w:rFonts w:asciiTheme="minorEastAsia" w:hAnsiTheme="minorEastAsia"/>
                 <w:sz w:val="28"/>
                 <w:szCs w:val="28"/>
               </w:rPr>
@@ -2583,17 +2574,17 @@
               <w:ind w:firstLineChars="0"/>
               <w:jc w:val="left"/>
               <w:rPr>
+                <w:rFonts w:asciiTheme="minorEastAsia" w:hAnsiTheme="minorEastAsia"/>
+                <w:sz w:val="28"/>
+                <w:szCs w:val="28"/>
+              </w:rPr>
+            </w:pPr>
+            <w:r>
+              <w:rPr>
                 <w:rFonts w:asciiTheme="minorEastAsia" w:hAnsiTheme="minorEastAsia" w:hint="eastAsia"/>
                 <w:sz w:val="28"/>
                 <w:szCs w:val="28"/>
               </w:rPr>
-            </w:pPr>
-            <w:r>
-              <w:rPr>
-                <w:rFonts w:asciiTheme="minorEastAsia" w:hAnsiTheme="minorEastAsia" w:hint="eastAsia"/>
-                <w:sz w:val="28"/>
-                <w:szCs w:val="28"/>
-              </w:rPr>
               <w:t>管理司机信息</w:t>
             </w:r>
           </w:p>
@@ -2610,7 +2601,7 @@
               <w:ind w:firstLineChars="0" w:firstLine="0"/>
               <w:jc w:val="center"/>
               <w:rPr>
-                <w:rFonts w:asciiTheme="minorEastAsia" w:hAnsiTheme="minorEastAsia" w:hint="eastAsia"/>
+                <w:rFonts w:asciiTheme="minorEastAsia" w:hAnsiTheme="minorEastAsia"/>
                 <w:sz w:val="28"/>
                 <w:szCs w:val="28"/>
               </w:rPr>
@@ -2639,7 +2630,7 @@
               <w:ind w:firstLineChars="0"/>
               <w:jc w:val="left"/>
               <w:rPr>
-                <w:rFonts w:asciiTheme="minorEastAsia" w:hAnsiTheme="minorEastAsia" w:hint="eastAsia"/>
+                <w:rFonts w:asciiTheme="minorEastAsia" w:hAnsiTheme="minorEastAsia"/>
                 <w:sz w:val="28"/>
                 <w:szCs w:val="28"/>
               </w:rPr>
@@ -2663,17 +2654,17 @@
               <w:ind w:firstLineChars="0"/>
               <w:jc w:val="left"/>
               <w:rPr>
+                <w:rFonts w:asciiTheme="minorEastAsia" w:hAnsiTheme="minorEastAsia"/>
+                <w:sz w:val="28"/>
+                <w:szCs w:val="28"/>
+              </w:rPr>
+            </w:pPr>
+            <w:r>
+              <w:rPr>
                 <w:rFonts w:asciiTheme="minorEastAsia" w:hAnsiTheme="minorEastAsia" w:hint="eastAsia"/>
                 <w:sz w:val="28"/>
                 <w:szCs w:val="28"/>
               </w:rPr>
-            </w:pPr>
-            <w:r>
-              <w:rPr>
-                <w:rFonts w:asciiTheme="minorEastAsia" w:hAnsiTheme="minorEastAsia" w:hint="eastAsia"/>
-                <w:sz w:val="28"/>
-                <w:szCs w:val="28"/>
-              </w:rPr>
               <w:t>中转接收</w:t>
             </w:r>
           </w:p>
@@ -2690,7 +2681,7 @@
               <w:ind w:firstLineChars="0" w:firstLine="0"/>
               <w:jc w:val="center"/>
               <w:rPr>
-                <w:rFonts w:asciiTheme="minorEastAsia" w:hAnsiTheme="minorEastAsia" w:hint="eastAsia"/>
+                <w:rFonts w:asciiTheme="minorEastAsia" w:hAnsiTheme="minorEastAsia"/>
                 <w:sz w:val="28"/>
                 <w:szCs w:val="28"/>
               </w:rPr>
@@ -2719,7 +2710,7 @@
               <w:ind w:firstLineChars="0"/>
               <w:jc w:val="left"/>
               <w:rPr>
-                <w:rFonts w:asciiTheme="minorEastAsia" w:hAnsiTheme="minorEastAsia" w:hint="eastAsia"/>
+                <w:rFonts w:asciiTheme="minorEastAsia" w:hAnsiTheme="minorEastAsia"/>
                 <w:sz w:val="28"/>
                 <w:szCs w:val="28"/>
               </w:rPr>
@@ -2743,7 +2734,7 @@
               <w:ind w:firstLineChars="0"/>
               <w:jc w:val="left"/>
               <w:rPr>
-                <w:rFonts w:asciiTheme="minorEastAsia" w:hAnsiTheme="minorEastAsia" w:hint="eastAsia"/>
+                <w:rFonts w:asciiTheme="minorEastAsia" w:hAnsiTheme="minorEastAsia"/>
                 <w:sz w:val="28"/>
                 <w:szCs w:val="28"/>
               </w:rPr>
@@ -2767,17 +2758,17 @@
               <w:ind w:firstLineChars="0"/>
               <w:jc w:val="left"/>
               <w:rPr>
+                <w:rFonts w:asciiTheme="minorEastAsia" w:hAnsiTheme="minorEastAsia"/>
+                <w:sz w:val="28"/>
+                <w:szCs w:val="28"/>
+              </w:rPr>
+            </w:pPr>
+            <w:r>
+              <w:rPr>
                 <w:rFonts w:asciiTheme="minorEastAsia" w:hAnsiTheme="minorEastAsia" w:hint="eastAsia"/>
                 <w:sz w:val="28"/>
                 <w:szCs w:val="28"/>
               </w:rPr>
-            </w:pPr>
-            <w:r>
-              <w:rPr>
-                <w:rFonts w:asciiTheme="minorEastAsia" w:hAnsiTheme="minorEastAsia" w:hint="eastAsia"/>
-                <w:sz w:val="28"/>
-                <w:szCs w:val="28"/>
-              </w:rPr>
               <w:t>库存管理</w:t>
             </w:r>
           </w:p>
@@ -2794,7 +2785,7 @@
               <w:ind w:firstLineChars="0" w:firstLine="0"/>
               <w:jc w:val="center"/>
               <w:rPr>
-                <w:rFonts w:asciiTheme="minorEastAsia" w:hAnsiTheme="minorEastAsia" w:hint="eastAsia"/>
+                <w:rFonts w:asciiTheme="minorEastAsia" w:hAnsiTheme="minorEastAsia"/>
                 <w:sz w:val="28"/>
                 <w:szCs w:val="28"/>
               </w:rPr>
@@ -2823,7 +2814,7 @@
               <w:ind w:firstLineChars="0"/>
               <w:jc w:val="left"/>
               <w:rPr>
-                <w:rFonts w:asciiTheme="minorEastAsia" w:hAnsiTheme="minorEastAsia" w:hint="eastAsia"/>
+                <w:rFonts w:asciiTheme="minorEastAsia" w:hAnsiTheme="minorEastAsia"/>
                 <w:sz w:val="28"/>
                 <w:szCs w:val="28"/>
               </w:rPr>
@@ -2847,7 +2838,7 @@
               <w:ind w:firstLineChars="0"/>
               <w:jc w:val="left"/>
               <w:rPr>
-                <w:rFonts w:asciiTheme="minorEastAsia" w:hAnsiTheme="minorEastAsia" w:hint="eastAsia"/>
+                <w:rFonts w:asciiTheme="minorEastAsia" w:hAnsiTheme="minorEastAsia"/>
                 <w:sz w:val="28"/>
                 <w:szCs w:val="28"/>
               </w:rPr>
@@ -2871,7 +2862,7 @@
               <w:ind w:firstLineChars="0"/>
               <w:jc w:val="left"/>
               <w:rPr>
-                <w:rFonts w:asciiTheme="minorEastAsia" w:hAnsiTheme="minorEastAsia" w:hint="eastAsia"/>
+                <w:rFonts w:asciiTheme="minorEastAsia" w:hAnsiTheme="minorEastAsia"/>
                 <w:sz w:val="28"/>
                 <w:szCs w:val="28"/>
               </w:rPr>
@@ -2895,7 +2886,7 @@
               <w:ind w:firstLineChars="0"/>
               <w:jc w:val="left"/>
               <w:rPr>
-                <w:rFonts w:asciiTheme="minorEastAsia" w:hAnsiTheme="minorEastAsia" w:hint="eastAsia"/>
+                <w:rFonts w:asciiTheme="minorEastAsia" w:hAnsiTheme="minorEastAsia"/>
                 <w:sz w:val="28"/>
                 <w:szCs w:val="28"/>
               </w:rPr>
@@ -2919,17 +2910,17 @@
               <w:ind w:firstLineChars="0"/>
               <w:jc w:val="left"/>
               <w:rPr>
+                <w:rFonts w:asciiTheme="minorEastAsia" w:hAnsiTheme="minorEastAsia"/>
+                <w:sz w:val="28"/>
+                <w:szCs w:val="28"/>
+              </w:rPr>
+            </w:pPr>
+            <w:r>
+              <w:rPr>
                 <w:rFonts w:asciiTheme="minorEastAsia" w:hAnsiTheme="minorEastAsia" w:hint="eastAsia"/>
                 <w:sz w:val="28"/>
                 <w:szCs w:val="28"/>
               </w:rPr>
-            </w:pPr>
-            <w:r>
-              <w:rPr>
-                <w:rFonts w:asciiTheme="minorEastAsia" w:hAnsiTheme="minorEastAsia" w:hint="eastAsia"/>
-                <w:sz w:val="28"/>
-                <w:szCs w:val="28"/>
-              </w:rPr>
               <w:t>查询系统日志</w:t>
             </w:r>
           </w:p>
@@ -2946,7 +2937,7 @@
               <w:ind w:firstLineChars="0" w:firstLine="0"/>
               <w:jc w:val="center"/>
               <w:rPr>
-                <w:rFonts w:asciiTheme="minorEastAsia" w:hAnsiTheme="minorEastAsia" w:hint="eastAsia"/>
+                <w:rFonts w:asciiTheme="minorEastAsia" w:hAnsiTheme="minorEastAsia"/>
                 <w:sz w:val="28"/>
                 <w:szCs w:val="28"/>
               </w:rPr>
@@ -2975,7 +2966,7 @@
               <w:ind w:firstLineChars="0"/>
               <w:jc w:val="left"/>
               <w:rPr>
-                <w:rFonts w:asciiTheme="minorEastAsia" w:hAnsiTheme="minorEastAsia" w:hint="eastAsia"/>
+                <w:rFonts w:asciiTheme="minorEastAsia" w:hAnsiTheme="minorEastAsia"/>
                 <w:sz w:val="28"/>
                 <w:szCs w:val="28"/>
               </w:rPr>
@@ -2999,7 +2990,7 @@
               <w:ind w:firstLineChars="0"/>
               <w:jc w:val="left"/>
               <w:rPr>
-                <w:rFonts w:asciiTheme="minorEastAsia" w:hAnsiTheme="minorEastAsia" w:hint="eastAsia"/>
+                <w:rFonts w:asciiTheme="minorEastAsia" w:hAnsiTheme="minorEastAsia"/>
                 <w:sz w:val="28"/>
                 <w:szCs w:val="28"/>
               </w:rPr>
@@ -3023,7 +3014,7 @@
               <w:ind w:firstLineChars="0"/>
               <w:jc w:val="left"/>
               <w:rPr>
-                <w:rFonts w:asciiTheme="minorEastAsia" w:hAnsiTheme="minorEastAsia" w:hint="eastAsia"/>
+                <w:rFonts w:asciiTheme="minorEastAsia" w:hAnsiTheme="minorEastAsia"/>
                 <w:sz w:val="28"/>
                 <w:szCs w:val="28"/>
               </w:rPr>
@@ -3047,7 +3038,7 @@
               <w:ind w:firstLineChars="0"/>
               <w:jc w:val="left"/>
               <w:rPr>
-                <w:rFonts w:asciiTheme="minorEastAsia" w:hAnsiTheme="minorEastAsia" w:hint="eastAsia"/>
+                <w:rFonts w:asciiTheme="minorEastAsia" w:hAnsiTheme="minorEastAsia"/>
                 <w:sz w:val="28"/>
                 <w:szCs w:val="28"/>
               </w:rPr>
@@ -3071,7 +3062,7 @@
               <w:ind w:firstLineChars="0"/>
               <w:jc w:val="left"/>
               <w:rPr>
-                <w:rFonts w:asciiTheme="minorEastAsia" w:hAnsiTheme="minorEastAsia" w:hint="eastAsia"/>
+                <w:rFonts w:asciiTheme="minorEastAsia" w:hAnsiTheme="minorEastAsia"/>
                 <w:sz w:val="28"/>
                 <w:szCs w:val="28"/>
               </w:rPr>
@@ -3095,7 +3086,7 @@
               <w:ind w:firstLineChars="0"/>
               <w:jc w:val="left"/>
               <w:rPr>
-                <w:rFonts w:asciiTheme="minorEastAsia" w:hAnsiTheme="minorEastAsia" w:hint="eastAsia"/>
+                <w:rFonts w:asciiTheme="minorEastAsia" w:hAnsiTheme="minorEastAsia"/>
                 <w:sz w:val="28"/>
                 <w:szCs w:val="28"/>
               </w:rPr>
@@ -3119,10 +3110,37 @@
               <w:ind w:firstLineChars="0"/>
               <w:jc w:val="left"/>
               <w:rPr>
+                <w:rFonts w:asciiTheme="minorEastAsia" w:hAnsiTheme="minorEastAsia"/>
+                <w:sz w:val="28"/>
+                <w:szCs w:val="28"/>
+              </w:rPr>
+            </w:pPr>
+            <w:r>
+              <w:rPr>
                 <w:rFonts w:asciiTheme="minorEastAsia" w:hAnsiTheme="minorEastAsia" w:hint="eastAsia"/>
                 <w:sz w:val="28"/>
                 <w:szCs w:val="28"/>
               </w:rPr>
+              <w:t>制定薪水策略</w:t>
+            </w:r>
+          </w:p>
+        </w:tc>
+      </w:tr>
+      <w:tr>
+        <w:tc>
+          <w:tcPr>
+            <w:tcW w:w="4258" w:type="dxa"/>
+          </w:tcPr>
+          <w:p>
+            <w:pPr>
+              <w:pStyle w:val="a3"/>
+              <w:ind w:firstLineChars="0" w:firstLine="0"/>
+              <w:jc w:val="center"/>
+              <w:rPr>
+                <w:rFonts w:asciiTheme="minorEastAsia" w:hAnsiTheme="minorEastAsia"/>
+                <w:sz w:val="28"/>
+                <w:szCs w:val="28"/>
+              </w:rPr>
             </w:pPr>
             <w:r>
               <w:rPr>
@@ -3130,33 +3148,6 @@
                 <w:sz w:val="28"/>
                 <w:szCs w:val="28"/>
               </w:rPr>
-              <w:t>制定薪水策略</w:t>
-            </w:r>
-          </w:p>
-        </w:tc>
-      </w:tr>
-      <w:tr>
-        <w:tc>
-          <w:tcPr>
-            <w:tcW w:w="4258" w:type="dxa"/>
-          </w:tcPr>
-          <w:p>
-            <w:pPr>
-              <w:pStyle w:val="a3"/>
-              <w:ind w:firstLineChars="0" w:firstLine="0"/>
-              <w:jc w:val="center"/>
-              <w:rPr>
-                <w:rFonts w:asciiTheme="minorEastAsia" w:hAnsiTheme="minorEastAsia" w:hint="eastAsia"/>
-                <w:sz w:val="28"/>
-                <w:szCs w:val="28"/>
-              </w:rPr>
-            </w:pPr>
-            <w:r>
-              <w:rPr>
-                <w:rFonts w:asciiTheme="minorEastAsia" w:hAnsiTheme="minorEastAsia" w:hint="eastAsia"/>
-                <w:sz w:val="28"/>
-                <w:szCs w:val="28"/>
-              </w:rPr>
               <w:t>管理员</w:t>
             </w:r>
           </w:p>
@@ -3171,7 +3162,7 @@
               <w:ind w:firstLineChars="0" w:firstLine="0"/>
               <w:jc w:val="left"/>
               <w:rPr>
-                <w:rFonts w:asciiTheme="minorEastAsia" w:hAnsiTheme="minorEastAsia" w:hint="eastAsia"/>
+                <w:rFonts w:asciiTheme="minorEastAsia" w:hAnsiTheme="minorEastAsia"/>
                 <w:sz w:val="28"/>
                 <w:szCs w:val="28"/>
               </w:rPr>
@@ -3210,7 +3201,7 @@
         <w:ind w:firstLineChars="0"/>
         <w:jc w:val="left"/>
         <w:rPr>
-          <w:rFonts w:ascii="微软雅黑" w:eastAsia="微软雅黑" w:hAnsi="微软雅黑" w:hint="eastAsia"/>
+          <w:rFonts w:ascii="微软雅黑" w:eastAsia="微软雅黑" w:hAnsi="微软雅黑"/>
           <w:sz w:val="28"/>
           <w:szCs w:val="28"/>
         </w:rPr>
@@ -3541,11 +3532,6 @@
             <w:gridSpan w:val="3"/>
           </w:tcPr>
           <w:p>
-            <w:pPr>
-              <w:rPr>
-                <w:rFonts w:hint="eastAsia"/>
-              </w:rPr>
-            </w:pPr>
             <w:r>
               <w:rPr>
                 <w:rFonts w:hint="eastAsia"/>
@@ -3767,7 +3753,7 @@
       <w:pPr>
         <w:jc w:val="left"/>
         <w:rPr>
-          <w:rFonts w:ascii="微软雅黑" w:eastAsia="微软雅黑" w:hAnsi="微软雅黑" w:hint="eastAsia"/>
+          <w:rFonts w:ascii="微软雅黑" w:eastAsia="微软雅黑" w:hAnsi="微软雅黑"/>
           <w:sz w:val="28"/>
           <w:szCs w:val="28"/>
         </w:rPr>
@@ -3785,7 +3771,7 @@
       <w:pPr>
         <w:jc w:val="left"/>
         <w:rPr>
-          <w:rFonts w:ascii="微软雅黑" w:eastAsia="微软雅黑" w:hAnsi="微软雅黑" w:hint="eastAsia"/>
+          <w:rFonts w:ascii="微软雅黑" w:eastAsia="微软雅黑" w:hAnsi="微软雅黑"/>
           <w:sz w:val="28"/>
           <w:szCs w:val="28"/>
         </w:rPr>
@@ -3795,7 +3781,7 @@
       <w:pPr>
         <w:jc w:val="left"/>
         <w:rPr>
-          <w:rFonts w:ascii="微软雅黑" w:eastAsia="微软雅黑" w:hAnsi="微软雅黑" w:hint="eastAsia"/>
+          <w:rFonts w:ascii="微软雅黑" w:eastAsia="微软雅黑" w:hAnsi="微软雅黑"/>
           <w:sz w:val="28"/>
           <w:szCs w:val="28"/>
         </w:rPr>
@@ -3879,11 +3865,6 @@
             </w:tcBorders>
           </w:tcPr>
           <w:p>
-            <w:pPr>
-              <w:rPr>
-                <w:rFonts w:hint="eastAsia"/>
-              </w:rPr>
-            </w:pPr>
             <w:r>
               <w:rPr>
                 <w:rFonts w:hint="eastAsia"/>
@@ -3921,9 +3902,6 @@
           <w:p>
             <w:pPr>
               <w:jc w:val="center"/>
-              <w:rPr>
-                <w:rFonts w:hint="eastAsia"/>
-              </w:rPr>
             </w:pPr>
             <w:r>
               <w:rPr>
@@ -3962,9 +3940,6 @@
           <w:p>
             <w:pPr>
               <w:jc w:val="center"/>
-              <w:rPr>
-                <w:rFonts w:hint="eastAsia"/>
-              </w:rPr>
             </w:pPr>
             <w:r>
               <w:rPr>
@@ -4005,9 +3980,6 @@
           <w:p>
             <w:pPr>
               <w:jc w:val="center"/>
-              <w:rPr>
-                <w:rFonts w:hint="eastAsia"/>
-              </w:rPr>
             </w:pPr>
             <w:r>
               <w:rPr>
@@ -4046,9 +4018,6 @@
           <w:p>
             <w:pPr>
               <w:jc w:val="center"/>
-              <w:rPr>
-                <w:rFonts w:hint="eastAsia"/>
-              </w:rPr>
             </w:pPr>
             <w:r>
               <w:rPr>
@@ -4086,11 +4055,6 @@
             </w:tcBorders>
           </w:tcPr>
           <w:p>
-            <w:pPr>
-              <w:rPr>
-                <w:rFonts w:hint="eastAsia"/>
-              </w:rPr>
-            </w:pPr>
             <w:r>
               <w:rPr>
                 <w:rFonts w:hint="eastAsia"/>
@@ -4121,11 +4085,6 @@
             <w:gridSpan w:val="3"/>
           </w:tcPr>
           <w:p>
-            <w:pPr>
-              <w:rPr>
-                <w:rFonts w:hint="eastAsia"/>
-              </w:rPr>
-            </w:pPr>
             <w:r>
               <w:rPr>
                 <w:rFonts w:hint="eastAsia"/>
@@ -4156,11 +4115,6 @@
             <w:gridSpan w:val="3"/>
           </w:tcPr>
           <w:p>
-            <w:pPr>
-              <w:rPr>
-                <w:rFonts w:hint="eastAsia"/>
-              </w:rPr>
-            </w:pPr>
             <w:r>
               <w:rPr>
                 <w:rFonts w:hint="eastAsia"/>
@@ -4714,7 +4668,7 @@
       <w:pPr>
         <w:jc w:val="left"/>
         <w:rPr>
-          <w:rFonts w:ascii="微软雅黑" w:eastAsia="微软雅黑" w:hAnsi="微软雅黑" w:hint="eastAsia"/>
+          <w:rFonts w:ascii="微软雅黑" w:eastAsia="微软雅黑" w:hAnsi="微软雅黑"/>
           <w:sz w:val="28"/>
           <w:szCs w:val="28"/>
         </w:rPr>
@@ -4724,7 +4678,7 @@
       <w:pPr>
         <w:jc w:val="left"/>
         <w:rPr>
-          <w:rFonts w:ascii="微软雅黑" w:eastAsia="微软雅黑" w:hAnsi="微软雅黑" w:hint="eastAsia"/>
+          <w:rFonts w:ascii="微软雅黑" w:eastAsia="微软雅黑" w:hAnsi="微软雅黑"/>
           <w:sz w:val="28"/>
           <w:szCs w:val="28"/>
         </w:rPr>
@@ -4734,7 +4688,7 @@
       <w:pPr>
         <w:jc w:val="left"/>
         <w:rPr>
-          <w:rFonts w:ascii="微软雅黑" w:eastAsia="微软雅黑" w:hAnsi="微软雅黑" w:hint="eastAsia"/>
+          <w:rFonts w:ascii="微软雅黑" w:eastAsia="微软雅黑" w:hAnsi="微软雅黑"/>
           <w:sz w:val="28"/>
           <w:szCs w:val="28"/>
         </w:rPr>
@@ -4744,7 +4698,7 @@
       <w:pPr>
         <w:jc w:val="left"/>
         <w:rPr>
-          <w:rFonts w:ascii="微软雅黑" w:eastAsia="微软雅黑" w:hAnsi="微软雅黑" w:hint="eastAsia"/>
+          <w:rFonts w:ascii="微软雅黑" w:eastAsia="微软雅黑" w:hAnsi="微软雅黑"/>
           <w:sz w:val="28"/>
           <w:szCs w:val="28"/>
         </w:rPr>
@@ -4754,7 +4708,7 @@
       <w:pPr>
         <w:jc w:val="left"/>
         <w:rPr>
-          <w:rFonts w:ascii="微软雅黑" w:eastAsia="微软雅黑" w:hAnsi="微软雅黑" w:hint="eastAsia"/>
+          <w:rFonts w:ascii="微软雅黑" w:eastAsia="微软雅黑" w:hAnsi="微软雅黑"/>
           <w:sz w:val="28"/>
           <w:szCs w:val="28"/>
         </w:rPr>
@@ -4764,7 +4718,7 @@
       <w:pPr>
         <w:jc w:val="left"/>
         <w:rPr>
-          <w:rFonts w:ascii="微软雅黑" w:eastAsia="微软雅黑" w:hAnsi="微软雅黑" w:hint="eastAsia"/>
+          <w:rFonts w:ascii="微软雅黑" w:eastAsia="微软雅黑" w:hAnsi="微软雅黑"/>
           <w:sz w:val="28"/>
           <w:szCs w:val="28"/>
         </w:rPr>
@@ -4774,7 +4728,7 @@
       <w:pPr>
         <w:jc w:val="left"/>
         <w:rPr>
-          <w:rFonts w:ascii="微软雅黑" w:eastAsia="微软雅黑" w:hAnsi="微软雅黑" w:hint="eastAsia"/>
+          <w:rFonts w:ascii="微软雅黑" w:eastAsia="微软雅黑" w:hAnsi="微软雅黑"/>
           <w:sz w:val="28"/>
           <w:szCs w:val="28"/>
         </w:rPr>
@@ -4784,7 +4738,7 @@
       <w:pPr>
         <w:jc w:val="left"/>
         <w:rPr>
-          <w:rFonts w:ascii="微软雅黑" w:eastAsia="微软雅黑" w:hAnsi="微软雅黑" w:hint="eastAsia"/>
+          <w:rFonts w:ascii="微软雅黑" w:eastAsia="微软雅黑" w:hAnsi="微软雅黑"/>
           <w:sz w:val="28"/>
           <w:szCs w:val="28"/>
         </w:rPr>
@@ -4868,11 +4822,6 @@
             </w:tcBorders>
           </w:tcPr>
           <w:p>
-            <w:pPr>
-              <w:rPr>
-                <w:rFonts w:hint="eastAsia"/>
-              </w:rPr>
-            </w:pPr>
             <w:r>
               <w:rPr>
                 <w:rFonts w:hint="eastAsia"/>
@@ -4910,9 +4859,6 @@
           <w:p>
             <w:pPr>
               <w:jc w:val="center"/>
-              <w:rPr>
-                <w:rFonts w:hint="eastAsia"/>
-              </w:rPr>
             </w:pPr>
             <w:r>
               <w:rPr>
@@ -4951,9 +4897,6 @@
           <w:p>
             <w:pPr>
               <w:jc w:val="center"/>
-              <w:rPr>
-                <w:rFonts w:hint="eastAsia"/>
-              </w:rPr>
             </w:pPr>
             <w:r>
               <w:rPr>
@@ -4994,9 +4937,6 @@
           <w:p>
             <w:pPr>
               <w:jc w:val="center"/>
-              <w:rPr>
-                <w:rFonts w:hint="eastAsia"/>
-              </w:rPr>
             </w:pPr>
             <w:r>
               <w:rPr>
@@ -5035,9 +4975,6 @@
           <w:p>
             <w:pPr>
               <w:jc w:val="center"/>
-              <w:rPr>
-                <w:rFonts w:hint="eastAsia"/>
-              </w:rPr>
             </w:pPr>
             <w:r>
               <w:rPr>
@@ -5075,11 +5012,6 @@
             </w:tcBorders>
           </w:tcPr>
           <w:p>
-            <w:pPr>
-              <w:rPr>
-                <w:rFonts w:hint="eastAsia"/>
-              </w:rPr>
-            </w:pPr>
             <w:r>
               <w:rPr>
                 <w:rFonts w:hint="eastAsia"/>
@@ -5487,9 +5419,6 @@
               <w:spacing w:after="160" w:line="259" w:lineRule="auto"/>
               <w:ind w:firstLineChars="0"/>
               <w:jc w:val="left"/>
-              <w:rPr>
-                <w:rFonts w:hint="eastAsia"/>
-              </w:rPr>
             </w:pPr>
             <w:r>
               <w:rPr>
@@ -5778,9 +5707,6 @@
               <w:spacing w:after="160" w:line="259" w:lineRule="auto"/>
               <w:ind w:firstLineChars="0"/>
               <w:jc w:val="left"/>
-              <w:rPr>
-                <w:rFonts w:hint="eastAsia"/>
-              </w:rPr>
             </w:pPr>
             <w:r>
               <w:rPr>
@@ -5839,7 +5765,7 @@
       <w:pPr>
         <w:jc w:val="left"/>
         <w:rPr>
-          <w:rFonts w:ascii="微软雅黑" w:eastAsia="微软雅黑" w:hAnsi="微软雅黑" w:hint="eastAsia"/>
+          <w:rFonts w:ascii="微软雅黑" w:eastAsia="微软雅黑" w:hAnsi="微软雅黑"/>
           <w:sz w:val="28"/>
           <w:szCs w:val="28"/>
         </w:rPr>
@@ -5849,7 +5775,7 @@
       <w:pPr>
         <w:jc w:val="left"/>
         <w:rPr>
-          <w:rFonts w:ascii="微软雅黑" w:eastAsia="微软雅黑" w:hAnsi="微软雅黑" w:hint="eastAsia"/>
+          <w:rFonts w:ascii="微软雅黑" w:eastAsia="微软雅黑" w:hAnsi="微软雅黑"/>
           <w:sz w:val="28"/>
           <w:szCs w:val="28"/>
         </w:rPr>
@@ -5859,7 +5785,7 @@
       <w:pPr>
         <w:jc w:val="left"/>
         <w:rPr>
-          <w:rFonts w:ascii="微软雅黑" w:eastAsia="微软雅黑" w:hAnsi="微软雅黑" w:hint="eastAsia"/>
+          <w:rFonts w:ascii="微软雅黑" w:eastAsia="微软雅黑" w:hAnsi="微软雅黑"/>
           <w:sz w:val="28"/>
           <w:szCs w:val="28"/>
         </w:rPr>
@@ -5869,7 +5795,7 @@
       <w:pPr>
         <w:jc w:val="left"/>
         <w:rPr>
-          <w:rFonts w:ascii="微软雅黑" w:eastAsia="微软雅黑" w:hAnsi="微软雅黑" w:hint="eastAsia"/>
+          <w:rFonts w:ascii="微软雅黑" w:eastAsia="微软雅黑" w:hAnsi="微软雅黑"/>
           <w:sz w:val="28"/>
           <w:szCs w:val="28"/>
         </w:rPr>
@@ -5879,7 +5805,7 @@
       <w:pPr>
         <w:jc w:val="left"/>
         <w:rPr>
-          <w:rFonts w:ascii="微软雅黑" w:eastAsia="微软雅黑" w:hAnsi="微软雅黑" w:hint="eastAsia"/>
+          <w:rFonts w:ascii="微软雅黑" w:eastAsia="微软雅黑" w:hAnsi="微软雅黑"/>
           <w:sz w:val="28"/>
           <w:szCs w:val="28"/>
         </w:rPr>
@@ -5889,7 +5815,7 @@
       <w:pPr>
         <w:jc w:val="left"/>
         <w:rPr>
-          <w:rFonts w:ascii="微软雅黑" w:eastAsia="微软雅黑" w:hAnsi="微软雅黑" w:hint="eastAsia"/>
+          <w:rFonts w:ascii="微软雅黑" w:eastAsia="微软雅黑" w:hAnsi="微软雅黑"/>
           <w:sz w:val="28"/>
           <w:szCs w:val="28"/>
         </w:rPr>
@@ -5899,7 +5825,7 @@
       <w:pPr>
         <w:jc w:val="left"/>
         <w:rPr>
-          <w:rFonts w:ascii="微软雅黑" w:eastAsia="微软雅黑" w:hAnsi="微软雅黑" w:hint="eastAsia"/>
+          <w:rFonts w:ascii="微软雅黑" w:eastAsia="微软雅黑" w:hAnsi="微软雅黑"/>
           <w:sz w:val="28"/>
           <w:szCs w:val="28"/>
         </w:rPr>
@@ -5909,7 +5835,7 @@
       <w:pPr>
         <w:jc w:val="left"/>
         <w:rPr>
-          <w:rFonts w:ascii="微软雅黑" w:eastAsia="微软雅黑" w:hAnsi="微软雅黑" w:hint="eastAsia"/>
+          <w:rFonts w:ascii="微软雅黑" w:eastAsia="微软雅黑" w:hAnsi="微软雅黑"/>
           <w:sz w:val="28"/>
           <w:szCs w:val="28"/>
         </w:rPr>
@@ -5993,11 +5919,6 @@
             </w:tcBorders>
           </w:tcPr>
           <w:p>
-            <w:pPr>
-              <w:rPr>
-                <w:rFonts w:hint="eastAsia"/>
-              </w:rPr>
-            </w:pPr>
             <w:r>
               <w:rPr>
                 <w:rFonts w:hint="eastAsia"/>
@@ -6035,9 +5956,6 @@
           <w:p>
             <w:pPr>
               <w:jc w:val="center"/>
-              <w:rPr>
-                <w:rFonts w:hint="eastAsia"/>
-              </w:rPr>
             </w:pPr>
             <w:r>
               <w:rPr>
@@ -6076,9 +5994,6 @@
           <w:p>
             <w:pPr>
               <w:jc w:val="center"/>
-              <w:rPr>
-                <w:rFonts w:hint="eastAsia"/>
-              </w:rPr>
             </w:pPr>
             <w:r>
               <w:rPr>
@@ -6119,9 +6034,6 @@
           <w:p>
             <w:pPr>
               <w:jc w:val="center"/>
-              <w:rPr>
-                <w:rFonts w:hint="eastAsia"/>
-              </w:rPr>
             </w:pPr>
             <w:r>
               <w:rPr>
@@ -6160,9 +6072,6 @@
           <w:p>
             <w:pPr>
               <w:jc w:val="center"/>
-              <w:rPr>
-                <w:rFonts w:hint="eastAsia"/>
-              </w:rPr>
             </w:pPr>
             <w:r>
               <w:rPr>
@@ -6200,11 +6109,6 @@
             </w:tcBorders>
           </w:tcPr>
           <w:p>
-            <w:pPr>
-              <w:rPr>
-                <w:rFonts w:hint="eastAsia"/>
-              </w:rPr>
-            </w:pPr>
             <w:r>
               <w:rPr>
                 <w:rFonts w:hint="eastAsia"/>
@@ -6499,11 +6403,6 @@
             <w:gridSpan w:val="3"/>
           </w:tcPr>
           <w:p>
-            <w:pPr>
-              <w:rPr>
-                <w:rFonts w:hint="eastAsia"/>
-              </w:rPr>
-            </w:pPr>
             <w:r>
               <w:rPr>
                 <w:rFonts w:hint="eastAsia"/>
@@ -6518,7 +6417,7 @@
       <w:pPr>
         <w:jc w:val="left"/>
         <w:rPr>
-          <w:rFonts w:ascii="微软雅黑" w:eastAsia="微软雅黑" w:hAnsi="微软雅黑" w:hint="eastAsia"/>
+          <w:rFonts w:ascii="微软雅黑" w:eastAsia="微软雅黑" w:hAnsi="微软雅黑"/>
           <w:sz w:val="28"/>
           <w:szCs w:val="28"/>
         </w:rPr>
@@ -6528,7 +6427,7 @@
       <w:pPr>
         <w:jc w:val="left"/>
         <w:rPr>
-          <w:rFonts w:ascii="微软雅黑" w:eastAsia="微软雅黑" w:hAnsi="微软雅黑" w:hint="eastAsia"/>
+          <w:rFonts w:ascii="微软雅黑" w:eastAsia="微软雅黑" w:hAnsi="微软雅黑"/>
           <w:sz w:val="28"/>
           <w:szCs w:val="28"/>
         </w:rPr>
@@ -6538,7 +6437,7 @@
       <w:pPr>
         <w:jc w:val="left"/>
         <w:rPr>
-          <w:rFonts w:ascii="微软雅黑" w:eastAsia="微软雅黑" w:hAnsi="微软雅黑" w:hint="eastAsia"/>
+          <w:rFonts w:ascii="微软雅黑" w:eastAsia="微软雅黑" w:hAnsi="微软雅黑"/>
           <w:sz w:val="28"/>
           <w:szCs w:val="28"/>
         </w:rPr>
@@ -6548,7 +6447,7 @@
       <w:pPr>
         <w:jc w:val="left"/>
         <w:rPr>
-          <w:rFonts w:ascii="微软雅黑" w:eastAsia="微软雅黑" w:hAnsi="微软雅黑" w:hint="eastAsia"/>
+          <w:rFonts w:ascii="微软雅黑" w:eastAsia="微软雅黑" w:hAnsi="微软雅黑"/>
           <w:sz w:val="28"/>
           <w:szCs w:val="28"/>
         </w:rPr>
@@ -6558,7 +6457,7 @@
       <w:pPr>
         <w:jc w:val="left"/>
         <w:rPr>
-          <w:rFonts w:ascii="微软雅黑" w:eastAsia="微软雅黑" w:hAnsi="微软雅黑" w:hint="eastAsia"/>
+          <w:rFonts w:ascii="微软雅黑" w:eastAsia="微软雅黑" w:hAnsi="微软雅黑"/>
           <w:sz w:val="28"/>
           <w:szCs w:val="28"/>
         </w:rPr>
@@ -6568,7 +6467,7 @@
       <w:pPr>
         <w:jc w:val="left"/>
         <w:rPr>
-          <w:rFonts w:ascii="微软雅黑" w:eastAsia="微软雅黑" w:hAnsi="微软雅黑" w:hint="eastAsia"/>
+          <w:rFonts w:ascii="微软雅黑" w:eastAsia="微软雅黑" w:hAnsi="微软雅黑"/>
           <w:sz w:val="28"/>
           <w:szCs w:val="28"/>
         </w:rPr>
@@ -6578,7 +6477,7 @@
       <w:pPr>
         <w:jc w:val="left"/>
         <w:rPr>
-          <w:rFonts w:ascii="微软雅黑" w:eastAsia="微软雅黑" w:hAnsi="微软雅黑" w:hint="eastAsia"/>
+          <w:rFonts w:ascii="微软雅黑" w:eastAsia="微软雅黑" w:hAnsi="微软雅黑"/>
           <w:sz w:val="28"/>
           <w:szCs w:val="28"/>
         </w:rPr>
@@ -6588,7 +6487,7 @@
       <w:pPr>
         <w:jc w:val="left"/>
         <w:rPr>
-          <w:rFonts w:ascii="微软雅黑" w:eastAsia="微软雅黑" w:hAnsi="微软雅黑" w:hint="eastAsia"/>
+          <w:rFonts w:ascii="微软雅黑" w:eastAsia="微软雅黑" w:hAnsi="微软雅黑"/>
           <w:sz w:val="28"/>
           <w:szCs w:val="28"/>
         </w:rPr>
@@ -6598,7 +6497,7 @@
       <w:pPr>
         <w:jc w:val="left"/>
         <w:rPr>
-          <w:rFonts w:ascii="微软雅黑" w:eastAsia="微软雅黑" w:hAnsi="微软雅黑" w:hint="eastAsia"/>
+          <w:rFonts w:ascii="微软雅黑" w:eastAsia="微软雅黑" w:hAnsi="微软雅黑"/>
           <w:sz w:val="28"/>
           <w:szCs w:val="28"/>
         </w:rPr>
@@ -6608,7 +6507,7 @@
       <w:pPr>
         <w:jc w:val="left"/>
         <w:rPr>
-          <w:rFonts w:ascii="微软雅黑" w:eastAsia="微软雅黑" w:hAnsi="微软雅黑" w:hint="eastAsia"/>
+          <w:rFonts w:ascii="微软雅黑" w:eastAsia="微软雅黑" w:hAnsi="微软雅黑"/>
           <w:sz w:val="28"/>
           <w:szCs w:val="28"/>
         </w:rPr>
@@ -6618,7 +6517,7 @@
       <w:pPr>
         <w:jc w:val="left"/>
         <w:rPr>
-          <w:rFonts w:ascii="微软雅黑" w:eastAsia="微软雅黑" w:hAnsi="微软雅黑" w:hint="eastAsia"/>
+          <w:rFonts w:ascii="微软雅黑" w:eastAsia="微软雅黑" w:hAnsi="微软雅黑"/>
           <w:sz w:val="28"/>
           <w:szCs w:val="28"/>
         </w:rPr>
@@ -6628,7 +6527,7 @@
       <w:pPr>
         <w:jc w:val="left"/>
         <w:rPr>
-          <w:rFonts w:ascii="微软雅黑" w:eastAsia="微软雅黑" w:hAnsi="微软雅黑" w:hint="eastAsia"/>
+          <w:rFonts w:ascii="微软雅黑" w:eastAsia="微软雅黑" w:hAnsi="微软雅黑"/>
           <w:sz w:val="28"/>
           <w:szCs w:val="28"/>
         </w:rPr>
@@ -6638,7 +6537,7 @@
       <w:pPr>
         <w:jc w:val="left"/>
         <w:rPr>
-          <w:rFonts w:ascii="微软雅黑" w:eastAsia="微软雅黑" w:hAnsi="微软雅黑" w:hint="eastAsia"/>
+          <w:rFonts w:ascii="微软雅黑" w:eastAsia="微软雅黑" w:hAnsi="微软雅黑"/>
           <w:sz w:val="28"/>
           <w:szCs w:val="28"/>
         </w:rPr>
@@ -6648,7 +6547,7 @@
       <w:pPr>
         <w:jc w:val="left"/>
         <w:rPr>
-          <w:rFonts w:ascii="微软雅黑" w:eastAsia="微软雅黑" w:hAnsi="微软雅黑" w:hint="eastAsia"/>
+          <w:rFonts w:ascii="微软雅黑" w:eastAsia="微软雅黑" w:hAnsi="微软雅黑"/>
           <w:sz w:val="28"/>
           <w:szCs w:val="28"/>
         </w:rPr>
@@ -6658,7 +6557,7 @@
       <w:pPr>
         <w:jc w:val="left"/>
         <w:rPr>
-          <w:rFonts w:ascii="微软雅黑" w:eastAsia="微软雅黑" w:hAnsi="微软雅黑" w:hint="eastAsia"/>
+          <w:rFonts w:ascii="微软雅黑" w:eastAsia="微软雅黑" w:hAnsi="微软雅黑"/>
           <w:sz w:val="28"/>
           <w:szCs w:val="28"/>
         </w:rPr>
@@ -6668,7 +6567,7 @@
       <w:pPr>
         <w:jc w:val="left"/>
         <w:rPr>
-          <w:rFonts w:ascii="微软雅黑" w:eastAsia="微软雅黑" w:hAnsi="微软雅黑" w:hint="eastAsia"/>
+          <w:rFonts w:ascii="微软雅黑" w:eastAsia="微软雅黑" w:hAnsi="微软雅黑"/>
           <w:sz w:val="28"/>
           <w:szCs w:val="28"/>
         </w:rPr>
@@ -6752,11 +6651,6 @@
             </w:tcBorders>
           </w:tcPr>
           <w:p>
-            <w:pPr>
-              <w:rPr>
-                <w:rFonts w:hint="eastAsia"/>
-              </w:rPr>
-            </w:pPr>
             <w:r>
               <w:rPr>
                 <w:rFonts w:hint="eastAsia"/>
@@ -6794,9 +6688,6 @@
           <w:p>
             <w:pPr>
               <w:jc w:val="center"/>
-              <w:rPr>
-                <w:rFonts w:hint="eastAsia"/>
-              </w:rPr>
             </w:pPr>
             <w:r>
               <w:rPr>
@@ -6835,9 +6726,6 @@
           <w:p>
             <w:pPr>
               <w:jc w:val="center"/>
-              <w:rPr>
-                <w:rFonts w:hint="eastAsia"/>
-              </w:rPr>
             </w:pPr>
             <w:r>
               <w:rPr>
@@ -6878,9 +6766,6 @@
           <w:p>
             <w:pPr>
               <w:jc w:val="center"/>
-              <w:rPr>
-                <w:rFonts w:hint="eastAsia"/>
-              </w:rPr>
             </w:pPr>
             <w:r>
               <w:rPr>
@@ -6919,9 +6804,6 @@
           <w:p>
             <w:pPr>
               <w:jc w:val="center"/>
-              <w:rPr>
-                <w:rFonts w:hint="eastAsia"/>
-              </w:rPr>
             </w:pPr>
             <w:r>
               <w:rPr>
@@ -6959,11 +6841,6 @@
             </w:tcBorders>
           </w:tcPr>
           <w:p>
-            <w:pPr>
-              <w:rPr>
-                <w:rFonts w:hint="eastAsia"/>
-              </w:rPr>
-            </w:pPr>
             <w:r>
               <w:rPr>
                 <w:rFonts w:hint="eastAsia"/>
@@ -7406,9 +7283,6 @@
               <w:spacing w:after="160" w:line="259" w:lineRule="auto"/>
               <w:ind w:firstLineChars="0"/>
               <w:jc w:val="left"/>
-              <w:rPr>
-                <w:rFonts w:hint="eastAsia"/>
-              </w:rPr>
             </w:pPr>
             <w:r>
               <w:t>操作简单易行</w:t>
@@ -7440,7 +7314,7 @@
       <w:pPr>
         <w:jc w:val="left"/>
         <w:rPr>
-          <w:rFonts w:ascii="微软雅黑" w:eastAsia="微软雅黑" w:hAnsi="微软雅黑" w:hint="eastAsia"/>
+          <w:rFonts w:ascii="微软雅黑" w:eastAsia="微软雅黑" w:hAnsi="微软雅黑"/>
           <w:sz w:val="28"/>
           <w:szCs w:val="28"/>
         </w:rPr>
@@ -7450,7 +7324,7 @@
       <w:pPr>
         <w:jc w:val="left"/>
         <w:rPr>
-          <w:rFonts w:ascii="微软雅黑" w:eastAsia="微软雅黑" w:hAnsi="微软雅黑" w:hint="eastAsia"/>
+          <w:rFonts w:ascii="微软雅黑" w:eastAsia="微软雅黑" w:hAnsi="微软雅黑"/>
           <w:sz w:val="28"/>
           <w:szCs w:val="28"/>
         </w:rPr>
@@ -7460,7 +7334,7 @@
       <w:pPr>
         <w:jc w:val="left"/>
         <w:rPr>
-          <w:rFonts w:ascii="微软雅黑" w:eastAsia="微软雅黑" w:hAnsi="微软雅黑" w:hint="eastAsia"/>
+          <w:rFonts w:ascii="微软雅黑" w:eastAsia="微软雅黑" w:hAnsi="微软雅黑"/>
           <w:sz w:val="28"/>
           <w:szCs w:val="28"/>
         </w:rPr>
@@ -7470,7 +7344,7 @@
       <w:pPr>
         <w:jc w:val="left"/>
         <w:rPr>
-          <w:rFonts w:ascii="微软雅黑" w:eastAsia="微软雅黑" w:hAnsi="微软雅黑" w:hint="eastAsia"/>
+          <w:rFonts w:ascii="微软雅黑" w:eastAsia="微软雅黑" w:hAnsi="微软雅黑"/>
           <w:sz w:val="28"/>
           <w:szCs w:val="28"/>
         </w:rPr>
@@ -7480,7 +7354,7 @@
       <w:pPr>
         <w:jc w:val="left"/>
         <w:rPr>
-          <w:rFonts w:ascii="微软雅黑" w:eastAsia="微软雅黑" w:hAnsi="微软雅黑" w:hint="eastAsia"/>
+          <w:rFonts w:ascii="微软雅黑" w:eastAsia="微软雅黑" w:hAnsi="微软雅黑"/>
           <w:sz w:val="28"/>
           <w:szCs w:val="28"/>
         </w:rPr>
@@ -7490,7 +7364,7 @@
       <w:pPr>
         <w:jc w:val="left"/>
         <w:rPr>
-          <w:rFonts w:ascii="微软雅黑" w:eastAsia="微软雅黑" w:hAnsi="微软雅黑" w:hint="eastAsia"/>
+          <w:rFonts w:ascii="微软雅黑" w:eastAsia="微软雅黑" w:hAnsi="微软雅黑"/>
           <w:sz w:val="28"/>
           <w:szCs w:val="28"/>
         </w:rPr>
@@ -7500,7 +7374,7 @@
       <w:pPr>
         <w:jc w:val="left"/>
         <w:rPr>
-          <w:rFonts w:ascii="微软雅黑" w:eastAsia="微软雅黑" w:hAnsi="微软雅黑" w:hint="eastAsia"/>
+          <w:rFonts w:ascii="微软雅黑" w:eastAsia="微软雅黑" w:hAnsi="微软雅黑"/>
           <w:sz w:val="28"/>
           <w:szCs w:val="28"/>
         </w:rPr>
@@ -7510,7 +7384,7 @@
       <w:pPr>
         <w:jc w:val="left"/>
         <w:rPr>
-          <w:rFonts w:ascii="微软雅黑" w:eastAsia="微软雅黑" w:hAnsi="微软雅黑" w:hint="eastAsia"/>
+          <w:rFonts w:ascii="微软雅黑" w:eastAsia="微软雅黑" w:hAnsi="微软雅黑"/>
           <w:sz w:val="28"/>
           <w:szCs w:val="28"/>
         </w:rPr>
@@ -7520,7 +7394,7 @@
       <w:pPr>
         <w:jc w:val="left"/>
         <w:rPr>
-          <w:rFonts w:ascii="微软雅黑" w:eastAsia="微软雅黑" w:hAnsi="微软雅黑" w:hint="eastAsia"/>
+          <w:rFonts w:ascii="微软雅黑" w:eastAsia="微软雅黑" w:hAnsi="微软雅黑"/>
           <w:sz w:val="28"/>
           <w:szCs w:val="28"/>
         </w:rPr>
@@ -7530,7 +7404,7 @@
       <w:pPr>
         <w:jc w:val="left"/>
         <w:rPr>
-          <w:rFonts w:ascii="微软雅黑" w:eastAsia="微软雅黑" w:hAnsi="微软雅黑" w:hint="eastAsia"/>
+          <w:rFonts w:ascii="微软雅黑" w:eastAsia="微软雅黑" w:hAnsi="微软雅黑"/>
           <w:sz w:val="28"/>
           <w:szCs w:val="28"/>
         </w:rPr>
@@ -7540,7 +7414,7 @@
       <w:pPr>
         <w:jc w:val="left"/>
         <w:rPr>
-          <w:rFonts w:ascii="微软雅黑" w:eastAsia="微软雅黑" w:hAnsi="微软雅黑" w:hint="eastAsia"/>
+          <w:rFonts w:ascii="微软雅黑" w:eastAsia="微软雅黑" w:hAnsi="微软雅黑"/>
           <w:sz w:val="28"/>
           <w:szCs w:val="28"/>
         </w:rPr>
@@ -7624,11 +7498,6 @@
             </w:tcBorders>
           </w:tcPr>
           <w:p>
-            <w:pPr>
-              <w:rPr>
-                <w:rFonts w:hint="eastAsia"/>
-              </w:rPr>
-            </w:pPr>
             <w:r>
               <w:rPr>
                 <w:rFonts w:hint="eastAsia"/>
@@ -7666,9 +7535,6 @@
           <w:p>
             <w:pPr>
               <w:jc w:val="center"/>
-              <w:rPr>
-                <w:rFonts w:hint="eastAsia"/>
-              </w:rPr>
             </w:pPr>
             <w:r>
               <w:rPr>
@@ -7707,9 +7573,6 @@
           <w:p>
             <w:pPr>
               <w:jc w:val="center"/>
-              <w:rPr>
-                <w:rFonts w:hint="eastAsia"/>
-              </w:rPr>
             </w:pPr>
             <w:r>
               <w:rPr>
@@ -7750,9 +7613,6 @@
           <w:p>
             <w:pPr>
               <w:jc w:val="center"/>
-              <w:rPr>
-                <w:rFonts w:hint="eastAsia"/>
-              </w:rPr>
             </w:pPr>
             <w:r>
               <w:rPr>
@@ -7791,9 +7651,6 @@
           <w:p>
             <w:pPr>
               <w:jc w:val="center"/>
-              <w:rPr>
-                <w:rFonts w:hint="eastAsia"/>
-              </w:rPr>
             </w:pPr>
             <w:r>
               <w:rPr>
@@ -7831,11 +7688,6 @@
             </w:tcBorders>
           </w:tcPr>
           <w:p>
-            <w:pPr>
-              <w:rPr>
-                <w:rFonts w:hint="eastAsia"/>
-              </w:rPr>
-            </w:pPr>
             <w:r>
               <w:rPr>
                 <w:rFonts w:hint="eastAsia"/>
@@ -8859,7 +8711,7 @@
       <w:pPr>
         <w:jc w:val="left"/>
         <w:rPr>
-          <w:rFonts w:ascii="微软雅黑" w:eastAsia="微软雅黑" w:hAnsi="微软雅黑" w:hint="eastAsia"/>
+          <w:rFonts w:ascii="微软雅黑" w:eastAsia="微软雅黑" w:hAnsi="微软雅黑"/>
           <w:sz w:val="28"/>
           <w:szCs w:val="28"/>
         </w:rPr>
@@ -8869,7 +8721,7 @@
       <w:pPr>
         <w:jc w:val="left"/>
         <w:rPr>
-          <w:rFonts w:ascii="微软雅黑" w:eastAsia="微软雅黑" w:hAnsi="微软雅黑" w:hint="eastAsia"/>
+          <w:rFonts w:ascii="微软雅黑" w:eastAsia="微软雅黑" w:hAnsi="微软雅黑"/>
           <w:sz w:val="28"/>
           <w:szCs w:val="28"/>
         </w:rPr>
@@ -8879,7 +8731,7 @@
       <w:pPr>
         <w:jc w:val="left"/>
         <w:rPr>
-          <w:rFonts w:ascii="微软雅黑" w:eastAsia="微软雅黑" w:hAnsi="微软雅黑" w:hint="eastAsia"/>
+          <w:rFonts w:ascii="微软雅黑" w:eastAsia="微软雅黑" w:hAnsi="微软雅黑"/>
           <w:sz w:val="28"/>
           <w:szCs w:val="28"/>
         </w:rPr>
@@ -8889,7 +8741,7 @@
       <w:pPr>
         <w:jc w:val="left"/>
         <w:rPr>
-          <w:rFonts w:ascii="微软雅黑" w:eastAsia="微软雅黑" w:hAnsi="微软雅黑" w:hint="eastAsia"/>
+          <w:rFonts w:ascii="微软雅黑" w:eastAsia="微软雅黑" w:hAnsi="微软雅黑"/>
           <w:sz w:val="28"/>
           <w:szCs w:val="28"/>
         </w:rPr>
@@ -8899,7 +8751,7 @@
       <w:pPr>
         <w:jc w:val="left"/>
         <w:rPr>
-          <w:rFonts w:ascii="微软雅黑" w:eastAsia="微软雅黑" w:hAnsi="微软雅黑" w:hint="eastAsia"/>
+          <w:rFonts w:ascii="微软雅黑" w:eastAsia="微软雅黑" w:hAnsi="微软雅黑"/>
           <w:sz w:val="28"/>
           <w:szCs w:val="28"/>
         </w:rPr>
@@ -8909,7 +8761,7 @@
       <w:pPr>
         <w:jc w:val="left"/>
         <w:rPr>
-          <w:rFonts w:ascii="微软雅黑" w:eastAsia="微软雅黑" w:hAnsi="微软雅黑" w:hint="eastAsia"/>
+          <w:rFonts w:ascii="微软雅黑" w:eastAsia="微软雅黑" w:hAnsi="微软雅黑"/>
           <w:sz w:val="28"/>
           <w:szCs w:val="28"/>
         </w:rPr>
@@ -8919,7 +8771,7 @@
       <w:pPr>
         <w:jc w:val="left"/>
         <w:rPr>
-          <w:rFonts w:ascii="微软雅黑" w:eastAsia="微软雅黑" w:hAnsi="微软雅黑" w:hint="eastAsia"/>
+          <w:rFonts w:ascii="微软雅黑" w:eastAsia="微软雅黑" w:hAnsi="微软雅黑"/>
           <w:sz w:val="28"/>
           <w:szCs w:val="28"/>
         </w:rPr>
@@ -8929,7 +8781,7 @@
       <w:pPr>
         <w:jc w:val="left"/>
         <w:rPr>
-          <w:rFonts w:ascii="微软雅黑" w:eastAsia="微软雅黑" w:hAnsi="微软雅黑" w:hint="eastAsia"/>
+          <w:rFonts w:ascii="微软雅黑" w:eastAsia="微软雅黑" w:hAnsi="微软雅黑"/>
           <w:sz w:val="28"/>
           <w:szCs w:val="28"/>
         </w:rPr>
@@ -8939,7 +8791,7 @@
       <w:pPr>
         <w:jc w:val="left"/>
         <w:rPr>
-          <w:rFonts w:ascii="微软雅黑" w:eastAsia="微软雅黑" w:hAnsi="微软雅黑" w:hint="eastAsia"/>
+          <w:rFonts w:ascii="微软雅黑" w:eastAsia="微软雅黑" w:hAnsi="微软雅黑"/>
           <w:sz w:val="28"/>
           <w:szCs w:val="28"/>
         </w:rPr>
@@ -8949,7 +8801,7 @@
       <w:pPr>
         <w:jc w:val="left"/>
         <w:rPr>
-          <w:rFonts w:ascii="微软雅黑" w:eastAsia="微软雅黑" w:hAnsi="微软雅黑" w:hint="eastAsia"/>
+          <w:rFonts w:ascii="微软雅黑" w:eastAsia="微软雅黑" w:hAnsi="微软雅黑"/>
           <w:sz w:val="28"/>
           <w:szCs w:val="28"/>
         </w:rPr>
@@ -8959,7 +8811,7 @@
       <w:pPr>
         <w:jc w:val="left"/>
         <w:rPr>
-          <w:rFonts w:ascii="微软雅黑" w:eastAsia="微软雅黑" w:hAnsi="微软雅黑" w:hint="eastAsia"/>
+          <w:rFonts w:ascii="微软雅黑" w:eastAsia="微软雅黑" w:hAnsi="微软雅黑"/>
           <w:sz w:val="28"/>
           <w:szCs w:val="28"/>
         </w:rPr>
@@ -8969,7 +8821,7 @@
       <w:pPr>
         <w:jc w:val="left"/>
         <w:rPr>
-          <w:rFonts w:ascii="微软雅黑" w:eastAsia="微软雅黑" w:hAnsi="微软雅黑" w:hint="eastAsia"/>
+          <w:rFonts w:ascii="微软雅黑" w:eastAsia="微软雅黑" w:hAnsi="微软雅黑"/>
           <w:sz w:val="28"/>
           <w:szCs w:val="28"/>
         </w:rPr>
@@ -8979,7 +8831,7 @@
       <w:pPr>
         <w:jc w:val="left"/>
         <w:rPr>
-          <w:rFonts w:ascii="微软雅黑" w:eastAsia="微软雅黑" w:hAnsi="微软雅黑" w:hint="eastAsia"/>
+          <w:rFonts w:ascii="微软雅黑" w:eastAsia="微软雅黑" w:hAnsi="微软雅黑"/>
           <w:sz w:val="28"/>
           <w:szCs w:val="28"/>
         </w:rPr>
@@ -8989,7 +8841,7 @@
       <w:pPr>
         <w:jc w:val="left"/>
         <w:rPr>
-          <w:rFonts w:ascii="微软雅黑" w:eastAsia="微软雅黑" w:hAnsi="微软雅黑" w:hint="eastAsia"/>
+          <w:rFonts w:ascii="微软雅黑" w:eastAsia="微软雅黑" w:hAnsi="微软雅黑"/>
           <w:sz w:val="28"/>
           <w:szCs w:val="28"/>
         </w:rPr>
@@ -9073,11 +8925,6 @@
             </w:tcBorders>
           </w:tcPr>
           <w:p>
-            <w:pPr>
-              <w:rPr>
-                <w:rFonts w:hint="eastAsia"/>
-              </w:rPr>
-            </w:pPr>
             <w:r>
               <w:rPr>
                 <w:rFonts w:hint="eastAsia"/>
@@ -9115,9 +8962,6 @@
           <w:p>
             <w:pPr>
               <w:jc w:val="center"/>
-              <w:rPr>
-                <w:rFonts w:hint="eastAsia"/>
-              </w:rPr>
             </w:pPr>
             <w:r>
               <w:rPr>
@@ -9156,9 +9000,6 @@
           <w:p>
             <w:pPr>
               <w:jc w:val="center"/>
-              <w:rPr>
-                <w:rFonts w:hint="eastAsia"/>
-              </w:rPr>
             </w:pPr>
             <w:r>
               <w:rPr>
@@ -9199,9 +9040,6 @@
           <w:p>
             <w:pPr>
               <w:jc w:val="center"/>
-              <w:rPr>
-                <w:rFonts w:hint="eastAsia"/>
-              </w:rPr>
             </w:pPr>
             <w:r>
               <w:rPr>
@@ -9240,9 +9078,6 @@
           <w:p>
             <w:pPr>
               <w:jc w:val="center"/>
-              <w:rPr>
-                <w:rFonts w:hint="eastAsia"/>
-              </w:rPr>
             </w:pPr>
             <w:r>
               <w:rPr>
@@ -9280,11 +9115,6 @@
             </w:tcBorders>
           </w:tcPr>
           <w:p>
-            <w:pPr>
-              <w:rPr>
-                <w:rFonts w:hint="eastAsia"/>
-              </w:rPr>
-            </w:pPr>
             <w:r>
               <w:rPr>
                 <w:rFonts w:hint="eastAsia"/>
@@ -9375,11 +9205,6 @@
             <w:gridSpan w:val="3"/>
           </w:tcPr>
           <w:p>
-            <w:pPr>
-              <w:rPr>
-                <w:rFonts w:hint="eastAsia"/>
-              </w:rPr>
-            </w:pPr>
             <w:r>
               <w:rPr>
                 <w:rFonts w:hint="eastAsia"/>
@@ -10337,11 +10162,6 @@
             <w:gridSpan w:val="3"/>
           </w:tcPr>
           <w:p>
-            <w:pPr>
-              <w:rPr>
-                <w:rFonts w:hint="eastAsia"/>
-              </w:rPr>
-            </w:pPr>
             <w:r>
               <w:rPr>
                 <w:rFonts w:hint="eastAsia"/>
@@ -10356,7 +10176,7 @@
       <w:pPr>
         <w:jc w:val="left"/>
         <w:rPr>
-          <w:rFonts w:ascii="微软雅黑" w:eastAsia="微软雅黑" w:hAnsi="微软雅黑" w:hint="eastAsia"/>
+          <w:rFonts w:ascii="微软雅黑" w:eastAsia="微软雅黑" w:hAnsi="微软雅黑"/>
           <w:sz w:val="28"/>
           <w:szCs w:val="28"/>
         </w:rPr>
@@ -10366,7 +10186,7 @@
       <w:pPr>
         <w:jc w:val="left"/>
         <w:rPr>
-          <w:rFonts w:ascii="微软雅黑" w:eastAsia="微软雅黑" w:hAnsi="微软雅黑" w:hint="eastAsia"/>
+          <w:rFonts w:ascii="微软雅黑" w:eastAsia="微软雅黑" w:hAnsi="微软雅黑"/>
           <w:sz w:val="28"/>
           <w:szCs w:val="28"/>
         </w:rPr>
@@ -10376,7 +10196,7 @@
       <w:pPr>
         <w:jc w:val="left"/>
         <w:rPr>
-          <w:rFonts w:ascii="微软雅黑" w:eastAsia="微软雅黑" w:hAnsi="微软雅黑" w:hint="eastAsia"/>
+          <w:rFonts w:ascii="微软雅黑" w:eastAsia="微软雅黑" w:hAnsi="微软雅黑"/>
           <w:sz w:val="28"/>
           <w:szCs w:val="28"/>
         </w:rPr>
@@ -10460,11 +10280,6 @@
             </w:tcBorders>
           </w:tcPr>
           <w:p>
-            <w:pPr>
-              <w:rPr>
-                <w:rFonts w:hint="eastAsia"/>
-              </w:rPr>
-            </w:pPr>
             <w:r>
               <w:rPr>
                 <w:rFonts w:hint="eastAsia"/>
@@ -10502,9 +10317,6 @@
           <w:p>
             <w:pPr>
               <w:jc w:val="center"/>
-              <w:rPr>
-                <w:rFonts w:hint="eastAsia"/>
-              </w:rPr>
             </w:pPr>
             <w:r>
               <w:rPr>
@@ -10543,9 +10355,6 @@
           <w:p>
             <w:pPr>
               <w:jc w:val="center"/>
-              <w:rPr>
-                <w:rFonts w:hint="eastAsia"/>
-              </w:rPr>
             </w:pPr>
             <w:r>
               <w:rPr>
@@ -10586,9 +10395,6 @@
           <w:p>
             <w:pPr>
               <w:jc w:val="center"/>
-              <w:rPr>
-                <w:rFonts w:hint="eastAsia"/>
-              </w:rPr>
             </w:pPr>
             <w:r>
               <w:rPr>
@@ -10627,9 +10433,6 @@
           <w:p>
             <w:pPr>
               <w:jc w:val="center"/>
-              <w:rPr>
-                <w:rFonts w:hint="eastAsia"/>
-              </w:rPr>
             </w:pPr>
             <w:r>
               <w:rPr>
@@ -10667,11 +10470,6 @@
             </w:tcBorders>
           </w:tcPr>
           <w:p>
-            <w:pPr>
-              <w:rPr>
-                <w:rFonts w:hint="eastAsia"/>
-              </w:rPr>
-            </w:pPr>
             <w:r>
               <w:rPr>
                 <w:rFonts w:hint="eastAsia"/>
@@ -11535,11 +11333,6 @@
             <w:gridSpan w:val="3"/>
           </w:tcPr>
           <w:p>
-            <w:pPr>
-              <w:rPr>
-                <w:rFonts w:hint="eastAsia"/>
-              </w:rPr>
-            </w:pPr>
             <w:r>
               <w:rPr>
                 <w:rFonts w:hint="eastAsia"/>
@@ -11554,7 +11347,7 @@
       <w:pPr>
         <w:jc w:val="left"/>
         <w:rPr>
-          <w:rFonts w:ascii="微软雅黑" w:eastAsia="微软雅黑" w:hAnsi="微软雅黑" w:hint="eastAsia"/>
+          <w:rFonts w:ascii="微软雅黑" w:eastAsia="微软雅黑" w:hAnsi="微软雅黑"/>
           <w:sz w:val="28"/>
           <w:szCs w:val="28"/>
         </w:rPr>
@@ -11564,7 +11357,7 @@
       <w:pPr>
         <w:jc w:val="left"/>
         <w:rPr>
-          <w:rFonts w:ascii="微软雅黑" w:eastAsia="微软雅黑" w:hAnsi="微软雅黑" w:hint="eastAsia"/>
+          <w:rFonts w:ascii="微软雅黑" w:eastAsia="微软雅黑" w:hAnsi="微软雅黑"/>
           <w:sz w:val="28"/>
           <w:szCs w:val="28"/>
         </w:rPr>
@@ -11648,11 +11441,6 @@
             </w:tcBorders>
           </w:tcPr>
           <w:p>
-            <w:pPr>
-              <w:rPr>
-                <w:rFonts w:hint="eastAsia"/>
-              </w:rPr>
-            </w:pPr>
             <w:r>
               <w:rPr>
                 <w:rFonts w:hint="eastAsia"/>
@@ -11690,9 +11478,6 @@
           <w:p>
             <w:pPr>
               <w:jc w:val="center"/>
-              <w:rPr>
-                <w:rFonts w:hint="eastAsia"/>
-              </w:rPr>
             </w:pPr>
             <w:r>
               <w:rPr>
@@ -11731,9 +11516,6 @@
           <w:p>
             <w:pPr>
               <w:jc w:val="center"/>
-              <w:rPr>
-                <w:rFonts w:hint="eastAsia"/>
-              </w:rPr>
             </w:pPr>
             <w:r>
               <w:rPr>
@@ -11774,9 +11556,6 @@
           <w:p>
             <w:pPr>
               <w:jc w:val="center"/>
-              <w:rPr>
-                <w:rFonts w:hint="eastAsia"/>
-              </w:rPr>
             </w:pPr>
             <w:r>
               <w:rPr>
@@ -11815,9 +11594,6 @@
           <w:p>
             <w:pPr>
               <w:jc w:val="center"/>
-              <w:rPr>
-                <w:rFonts w:hint="eastAsia"/>
-              </w:rPr>
             </w:pPr>
             <w:r>
               <w:rPr>
@@ -11855,11 +11631,6 @@
             </w:tcBorders>
           </w:tcPr>
           <w:p>
-            <w:pPr>
-              <w:rPr>
-                <w:rFonts w:hint="eastAsia"/>
-              </w:rPr>
-            </w:pPr>
             <w:r>
               <w:rPr>
                 <w:rFonts w:hint="eastAsia"/>
@@ -11890,11 +11661,6 @@
             <w:gridSpan w:val="3"/>
           </w:tcPr>
           <w:p>
-            <w:pPr>
-              <w:rPr>
-                <w:rFonts w:hint="eastAsia"/>
-              </w:rPr>
-            </w:pPr>
             <w:r>
               <w:rPr>
                 <w:rFonts w:hint="eastAsia"/>
@@ -11965,11 +11731,6 @@
             <w:gridSpan w:val="3"/>
           </w:tcPr>
           <w:p>
-            <w:pPr>
-              <w:rPr>
-                <w:rFonts w:hint="eastAsia"/>
-              </w:rPr>
-            </w:pPr>
             <w:r>
               <w:rPr>
                 <w:rFonts w:hint="eastAsia"/>
@@ -12476,11 +12237,6 @@
             <w:gridSpan w:val="3"/>
           </w:tcPr>
           <w:p>
-            <w:pPr>
-              <w:rPr>
-                <w:rFonts w:hint="eastAsia"/>
-              </w:rPr>
-            </w:pPr>
             <w:r>
               <w:rPr>
                 <w:rFonts w:hint="eastAsia"/>
@@ -12495,7 +12251,7 @@
       <w:pPr>
         <w:jc w:val="left"/>
         <w:rPr>
-          <w:rFonts w:ascii="微软雅黑" w:eastAsia="微软雅黑" w:hAnsi="微软雅黑" w:hint="eastAsia"/>
+          <w:rFonts w:ascii="微软雅黑" w:eastAsia="微软雅黑" w:hAnsi="微软雅黑"/>
           <w:sz w:val="28"/>
           <w:szCs w:val="28"/>
         </w:rPr>
@@ -12505,7 +12261,7 @@
       <w:pPr>
         <w:jc w:val="left"/>
         <w:rPr>
-          <w:rFonts w:ascii="微软雅黑" w:eastAsia="微软雅黑" w:hAnsi="微软雅黑" w:hint="eastAsia"/>
+          <w:rFonts w:ascii="微软雅黑" w:eastAsia="微软雅黑" w:hAnsi="微软雅黑"/>
           <w:sz w:val="28"/>
           <w:szCs w:val="28"/>
         </w:rPr>
@@ -12515,7 +12271,7 @@
       <w:pPr>
         <w:jc w:val="left"/>
         <w:rPr>
-          <w:rFonts w:ascii="微软雅黑" w:eastAsia="微软雅黑" w:hAnsi="微软雅黑" w:hint="eastAsia"/>
+          <w:rFonts w:ascii="微软雅黑" w:eastAsia="微软雅黑" w:hAnsi="微软雅黑"/>
           <w:sz w:val="28"/>
           <w:szCs w:val="28"/>
         </w:rPr>
@@ -12525,7 +12281,7 @@
       <w:pPr>
         <w:jc w:val="left"/>
         <w:rPr>
-          <w:rFonts w:ascii="微软雅黑" w:eastAsia="微软雅黑" w:hAnsi="微软雅黑" w:hint="eastAsia"/>
+          <w:rFonts w:ascii="微软雅黑" w:eastAsia="微软雅黑" w:hAnsi="微软雅黑"/>
           <w:sz w:val="28"/>
           <w:szCs w:val="28"/>
         </w:rPr>
@@ -12535,7 +12291,7 @@
       <w:pPr>
         <w:jc w:val="left"/>
         <w:rPr>
-          <w:rFonts w:ascii="微软雅黑" w:eastAsia="微软雅黑" w:hAnsi="微软雅黑" w:hint="eastAsia"/>
+          <w:rFonts w:ascii="微软雅黑" w:eastAsia="微软雅黑" w:hAnsi="微软雅黑"/>
           <w:sz w:val="28"/>
           <w:szCs w:val="28"/>
         </w:rPr>
@@ -12545,7 +12301,7 @@
       <w:pPr>
         <w:jc w:val="left"/>
         <w:rPr>
-          <w:rFonts w:ascii="微软雅黑" w:eastAsia="微软雅黑" w:hAnsi="微软雅黑" w:hint="eastAsia"/>
+          <w:rFonts w:ascii="微软雅黑" w:eastAsia="微软雅黑" w:hAnsi="微软雅黑"/>
           <w:sz w:val="28"/>
           <w:szCs w:val="28"/>
         </w:rPr>
@@ -12555,7 +12311,7 @@
       <w:pPr>
         <w:jc w:val="left"/>
         <w:rPr>
-          <w:rFonts w:ascii="微软雅黑" w:eastAsia="微软雅黑" w:hAnsi="微软雅黑" w:hint="eastAsia"/>
+          <w:rFonts w:ascii="微软雅黑" w:eastAsia="微软雅黑" w:hAnsi="微软雅黑"/>
           <w:sz w:val="28"/>
           <w:szCs w:val="28"/>
         </w:rPr>
@@ -12565,7 +12321,7 @@
       <w:pPr>
         <w:jc w:val="left"/>
         <w:rPr>
-          <w:rFonts w:ascii="微软雅黑" w:eastAsia="微软雅黑" w:hAnsi="微软雅黑" w:hint="eastAsia"/>
+          <w:rFonts w:ascii="微软雅黑" w:eastAsia="微软雅黑" w:hAnsi="微软雅黑"/>
           <w:sz w:val="28"/>
           <w:szCs w:val="28"/>
         </w:rPr>
@@ -12575,7 +12331,7 @@
       <w:pPr>
         <w:jc w:val="left"/>
         <w:rPr>
-          <w:rFonts w:ascii="微软雅黑" w:eastAsia="微软雅黑" w:hAnsi="微软雅黑" w:hint="eastAsia"/>
+          <w:rFonts w:ascii="微软雅黑" w:eastAsia="微软雅黑" w:hAnsi="微软雅黑"/>
           <w:sz w:val="28"/>
           <w:szCs w:val="28"/>
         </w:rPr>
@@ -12585,7 +12341,7 @@
       <w:pPr>
         <w:jc w:val="left"/>
         <w:rPr>
-          <w:rFonts w:ascii="微软雅黑" w:eastAsia="微软雅黑" w:hAnsi="微软雅黑" w:hint="eastAsia"/>
+          <w:rFonts w:ascii="微软雅黑" w:eastAsia="微软雅黑" w:hAnsi="微软雅黑"/>
           <w:sz w:val="28"/>
           <w:szCs w:val="28"/>
         </w:rPr>
@@ -12595,7 +12351,7 @@
       <w:pPr>
         <w:jc w:val="left"/>
         <w:rPr>
-          <w:rFonts w:ascii="微软雅黑" w:eastAsia="微软雅黑" w:hAnsi="微软雅黑" w:hint="eastAsia"/>
+          <w:rFonts w:ascii="微软雅黑" w:eastAsia="微软雅黑" w:hAnsi="微软雅黑"/>
           <w:sz w:val="28"/>
           <w:szCs w:val="28"/>
         </w:rPr>
@@ -12605,7 +12361,7 @@
       <w:pPr>
         <w:jc w:val="left"/>
         <w:rPr>
-          <w:rFonts w:ascii="微软雅黑" w:eastAsia="微软雅黑" w:hAnsi="微软雅黑" w:hint="eastAsia"/>
+          <w:rFonts w:ascii="微软雅黑" w:eastAsia="微软雅黑" w:hAnsi="微软雅黑"/>
           <w:sz w:val="28"/>
           <w:szCs w:val="28"/>
         </w:rPr>
@@ -12689,11 +12445,6 @@
             </w:tcBorders>
           </w:tcPr>
           <w:p>
-            <w:pPr>
-              <w:rPr>
-                <w:rFonts w:hint="eastAsia"/>
-              </w:rPr>
-            </w:pPr>
             <w:r>
               <w:rPr>
                 <w:rFonts w:hint="eastAsia"/>
@@ -12731,9 +12482,6 @@
           <w:p>
             <w:pPr>
               <w:jc w:val="center"/>
-              <w:rPr>
-                <w:rFonts w:hint="eastAsia"/>
-              </w:rPr>
             </w:pPr>
             <w:r>
               <w:rPr>
@@ -12809,9 +12557,6 @@
           <w:p>
             <w:pPr>
               <w:jc w:val="center"/>
-              <w:rPr>
-                <w:rFonts w:hint="eastAsia"/>
-              </w:rPr>
             </w:pPr>
             <w:r>
               <w:rPr>
@@ -12884,11 +12629,6 @@
             </w:tcBorders>
           </w:tcPr>
           <w:p>
-            <w:pPr>
-              <w:rPr>
-                <w:rFonts w:hint="eastAsia"/>
-              </w:rPr>
-            </w:pPr>
             <w:r>
               <w:rPr>
                 <w:rFonts w:hint="eastAsia"/>
@@ -13682,11 +13422,6 @@
             <w:gridSpan w:val="3"/>
           </w:tcPr>
           <w:p>
-            <w:pPr>
-              <w:rPr>
-                <w:rFonts w:hint="eastAsia"/>
-              </w:rPr>
-            </w:pPr>
             <w:r>
               <w:rPr>
                 <w:rFonts w:hint="eastAsia"/>
@@ -13701,7 +13436,7 @@
       <w:pPr>
         <w:jc w:val="left"/>
         <w:rPr>
-          <w:rFonts w:ascii="微软雅黑" w:eastAsia="微软雅黑" w:hAnsi="微软雅黑" w:hint="eastAsia"/>
+          <w:rFonts w:ascii="微软雅黑" w:eastAsia="微软雅黑" w:hAnsi="微软雅黑"/>
           <w:sz w:val="28"/>
           <w:szCs w:val="28"/>
         </w:rPr>
@@ -13711,7 +13446,7 @@
       <w:pPr>
         <w:jc w:val="left"/>
         <w:rPr>
-          <w:rFonts w:ascii="微软雅黑" w:eastAsia="微软雅黑" w:hAnsi="微软雅黑" w:hint="eastAsia"/>
+          <w:rFonts w:ascii="微软雅黑" w:eastAsia="微软雅黑" w:hAnsi="微软雅黑"/>
           <w:sz w:val="28"/>
           <w:szCs w:val="28"/>
         </w:rPr>
@@ -13721,7 +13456,7 @@
       <w:pPr>
         <w:jc w:val="left"/>
         <w:rPr>
-          <w:rFonts w:ascii="微软雅黑" w:eastAsia="微软雅黑" w:hAnsi="微软雅黑" w:hint="eastAsia"/>
+          <w:rFonts w:ascii="微软雅黑" w:eastAsia="微软雅黑" w:hAnsi="微软雅黑"/>
           <w:sz w:val="28"/>
           <w:szCs w:val="28"/>
         </w:rPr>
@@ -13731,7 +13466,7 @@
       <w:pPr>
         <w:jc w:val="left"/>
         <w:rPr>
-          <w:rFonts w:ascii="微软雅黑" w:eastAsia="微软雅黑" w:hAnsi="微软雅黑" w:hint="eastAsia"/>
+          <w:rFonts w:ascii="微软雅黑" w:eastAsia="微软雅黑" w:hAnsi="微软雅黑"/>
           <w:sz w:val="28"/>
           <w:szCs w:val="28"/>
         </w:rPr>
@@ -13741,7 +13476,7 @@
       <w:pPr>
         <w:jc w:val="left"/>
         <w:rPr>
-          <w:rFonts w:ascii="微软雅黑" w:eastAsia="微软雅黑" w:hAnsi="微软雅黑" w:hint="eastAsia"/>
+          <w:rFonts w:ascii="微软雅黑" w:eastAsia="微软雅黑" w:hAnsi="微软雅黑"/>
           <w:sz w:val="28"/>
           <w:szCs w:val="28"/>
         </w:rPr>
@@ -13751,7 +13486,7 @@
       <w:pPr>
         <w:jc w:val="left"/>
         <w:rPr>
-          <w:rFonts w:ascii="微软雅黑" w:eastAsia="微软雅黑" w:hAnsi="微软雅黑" w:hint="eastAsia"/>
+          <w:rFonts w:ascii="微软雅黑" w:eastAsia="微软雅黑" w:hAnsi="微软雅黑"/>
           <w:sz w:val="28"/>
           <w:szCs w:val="28"/>
         </w:rPr>
@@ -13761,7 +13496,7 @@
       <w:pPr>
         <w:jc w:val="left"/>
         <w:rPr>
-          <w:rFonts w:ascii="微软雅黑" w:eastAsia="微软雅黑" w:hAnsi="微软雅黑" w:hint="eastAsia"/>
+          <w:rFonts w:ascii="微软雅黑" w:eastAsia="微软雅黑" w:hAnsi="微软雅黑"/>
           <w:sz w:val="28"/>
           <w:szCs w:val="28"/>
         </w:rPr>
@@ -13771,7 +13506,7 @@
       <w:pPr>
         <w:jc w:val="left"/>
         <w:rPr>
-          <w:rFonts w:ascii="微软雅黑" w:eastAsia="微软雅黑" w:hAnsi="微软雅黑" w:hint="eastAsia"/>
+          <w:rFonts w:ascii="微软雅黑" w:eastAsia="微软雅黑" w:hAnsi="微软雅黑"/>
           <w:sz w:val="28"/>
           <w:szCs w:val="28"/>
         </w:rPr>
@@ -13781,7 +13516,7 @@
       <w:pPr>
         <w:jc w:val="left"/>
         <w:rPr>
-          <w:rFonts w:ascii="微软雅黑" w:eastAsia="微软雅黑" w:hAnsi="微软雅黑" w:hint="eastAsia"/>
+          <w:rFonts w:ascii="微软雅黑" w:eastAsia="微软雅黑" w:hAnsi="微软雅黑"/>
           <w:sz w:val="28"/>
           <w:szCs w:val="28"/>
         </w:rPr>
@@ -13791,7 +13526,7 @@
       <w:pPr>
         <w:jc w:val="left"/>
         <w:rPr>
-          <w:rFonts w:ascii="微软雅黑" w:eastAsia="微软雅黑" w:hAnsi="微软雅黑" w:hint="eastAsia"/>
+          <w:rFonts w:ascii="微软雅黑" w:eastAsia="微软雅黑" w:hAnsi="微软雅黑"/>
           <w:sz w:val="28"/>
           <w:szCs w:val="28"/>
         </w:rPr>
@@ -13801,7 +13536,7 @@
       <w:pPr>
         <w:jc w:val="left"/>
         <w:rPr>
-          <w:rFonts w:ascii="微软雅黑" w:eastAsia="微软雅黑" w:hAnsi="微软雅黑" w:hint="eastAsia"/>
+          <w:rFonts w:ascii="微软雅黑" w:eastAsia="微软雅黑" w:hAnsi="微软雅黑"/>
           <w:sz w:val="28"/>
           <w:szCs w:val="28"/>
         </w:rPr>
@@ -13811,7 +13546,7 @@
       <w:pPr>
         <w:jc w:val="left"/>
         <w:rPr>
-          <w:rFonts w:ascii="微软雅黑" w:eastAsia="微软雅黑" w:hAnsi="微软雅黑" w:hint="eastAsia"/>
+          <w:rFonts w:ascii="微软雅黑" w:eastAsia="微软雅黑" w:hAnsi="微软雅黑"/>
           <w:sz w:val="28"/>
           <w:szCs w:val="28"/>
         </w:rPr>
@@ -13895,11 +13630,6 @@
             </w:tcBorders>
           </w:tcPr>
           <w:p>
-            <w:pPr>
-              <w:rPr>
-                <w:rFonts w:hint="eastAsia"/>
-              </w:rPr>
-            </w:pPr>
             <w:r>
               <w:rPr>
                 <w:rFonts w:hint="eastAsia"/>
@@ -13937,9 +13667,6 @@
           <w:p>
             <w:pPr>
               <w:jc w:val="center"/>
-              <w:rPr>
-                <w:rFonts w:hint="eastAsia"/>
-              </w:rPr>
             </w:pPr>
             <w:r>
               <w:rPr>
@@ -13978,9 +13705,6 @@
           <w:p>
             <w:pPr>
               <w:jc w:val="center"/>
-              <w:rPr>
-                <w:rFonts w:hint="eastAsia"/>
-              </w:rPr>
             </w:pPr>
             <w:r>
               <w:rPr>
@@ -14021,9 +13745,6 @@
           <w:p>
             <w:pPr>
               <w:jc w:val="center"/>
-              <w:rPr>
-                <w:rFonts w:hint="eastAsia"/>
-              </w:rPr>
             </w:pPr>
             <w:r>
               <w:rPr>
@@ -14062,9 +13783,6 @@
           <w:p>
             <w:pPr>
               <w:jc w:val="center"/>
-              <w:rPr>
-                <w:rFonts w:hint="eastAsia"/>
-              </w:rPr>
             </w:pPr>
             <w:r>
               <w:rPr>
@@ -14102,11 +13820,6 @@
             </w:tcBorders>
           </w:tcPr>
           <w:p>
-            <w:pPr>
-              <w:rPr>
-                <w:rFonts w:hint="eastAsia"/>
-              </w:rPr>
-            </w:pPr>
             <w:r>
               <w:rPr>
                 <w:rFonts w:hint="eastAsia"/>
@@ -14137,11 +13850,6 @@
             <w:gridSpan w:val="3"/>
           </w:tcPr>
           <w:p>
-            <w:pPr>
-              <w:rPr>
-                <w:rFonts w:hint="eastAsia"/>
-              </w:rPr>
-            </w:pPr>
             <w:r>
               <w:rPr>
                 <w:rFonts w:hint="eastAsia"/>
@@ -14172,11 +13880,6 @@
             <w:gridSpan w:val="3"/>
           </w:tcPr>
           <w:p>
-            <w:pPr>
-              <w:rPr>
-                <w:rFonts w:hint="eastAsia"/>
-              </w:rPr>
-            </w:pPr>
             <w:r>
               <w:rPr>
                 <w:rFonts w:hint="eastAsia"/>
@@ -14207,11 +13910,6 @@
             <w:gridSpan w:val="3"/>
           </w:tcPr>
           <w:p>
-            <w:pPr>
-              <w:rPr>
-                <w:rFonts w:hint="eastAsia"/>
-              </w:rPr>
-            </w:pPr>
             <w:r>
               <w:rPr>
                 <w:rFonts w:hint="eastAsia"/>
@@ -14749,11 +14447,6 @@
             <w:gridSpan w:val="3"/>
           </w:tcPr>
           <w:p>
-            <w:pPr>
-              <w:rPr>
-                <w:rFonts w:hint="eastAsia"/>
-              </w:rPr>
-            </w:pPr>
             <w:r>
               <w:rPr>
                 <w:rFonts w:hint="eastAsia"/>
@@ -14768,7 +14461,7 @@
       <w:pPr>
         <w:jc w:val="left"/>
         <w:rPr>
-          <w:rFonts w:ascii="微软雅黑" w:eastAsia="微软雅黑" w:hAnsi="微软雅黑" w:hint="eastAsia"/>
+          <w:rFonts w:ascii="微软雅黑" w:eastAsia="微软雅黑" w:hAnsi="微软雅黑"/>
           <w:sz w:val="28"/>
           <w:szCs w:val="28"/>
         </w:rPr>
@@ -14778,7 +14471,7 @@
       <w:pPr>
         <w:jc w:val="left"/>
         <w:rPr>
-          <w:rFonts w:ascii="微软雅黑" w:eastAsia="微软雅黑" w:hAnsi="微软雅黑" w:hint="eastAsia"/>
+          <w:rFonts w:ascii="微软雅黑" w:eastAsia="微软雅黑" w:hAnsi="微软雅黑"/>
           <w:sz w:val="28"/>
           <w:szCs w:val="28"/>
         </w:rPr>
@@ -14788,7 +14481,7 @@
       <w:pPr>
         <w:jc w:val="left"/>
         <w:rPr>
-          <w:rFonts w:ascii="微软雅黑" w:eastAsia="微软雅黑" w:hAnsi="微软雅黑" w:hint="eastAsia"/>
+          <w:rFonts w:ascii="微软雅黑" w:eastAsia="微软雅黑" w:hAnsi="微软雅黑"/>
           <w:sz w:val="28"/>
           <w:szCs w:val="28"/>
         </w:rPr>
@@ -14798,7 +14491,7 @@
       <w:pPr>
         <w:jc w:val="left"/>
         <w:rPr>
-          <w:rFonts w:ascii="微软雅黑" w:eastAsia="微软雅黑" w:hAnsi="微软雅黑" w:hint="eastAsia"/>
+          <w:rFonts w:ascii="微软雅黑" w:eastAsia="微软雅黑" w:hAnsi="微软雅黑"/>
           <w:sz w:val="28"/>
           <w:szCs w:val="28"/>
         </w:rPr>
@@ -14808,7 +14501,7 @@
       <w:pPr>
         <w:jc w:val="left"/>
         <w:rPr>
-          <w:rFonts w:ascii="微软雅黑" w:eastAsia="微软雅黑" w:hAnsi="微软雅黑" w:hint="eastAsia"/>
+          <w:rFonts w:ascii="微软雅黑" w:eastAsia="微软雅黑" w:hAnsi="微软雅黑"/>
           <w:sz w:val="28"/>
           <w:szCs w:val="28"/>
         </w:rPr>
@@ -14818,7 +14511,7 @@
       <w:pPr>
         <w:jc w:val="left"/>
         <w:rPr>
-          <w:rFonts w:ascii="微软雅黑" w:eastAsia="微软雅黑" w:hAnsi="微软雅黑" w:hint="eastAsia"/>
+          <w:rFonts w:ascii="微软雅黑" w:eastAsia="微软雅黑" w:hAnsi="微软雅黑"/>
           <w:sz w:val="28"/>
           <w:szCs w:val="28"/>
         </w:rPr>
@@ -14828,7 +14521,7 @@
       <w:pPr>
         <w:jc w:val="left"/>
         <w:rPr>
-          <w:rFonts w:ascii="微软雅黑" w:eastAsia="微软雅黑" w:hAnsi="微软雅黑" w:hint="eastAsia"/>
+          <w:rFonts w:ascii="微软雅黑" w:eastAsia="微软雅黑" w:hAnsi="微软雅黑"/>
           <w:sz w:val="28"/>
           <w:szCs w:val="28"/>
         </w:rPr>
@@ -14838,7 +14531,7 @@
       <w:pPr>
         <w:jc w:val="left"/>
         <w:rPr>
-          <w:rFonts w:ascii="微软雅黑" w:eastAsia="微软雅黑" w:hAnsi="微软雅黑" w:hint="eastAsia"/>
+          <w:rFonts w:ascii="微软雅黑" w:eastAsia="微软雅黑" w:hAnsi="微软雅黑"/>
           <w:sz w:val="28"/>
           <w:szCs w:val="28"/>
         </w:rPr>
@@ -14848,7 +14541,7 @@
       <w:pPr>
         <w:jc w:val="left"/>
         <w:rPr>
-          <w:rFonts w:ascii="微软雅黑" w:eastAsia="微软雅黑" w:hAnsi="微软雅黑" w:hint="eastAsia"/>
+          <w:rFonts w:ascii="微软雅黑" w:eastAsia="微软雅黑" w:hAnsi="微软雅黑"/>
           <w:sz w:val="28"/>
           <w:szCs w:val="28"/>
         </w:rPr>
@@ -14858,7 +14551,7 @@
       <w:pPr>
         <w:jc w:val="left"/>
         <w:rPr>
-          <w:rFonts w:ascii="微软雅黑" w:eastAsia="微软雅黑" w:hAnsi="微软雅黑" w:hint="eastAsia"/>
+          <w:rFonts w:ascii="微软雅黑" w:eastAsia="微软雅黑" w:hAnsi="微软雅黑"/>
           <w:sz w:val="28"/>
           <w:szCs w:val="28"/>
         </w:rPr>
@@ -14868,7 +14561,7 @@
       <w:pPr>
         <w:jc w:val="left"/>
         <w:rPr>
-          <w:rFonts w:ascii="微软雅黑" w:eastAsia="微软雅黑" w:hAnsi="微软雅黑" w:hint="eastAsia"/>
+          <w:rFonts w:ascii="微软雅黑" w:eastAsia="微软雅黑" w:hAnsi="微软雅黑"/>
           <w:sz w:val="28"/>
           <w:szCs w:val="28"/>
         </w:rPr>
@@ -14878,7 +14571,7 @@
       <w:pPr>
         <w:jc w:val="left"/>
         <w:rPr>
-          <w:rFonts w:ascii="微软雅黑" w:eastAsia="微软雅黑" w:hAnsi="微软雅黑" w:hint="eastAsia"/>
+          <w:rFonts w:ascii="微软雅黑" w:eastAsia="微软雅黑" w:hAnsi="微软雅黑"/>
           <w:sz w:val="28"/>
           <w:szCs w:val="28"/>
         </w:rPr>
@@ -14888,7 +14581,7 @@
       <w:pPr>
         <w:jc w:val="left"/>
         <w:rPr>
-          <w:rFonts w:ascii="微软雅黑" w:eastAsia="微软雅黑" w:hAnsi="微软雅黑" w:hint="eastAsia"/>
+          <w:rFonts w:ascii="微软雅黑" w:eastAsia="微软雅黑" w:hAnsi="微软雅黑"/>
           <w:sz w:val="28"/>
           <w:szCs w:val="28"/>
         </w:rPr>
@@ -14972,11 +14665,6 @@
             </w:tcBorders>
           </w:tcPr>
           <w:p>
-            <w:pPr>
-              <w:rPr>
-                <w:rFonts w:hint="eastAsia"/>
-              </w:rPr>
-            </w:pPr>
             <w:r>
               <w:rPr>
                 <w:rFonts w:hint="eastAsia"/>
@@ -15014,9 +14702,6 @@
           <w:p>
             <w:pPr>
               <w:jc w:val="center"/>
-              <w:rPr>
-                <w:rFonts w:hint="eastAsia"/>
-              </w:rPr>
             </w:pPr>
             <w:r>
               <w:rPr>
@@ -15055,9 +14740,6 @@
           <w:p>
             <w:pPr>
               <w:jc w:val="center"/>
-              <w:rPr>
-                <w:rFonts w:hint="eastAsia"/>
-              </w:rPr>
             </w:pPr>
             <w:r>
               <w:rPr>
@@ -15098,9 +14780,6 @@
           <w:p>
             <w:pPr>
               <w:jc w:val="center"/>
-              <w:rPr>
-                <w:rFonts w:hint="eastAsia"/>
-              </w:rPr>
             </w:pPr>
             <w:r>
               <w:rPr>
@@ -15139,9 +14818,6 @@
           <w:p>
             <w:pPr>
               <w:jc w:val="center"/>
-              <w:rPr>
-                <w:rFonts w:hint="eastAsia"/>
-              </w:rPr>
             </w:pPr>
             <w:r>
               <w:rPr>
@@ -15179,11 +14855,6 @@
             </w:tcBorders>
           </w:tcPr>
           <w:p>
-            <w:pPr>
-              <w:rPr>
-                <w:rFonts w:hint="eastAsia"/>
-              </w:rPr>
-            </w:pPr>
             <w:r>
               <w:rPr>
                 <w:rFonts w:hint="eastAsia"/>
@@ -16382,11 +16053,6 @@
             <w:gridSpan w:val="3"/>
           </w:tcPr>
           <w:p>
-            <w:pPr>
-              <w:rPr>
-                <w:rFonts w:hint="eastAsia"/>
-              </w:rPr>
-            </w:pPr>
             <w:r>
               <w:rPr>
                 <w:rFonts w:hint="eastAsia"/>
@@ -16401,7 +16067,7 @@
       <w:pPr>
         <w:jc w:val="left"/>
         <w:rPr>
-          <w:rFonts w:ascii="微软雅黑" w:eastAsia="微软雅黑" w:hAnsi="微软雅黑" w:hint="eastAsia"/>
+          <w:rFonts w:ascii="微软雅黑" w:eastAsia="微软雅黑" w:hAnsi="微软雅黑"/>
           <w:sz w:val="28"/>
           <w:szCs w:val="28"/>
         </w:rPr>
@@ -16411,7 +16077,7 @@
       <w:pPr>
         <w:jc w:val="left"/>
         <w:rPr>
-          <w:rFonts w:ascii="微软雅黑" w:eastAsia="微软雅黑" w:hAnsi="微软雅黑" w:hint="eastAsia"/>
+          <w:rFonts w:ascii="微软雅黑" w:eastAsia="微软雅黑" w:hAnsi="微软雅黑"/>
           <w:sz w:val="28"/>
           <w:szCs w:val="28"/>
         </w:rPr>
@@ -16421,7 +16087,7 @@
       <w:pPr>
         <w:jc w:val="left"/>
         <w:rPr>
-          <w:rFonts w:ascii="微软雅黑" w:eastAsia="微软雅黑" w:hAnsi="微软雅黑" w:hint="eastAsia"/>
+          <w:rFonts w:ascii="微软雅黑" w:eastAsia="微软雅黑" w:hAnsi="微软雅黑"/>
           <w:sz w:val="28"/>
           <w:szCs w:val="28"/>
         </w:rPr>
@@ -16431,7 +16097,7 @@
       <w:pPr>
         <w:jc w:val="left"/>
         <w:rPr>
-          <w:rFonts w:ascii="微软雅黑" w:eastAsia="微软雅黑" w:hAnsi="微软雅黑" w:hint="eastAsia"/>
+          <w:rFonts w:ascii="微软雅黑" w:eastAsia="微软雅黑" w:hAnsi="微软雅黑"/>
           <w:sz w:val="28"/>
           <w:szCs w:val="28"/>
         </w:rPr>
@@ -16441,7 +16107,7 @@
       <w:pPr>
         <w:jc w:val="left"/>
         <w:rPr>
-          <w:rFonts w:ascii="微软雅黑" w:eastAsia="微软雅黑" w:hAnsi="微软雅黑" w:hint="eastAsia"/>
+          <w:rFonts w:ascii="微软雅黑" w:eastAsia="微软雅黑" w:hAnsi="微软雅黑"/>
           <w:sz w:val="28"/>
           <w:szCs w:val="28"/>
         </w:rPr>
@@ -16451,7 +16117,7 @@
       <w:pPr>
         <w:jc w:val="left"/>
         <w:rPr>
-          <w:rFonts w:ascii="微软雅黑" w:eastAsia="微软雅黑" w:hAnsi="微软雅黑" w:hint="eastAsia"/>
+          <w:rFonts w:ascii="微软雅黑" w:eastAsia="微软雅黑" w:hAnsi="微软雅黑"/>
           <w:sz w:val="28"/>
           <w:szCs w:val="28"/>
         </w:rPr>
@@ -16461,7 +16127,7 @@
       <w:pPr>
         <w:jc w:val="left"/>
         <w:rPr>
-          <w:rFonts w:ascii="微软雅黑" w:eastAsia="微软雅黑" w:hAnsi="微软雅黑" w:hint="eastAsia"/>
+          <w:rFonts w:ascii="微软雅黑" w:eastAsia="微软雅黑" w:hAnsi="微软雅黑"/>
           <w:sz w:val="28"/>
           <w:szCs w:val="28"/>
         </w:rPr>
@@ -16471,7 +16137,7 @@
       <w:pPr>
         <w:jc w:val="left"/>
         <w:rPr>
-          <w:rFonts w:ascii="微软雅黑" w:eastAsia="微软雅黑" w:hAnsi="微软雅黑" w:hint="eastAsia"/>
+          <w:rFonts w:ascii="微软雅黑" w:eastAsia="微软雅黑" w:hAnsi="微软雅黑"/>
           <w:sz w:val="28"/>
           <w:szCs w:val="28"/>
         </w:rPr>
@@ -16481,7 +16147,7 @@
       <w:pPr>
         <w:jc w:val="left"/>
         <w:rPr>
-          <w:rFonts w:ascii="微软雅黑" w:eastAsia="微软雅黑" w:hAnsi="微软雅黑" w:hint="eastAsia"/>
+          <w:rFonts w:ascii="微软雅黑" w:eastAsia="微软雅黑" w:hAnsi="微软雅黑"/>
           <w:sz w:val="28"/>
           <w:szCs w:val="28"/>
         </w:rPr>
@@ -16491,7 +16157,7 @@
       <w:pPr>
         <w:jc w:val="left"/>
         <w:rPr>
-          <w:rFonts w:ascii="微软雅黑" w:eastAsia="微软雅黑" w:hAnsi="微软雅黑" w:hint="eastAsia"/>
+          <w:rFonts w:ascii="微软雅黑" w:eastAsia="微软雅黑" w:hAnsi="微软雅黑"/>
           <w:sz w:val="28"/>
           <w:szCs w:val="28"/>
         </w:rPr>
@@ -16501,7 +16167,7 @@
       <w:pPr>
         <w:jc w:val="left"/>
         <w:rPr>
-          <w:rFonts w:ascii="微软雅黑" w:eastAsia="微软雅黑" w:hAnsi="微软雅黑" w:hint="eastAsia"/>
+          <w:rFonts w:ascii="微软雅黑" w:eastAsia="微软雅黑" w:hAnsi="微软雅黑"/>
           <w:sz w:val="28"/>
           <w:szCs w:val="28"/>
         </w:rPr>
@@ -16511,7 +16177,7 @@
       <w:pPr>
         <w:jc w:val="left"/>
         <w:rPr>
-          <w:rFonts w:ascii="微软雅黑" w:eastAsia="微软雅黑" w:hAnsi="微软雅黑" w:hint="eastAsia"/>
+          <w:rFonts w:ascii="微软雅黑" w:eastAsia="微软雅黑" w:hAnsi="微软雅黑"/>
           <w:sz w:val="28"/>
           <w:szCs w:val="28"/>
         </w:rPr>
@@ -16521,7 +16187,7 @@
       <w:pPr>
         <w:jc w:val="left"/>
         <w:rPr>
-          <w:rFonts w:ascii="微软雅黑" w:eastAsia="微软雅黑" w:hAnsi="微软雅黑" w:hint="eastAsia"/>
+          <w:rFonts w:ascii="微软雅黑" w:eastAsia="微软雅黑" w:hAnsi="微软雅黑"/>
           <w:sz w:val="28"/>
           <w:szCs w:val="28"/>
         </w:rPr>
@@ -16531,7 +16197,7 @@
       <w:pPr>
         <w:jc w:val="left"/>
         <w:rPr>
-          <w:rFonts w:ascii="微软雅黑" w:eastAsia="微软雅黑" w:hAnsi="微软雅黑" w:hint="eastAsia"/>
+          <w:rFonts w:ascii="微软雅黑" w:eastAsia="微软雅黑" w:hAnsi="微软雅黑"/>
           <w:sz w:val="28"/>
           <w:szCs w:val="28"/>
         </w:rPr>
@@ -16541,7 +16207,7 @@
       <w:pPr>
         <w:jc w:val="left"/>
         <w:rPr>
-          <w:rFonts w:ascii="微软雅黑" w:eastAsia="微软雅黑" w:hAnsi="微软雅黑" w:hint="eastAsia"/>
+          <w:rFonts w:ascii="微软雅黑" w:eastAsia="微软雅黑" w:hAnsi="微软雅黑"/>
           <w:sz w:val="28"/>
           <w:szCs w:val="28"/>
         </w:rPr>
@@ -16625,11 +16291,6 @@
             </w:tcBorders>
           </w:tcPr>
           <w:p>
-            <w:pPr>
-              <w:rPr>
-                <w:rFonts w:hint="eastAsia"/>
-              </w:rPr>
-            </w:pPr>
             <w:r>
               <w:rPr>
                 <w:rFonts w:hint="eastAsia"/>
@@ -16667,9 +16328,6 @@
           <w:p>
             <w:pPr>
               <w:jc w:val="center"/>
-              <w:rPr>
-                <w:rFonts w:hint="eastAsia"/>
-              </w:rPr>
             </w:pPr>
             <w:r>
               <w:rPr>
@@ -16708,9 +16366,6 @@
           <w:p>
             <w:pPr>
               <w:jc w:val="center"/>
-              <w:rPr>
-                <w:rFonts w:hint="eastAsia"/>
-              </w:rPr>
             </w:pPr>
             <w:r>
               <w:rPr>
@@ -16751,9 +16406,6 @@
           <w:p>
             <w:pPr>
               <w:jc w:val="center"/>
-              <w:rPr>
-                <w:rFonts w:hint="eastAsia"/>
-              </w:rPr>
             </w:pPr>
             <w:r>
               <w:rPr>
@@ -16792,9 +16444,6 @@
           <w:p>
             <w:pPr>
               <w:jc w:val="center"/>
-              <w:rPr>
-                <w:rFonts w:hint="eastAsia"/>
-              </w:rPr>
             </w:pPr>
             <w:r>
               <w:rPr>
@@ -16832,11 +16481,6 @@
             </w:tcBorders>
           </w:tcPr>
           <w:p>
-            <w:pPr>
-              <w:rPr>
-                <w:rFonts w:hint="eastAsia"/>
-              </w:rPr>
-            </w:pPr>
             <w:r>
               <w:rPr>
                 <w:rFonts w:hint="eastAsia"/>
@@ -16897,11 +16541,6 @@
             <w:gridSpan w:val="3"/>
           </w:tcPr>
           <w:p>
-            <w:pPr>
-              <w:rPr>
-                <w:rFonts w:hint="eastAsia"/>
-              </w:rPr>
-            </w:pPr>
             <w:r>
               <w:rPr>
                 <w:rFonts w:hint="eastAsia"/>
@@ -16932,11 +16571,6 @@
             <w:gridSpan w:val="3"/>
           </w:tcPr>
           <w:p>
-            <w:pPr>
-              <w:rPr>
-                <w:rFonts w:hint="eastAsia"/>
-              </w:rPr>
-            </w:pPr>
             <w:r>
               <w:rPr>
                 <w:rFonts w:hint="eastAsia"/>
@@ -17107,11 +16741,6 @@
             <w:gridSpan w:val="3"/>
           </w:tcPr>
           <w:p>
-            <w:pPr>
-              <w:rPr>
-                <w:rFonts w:hint="eastAsia"/>
-              </w:rPr>
-            </w:pPr>
             <w:r>
               <w:rPr>
                 <w:rFonts w:hint="eastAsia"/>
@@ -17142,11 +16771,6 @@
             <w:gridSpan w:val="3"/>
           </w:tcPr>
           <w:p>
-            <w:pPr>
-              <w:rPr>
-                <w:rFonts w:hint="eastAsia"/>
-              </w:rPr>
-            </w:pPr>
             <w:r>
               <w:rPr>
                 <w:rFonts w:hint="eastAsia"/>
@@ -17161,7 +16785,7 @@
       <w:pPr>
         <w:jc w:val="left"/>
         <w:rPr>
-          <w:rFonts w:ascii="微软雅黑" w:eastAsia="微软雅黑" w:hAnsi="微软雅黑" w:hint="eastAsia"/>
+          <w:rFonts w:ascii="微软雅黑" w:eastAsia="微软雅黑" w:hAnsi="微软雅黑"/>
           <w:sz w:val="28"/>
           <w:szCs w:val="28"/>
         </w:rPr>
@@ -17171,7 +16795,7 @@
       <w:pPr>
         <w:jc w:val="left"/>
         <w:rPr>
-          <w:rFonts w:ascii="微软雅黑" w:eastAsia="微软雅黑" w:hAnsi="微软雅黑" w:hint="eastAsia"/>
+          <w:rFonts w:ascii="微软雅黑" w:eastAsia="微软雅黑" w:hAnsi="微软雅黑"/>
           <w:sz w:val="28"/>
           <w:szCs w:val="28"/>
         </w:rPr>
@@ -17255,11 +16879,6 @@
             </w:tcBorders>
           </w:tcPr>
           <w:p>
-            <w:pPr>
-              <w:rPr>
-                <w:rFonts w:hint="eastAsia"/>
-              </w:rPr>
-            </w:pPr>
             <w:r>
               <w:rPr>
                 <w:rFonts w:hint="eastAsia"/>
@@ -17297,9 +16916,6 @@
           <w:p>
             <w:pPr>
               <w:jc w:val="center"/>
-              <w:rPr>
-                <w:rFonts w:hint="eastAsia"/>
-              </w:rPr>
             </w:pPr>
             <w:r>
               <w:rPr>
@@ -17338,9 +16954,6 @@
           <w:p>
             <w:pPr>
               <w:jc w:val="center"/>
-              <w:rPr>
-                <w:rFonts w:hint="eastAsia"/>
-              </w:rPr>
             </w:pPr>
             <w:r>
               <w:rPr>
@@ -17381,9 +16994,6 @@
           <w:p>
             <w:pPr>
               <w:jc w:val="center"/>
-              <w:rPr>
-                <w:rFonts w:hint="eastAsia"/>
-              </w:rPr>
             </w:pPr>
             <w:r>
               <w:rPr>
@@ -17422,9 +17032,6 @@
           <w:p>
             <w:pPr>
               <w:jc w:val="center"/>
-              <w:rPr>
-                <w:rFonts w:hint="eastAsia"/>
-              </w:rPr>
             </w:pPr>
             <w:r>
               <w:rPr>
@@ -17462,11 +17069,6 @@
             </w:tcBorders>
           </w:tcPr>
           <w:p>
-            <w:pPr>
-              <w:rPr>
-                <w:rFonts w:hint="eastAsia"/>
-              </w:rPr>
-            </w:pPr>
             <w:r>
               <w:rPr>
                 <w:rFonts w:hint="eastAsia"/>
@@ -18114,11 +17716,6 @@
             <w:gridSpan w:val="3"/>
           </w:tcPr>
           <w:p>
-            <w:pPr>
-              <w:rPr>
-                <w:rFonts w:hint="eastAsia"/>
-              </w:rPr>
-            </w:pPr>
             <w:r>
               <w:rPr>
                 <w:rFonts w:hint="eastAsia"/>
@@ -18133,7 +17730,7 @@
       <w:pPr>
         <w:jc w:val="left"/>
         <w:rPr>
-          <w:rFonts w:ascii="微软雅黑" w:eastAsia="微软雅黑" w:hAnsi="微软雅黑" w:hint="eastAsia"/>
+          <w:rFonts w:ascii="微软雅黑" w:eastAsia="微软雅黑" w:hAnsi="微软雅黑"/>
           <w:sz w:val="28"/>
           <w:szCs w:val="28"/>
         </w:rPr>
@@ -18143,7 +17740,7 @@
       <w:pPr>
         <w:jc w:val="left"/>
         <w:rPr>
-          <w:rFonts w:ascii="微软雅黑" w:eastAsia="微软雅黑" w:hAnsi="微软雅黑" w:hint="eastAsia"/>
+          <w:rFonts w:ascii="微软雅黑" w:eastAsia="微软雅黑" w:hAnsi="微软雅黑"/>
           <w:sz w:val="28"/>
           <w:szCs w:val="28"/>
         </w:rPr>
@@ -18153,7 +17750,7 @@
       <w:pPr>
         <w:jc w:val="left"/>
         <w:rPr>
-          <w:rFonts w:ascii="微软雅黑" w:eastAsia="微软雅黑" w:hAnsi="微软雅黑" w:hint="eastAsia"/>
+          <w:rFonts w:ascii="微软雅黑" w:eastAsia="微软雅黑" w:hAnsi="微软雅黑"/>
           <w:sz w:val="28"/>
           <w:szCs w:val="28"/>
         </w:rPr>
@@ -18163,7 +17760,7 @@
       <w:pPr>
         <w:jc w:val="left"/>
         <w:rPr>
-          <w:rFonts w:ascii="微软雅黑" w:eastAsia="微软雅黑" w:hAnsi="微软雅黑" w:hint="eastAsia"/>
+          <w:rFonts w:ascii="微软雅黑" w:eastAsia="微软雅黑" w:hAnsi="微软雅黑"/>
           <w:sz w:val="28"/>
           <w:szCs w:val="28"/>
         </w:rPr>
@@ -18173,7 +17770,7 @@
       <w:pPr>
         <w:jc w:val="left"/>
         <w:rPr>
-          <w:rFonts w:ascii="微软雅黑" w:eastAsia="微软雅黑" w:hAnsi="微软雅黑" w:hint="eastAsia"/>
+          <w:rFonts w:ascii="微软雅黑" w:eastAsia="微软雅黑" w:hAnsi="微软雅黑"/>
           <w:sz w:val="28"/>
           <w:szCs w:val="28"/>
         </w:rPr>
@@ -18183,7 +17780,7 @@
       <w:pPr>
         <w:jc w:val="left"/>
         <w:rPr>
-          <w:rFonts w:ascii="微软雅黑" w:eastAsia="微软雅黑" w:hAnsi="微软雅黑" w:hint="eastAsia"/>
+          <w:rFonts w:ascii="微软雅黑" w:eastAsia="微软雅黑" w:hAnsi="微软雅黑"/>
           <w:sz w:val="28"/>
           <w:szCs w:val="28"/>
         </w:rPr>
@@ -18193,7 +17790,7 @@
       <w:pPr>
         <w:jc w:val="left"/>
         <w:rPr>
-          <w:rFonts w:ascii="微软雅黑" w:eastAsia="微软雅黑" w:hAnsi="微软雅黑" w:hint="eastAsia"/>
+          <w:rFonts w:ascii="微软雅黑" w:eastAsia="微软雅黑" w:hAnsi="微软雅黑"/>
           <w:sz w:val="28"/>
           <w:szCs w:val="28"/>
         </w:rPr>
@@ -18277,11 +17874,6 @@
             </w:tcBorders>
           </w:tcPr>
           <w:p>
-            <w:pPr>
-              <w:rPr>
-                <w:rFonts w:hint="eastAsia"/>
-              </w:rPr>
-            </w:pPr>
             <w:r>
               <w:rPr>
                 <w:rFonts w:hint="eastAsia"/>
@@ -18319,9 +17911,6 @@
           <w:p>
             <w:pPr>
               <w:jc w:val="center"/>
-              <w:rPr>
-                <w:rFonts w:hint="eastAsia"/>
-              </w:rPr>
             </w:pPr>
             <w:r>
               <w:rPr>
@@ -18360,9 +17949,6 @@
           <w:p>
             <w:pPr>
               <w:jc w:val="center"/>
-              <w:rPr>
-                <w:rFonts w:hint="eastAsia"/>
-              </w:rPr>
             </w:pPr>
             <w:r>
               <w:rPr>
@@ -18403,9 +17989,6 @@
           <w:p>
             <w:pPr>
               <w:jc w:val="center"/>
-              <w:rPr>
-                <w:rFonts w:hint="eastAsia"/>
-              </w:rPr>
             </w:pPr>
             <w:r>
               <w:rPr>
@@ -18444,9 +18027,6 @@
           <w:p>
             <w:pPr>
               <w:jc w:val="center"/>
-              <w:rPr>
-                <w:rFonts w:hint="eastAsia"/>
-              </w:rPr>
             </w:pPr>
             <w:r>
               <w:rPr>
@@ -18484,11 +18064,6 @@
             </w:tcBorders>
           </w:tcPr>
           <w:p>
-            <w:pPr>
-              <w:rPr>
-                <w:rFonts w:hint="eastAsia"/>
-              </w:rPr>
-            </w:pPr>
             <w:r>
               <w:rPr>
                 <w:rFonts w:hint="eastAsia"/>
@@ -18774,11 +18349,6 @@
             <w:gridSpan w:val="3"/>
           </w:tcPr>
           <w:p>
-            <w:pPr>
-              <w:rPr>
-                <w:rFonts w:hint="eastAsia"/>
-              </w:rPr>
-            </w:pPr>
             <w:r>
               <w:rPr>
                 <w:rFonts w:hint="eastAsia"/>
@@ -18793,7 +18363,7 @@
       <w:pPr>
         <w:jc w:val="left"/>
         <w:rPr>
-          <w:rFonts w:ascii="微软雅黑" w:eastAsia="微软雅黑" w:hAnsi="微软雅黑" w:hint="eastAsia"/>
+          <w:rFonts w:ascii="微软雅黑" w:eastAsia="微软雅黑" w:hAnsi="微软雅黑"/>
           <w:sz w:val="28"/>
           <w:szCs w:val="28"/>
         </w:rPr>
@@ -18803,7 +18373,7 @@
       <w:pPr>
         <w:jc w:val="left"/>
         <w:rPr>
-          <w:rFonts w:ascii="微软雅黑" w:eastAsia="微软雅黑" w:hAnsi="微软雅黑" w:hint="eastAsia"/>
+          <w:rFonts w:ascii="微软雅黑" w:eastAsia="微软雅黑" w:hAnsi="微软雅黑"/>
           <w:sz w:val="28"/>
           <w:szCs w:val="28"/>
         </w:rPr>
@@ -18813,7 +18383,7 @@
       <w:pPr>
         <w:jc w:val="left"/>
         <w:rPr>
-          <w:rFonts w:ascii="微软雅黑" w:eastAsia="微软雅黑" w:hAnsi="微软雅黑" w:hint="eastAsia"/>
+          <w:rFonts w:ascii="微软雅黑" w:eastAsia="微软雅黑" w:hAnsi="微软雅黑"/>
           <w:sz w:val="28"/>
           <w:szCs w:val="28"/>
         </w:rPr>
@@ -18897,11 +18467,6 @@
             </w:tcBorders>
           </w:tcPr>
           <w:p>
-            <w:pPr>
-              <w:rPr>
-                <w:rFonts w:hint="eastAsia"/>
-              </w:rPr>
-            </w:pPr>
             <w:r>
               <w:rPr>
                 <w:rFonts w:hint="eastAsia"/>
@@ -18939,9 +18504,6 @@
           <w:p>
             <w:pPr>
               <w:jc w:val="center"/>
-              <w:rPr>
-                <w:rFonts w:hint="eastAsia"/>
-              </w:rPr>
             </w:pPr>
             <w:r>
               <w:rPr>
@@ -19020,9 +18582,6 @@
           <w:p>
             <w:pPr>
               <w:jc w:val="center"/>
-              <w:rPr>
-                <w:rFonts w:hint="eastAsia"/>
-              </w:rPr>
             </w:pPr>
             <w:r>
               <w:rPr>
@@ -19865,11 +19424,6 @@
             <w:gridSpan w:val="3"/>
           </w:tcPr>
           <w:p>
-            <w:pPr>
-              <w:rPr>
-                <w:rFonts w:hint="eastAsia"/>
-              </w:rPr>
-            </w:pPr>
             <w:r>
               <w:rPr>
                 <w:rFonts w:hint="eastAsia"/>
@@ -19884,7 +19438,7 @@
       <w:pPr>
         <w:jc w:val="left"/>
         <w:rPr>
-          <w:rFonts w:ascii="微软雅黑" w:eastAsia="微软雅黑" w:hAnsi="微软雅黑" w:hint="eastAsia"/>
+          <w:rFonts w:ascii="微软雅黑" w:eastAsia="微软雅黑" w:hAnsi="微软雅黑"/>
           <w:sz w:val="28"/>
           <w:szCs w:val="28"/>
         </w:rPr>
@@ -19894,7 +19448,7 @@
       <w:pPr>
         <w:jc w:val="left"/>
         <w:rPr>
-          <w:rFonts w:ascii="微软雅黑" w:eastAsia="微软雅黑" w:hAnsi="微软雅黑" w:hint="eastAsia"/>
+          <w:rFonts w:ascii="微软雅黑" w:eastAsia="微软雅黑" w:hAnsi="微软雅黑"/>
           <w:sz w:val="28"/>
           <w:szCs w:val="28"/>
         </w:rPr>
@@ -19978,11 +19532,6 @@
             </w:tcBorders>
           </w:tcPr>
           <w:p>
-            <w:pPr>
-              <w:rPr>
-                <w:rFonts w:hint="eastAsia"/>
-              </w:rPr>
-            </w:pPr>
             <w:r>
               <w:rPr>
                 <w:rFonts w:hint="eastAsia"/>
@@ -20020,9 +19569,6 @@
           <w:p>
             <w:pPr>
               <w:jc w:val="center"/>
-              <w:rPr>
-                <w:rFonts w:hint="eastAsia"/>
-              </w:rPr>
             </w:pPr>
             <w:r>
               <w:rPr>
@@ -20098,9 +19644,6 @@
           <w:p>
             <w:pPr>
               <w:jc w:val="center"/>
-              <w:rPr>
-                <w:rFonts w:hint="eastAsia"/>
-              </w:rPr>
             </w:pPr>
             <w:r>
               <w:rPr>
@@ -20173,11 +19716,6 @@
             </w:tcBorders>
           </w:tcPr>
           <w:p>
-            <w:pPr>
-              <w:rPr>
-                <w:rFonts w:hint="eastAsia"/>
-              </w:rPr>
-            </w:pPr>
             <w:r>
               <w:rPr>
                 <w:rFonts w:hint="eastAsia"/>
@@ -20308,9 +19846,6 @@
               <w:ind w:firstLineChars="0"/>
               <w:contextualSpacing/>
               <w:jc w:val="left"/>
-              <w:rPr>
-                <w:rFonts w:hint="eastAsia"/>
-              </w:rPr>
             </w:pPr>
             <w:r>
               <w:rPr>
@@ -20445,11 +19980,6 @@
             <w:gridSpan w:val="3"/>
           </w:tcPr>
           <w:p>
-            <w:pPr>
-              <w:rPr>
-                <w:rFonts w:hint="eastAsia"/>
-              </w:rPr>
-            </w:pPr>
             <w:r>
               <w:rPr>
                 <w:rFonts w:hint="eastAsia"/>
@@ -20464,7 +19994,7 @@
       <w:pPr>
         <w:jc w:val="left"/>
         <w:rPr>
-          <w:rFonts w:ascii="微软雅黑" w:eastAsia="微软雅黑" w:hAnsi="微软雅黑" w:hint="eastAsia"/>
+          <w:rFonts w:ascii="微软雅黑" w:eastAsia="微软雅黑" w:hAnsi="微软雅黑"/>
           <w:sz w:val="28"/>
           <w:szCs w:val="28"/>
         </w:rPr>
@@ -20474,7 +20004,7 @@
       <w:pPr>
         <w:jc w:val="left"/>
         <w:rPr>
-          <w:rFonts w:ascii="微软雅黑" w:eastAsia="微软雅黑" w:hAnsi="微软雅黑" w:hint="eastAsia"/>
+          <w:rFonts w:ascii="微软雅黑" w:eastAsia="微软雅黑" w:hAnsi="微软雅黑"/>
           <w:sz w:val="28"/>
           <w:szCs w:val="28"/>
         </w:rPr>
@@ -20484,7 +20014,7 @@
       <w:pPr>
         <w:jc w:val="left"/>
         <w:rPr>
-          <w:rFonts w:ascii="微软雅黑" w:eastAsia="微软雅黑" w:hAnsi="微软雅黑" w:hint="eastAsia"/>
+          <w:rFonts w:ascii="微软雅黑" w:eastAsia="微软雅黑" w:hAnsi="微软雅黑"/>
           <w:sz w:val="28"/>
           <w:szCs w:val="28"/>
         </w:rPr>
@@ -20494,7 +20024,7 @@
       <w:pPr>
         <w:jc w:val="left"/>
         <w:rPr>
-          <w:rFonts w:ascii="微软雅黑" w:eastAsia="微软雅黑" w:hAnsi="微软雅黑" w:hint="eastAsia"/>
+          <w:rFonts w:ascii="微软雅黑" w:eastAsia="微软雅黑" w:hAnsi="微软雅黑"/>
           <w:sz w:val="28"/>
           <w:szCs w:val="28"/>
         </w:rPr>
@@ -20578,11 +20108,6 @@
             </w:tcBorders>
           </w:tcPr>
           <w:p>
-            <w:pPr>
-              <w:rPr>
-                <w:rFonts w:hint="eastAsia"/>
-              </w:rPr>
-            </w:pPr>
             <w:r>
               <w:rPr>
                 <w:rFonts w:hint="eastAsia"/>
@@ -20620,9 +20145,6 @@
           <w:p>
             <w:pPr>
               <w:jc w:val="center"/>
-              <w:rPr>
-                <w:rFonts w:hint="eastAsia"/>
-              </w:rPr>
             </w:pPr>
             <w:r>
               <w:rPr>
@@ -20698,9 +20220,6 @@
           <w:p>
             <w:pPr>
               <w:jc w:val="center"/>
-              <w:rPr>
-                <w:rFonts w:hint="eastAsia"/>
-              </w:rPr>
             </w:pPr>
             <w:r>
               <w:rPr>
@@ -20773,11 +20292,6 @@
             </w:tcBorders>
           </w:tcPr>
           <w:p>
-            <w:pPr>
-              <w:rPr>
-                <w:rFonts w:hint="eastAsia"/>
-              </w:rPr>
-            </w:pPr>
             <w:r>
               <w:rPr>
                 <w:rFonts w:hint="eastAsia"/>
@@ -22154,11 +21668,6 @@
             <w:gridSpan w:val="3"/>
           </w:tcPr>
           <w:p>
-            <w:pPr>
-              <w:rPr>
-                <w:rFonts w:hint="eastAsia"/>
-              </w:rPr>
-            </w:pPr>
             <w:r>
               <w:rPr>
                 <w:rFonts w:hint="eastAsia"/>
@@ -22173,7 +21682,7 @@
       <w:pPr>
         <w:jc w:val="left"/>
         <w:rPr>
-          <w:rFonts w:ascii="微软雅黑" w:eastAsia="微软雅黑" w:hAnsi="微软雅黑" w:hint="eastAsia"/>
+          <w:rFonts w:ascii="微软雅黑" w:eastAsia="微软雅黑" w:hAnsi="微软雅黑"/>
           <w:sz w:val="28"/>
           <w:szCs w:val="28"/>
         </w:rPr>
@@ -22183,7 +21692,7 @@
       <w:pPr>
         <w:jc w:val="left"/>
         <w:rPr>
-          <w:rFonts w:ascii="微软雅黑" w:eastAsia="微软雅黑" w:hAnsi="微软雅黑" w:hint="eastAsia"/>
+          <w:rFonts w:ascii="微软雅黑" w:eastAsia="微软雅黑" w:hAnsi="微软雅黑"/>
           <w:sz w:val="28"/>
           <w:szCs w:val="28"/>
         </w:rPr>
@@ -22193,7 +21702,7 @@
       <w:pPr>
         <w:jc w:val="left"/>
         <w:rPr>
-          <w:rFonts w:ascii="微软雅黑" w:eastAsia="微软雅黑" w:hAnsi="微软雅黑" w:hint="eastAsia"/>
+          <w:rFonts w:ascii="微软雅黑" w:eastAsia="微软雅黑" w:hAnsi="微软雅黑"/>
           <w:sz w:val="28"/>
           <w:szCs w:val="28"/>
         </w:rPr>
@@ -22203,7 +21712,7 @@
       <w:pPr>
         <w:jc w:val="left"/>
         <w:rPr>
-          <w:rFonts w:ascii="微软雅黑" w:eastAsia="微软雅黑" w:hAnsi="微软雅黑" w:hint="eastAsia"/>
+          <w:rFonts w:ascii="微软雅黑" w:eastAsia="微软雅黑" w:hAnsi="微软雅黑"/>
           <w:sz w:val="28"/>
           <w:szCs w:val="28"/>
         </w:rPr>
@@ -22213,7 +21722,7 @@
       <w:pPr>
         <w:jc w:val="left"/>
         <w:rPr>
-          <w:rFonts w:ascii="微软雅黑" w:eastAsia="微软雅黑" w:hAnsi="微软雅黑" w:hint="eastAsia"/>
+          <w:rFonts w:ascii="微软雅黑" w:eastAsia="微软雅黑" w:hAnsi="微软雅黑"/>
           <w:sz w:val="28"/>
           <w:szCs w:val="28"/>
         </w:rPr>
@@ -22223,7 +21732,7 @@
       <w:pPr>
         <w:jc w:val="left"/>
         <w:rPr>
-          <w:rFonts w:ascii="微软雅黑" w:eastAsia="微软雅黑" w:hAnsi="微软雅黑" w:hint="eastAsia"/>
+          <w:rFonts w:ascii="微软雅黑" w:eastAsia="微软雅黑" w:hAnsi="微软雅黑"/>
           <w:sz w:val="28"/>
           <w:szCs w:val="28"/>
         </w:rPr>
@@ -22233,7 +21742,7 @@
       <w:pPr>
         <w:jc w:val="left"/>
         <w:rPr>
-          <w:rFonts w:ascii="微软雅黑" w:eastAsia="微软雅黑" w:hAnsi="微软雅黑" w:hint="eastAsia"/>
+          <w:rFonts w:ascii="微软雅黑" w:eastAsia="微软雅黑" w:hAnsi="微软雅黑"/>
           <w:sz w:val="28"/>
           <w:szCs w:val="28"/>
         </w:rPr>
@@ -22243,7 +21752,7 @@
       <w:pPr>
         <w:jc w:val="left"/>
         <w:rPr>
-          <w:rFonts w:ascii="微软雅黑" w:eastAsia="微软雅黑" w:hAnsi="微软雅黑" w:hint="eastAsia"/>
+          <w:rFonts w:ascii="微软雅黑" w:eastAsia="微软雅黑" w:hAnsi="微软雅黑"/>
           <w:sz w:val="28"/>
           <w:szCs w:val="28"/>
         </w:rPr>
@@ -22253,7 +21762,7 @@
       <w:pPr>
         <w:jc w:val="left"/>
         <w:rPr>
-          <w:rFonts w:ascii="微软雅黑" w:eastAsia="微软雅黑" w:hAnsi="微软雅黑" w:hint="eastAsia"/>
+          <w:rFonts w:ascii="微软雅黑" w:eastAsia="微软雅黑" w:hAnsi="微软雅黑"/>
           <w:sz w:val="28"/>
           <w:szCs w:val="28"/>
         </w:rPr>
@@ -22263,7 +21772,7 @@
       <w:pPr>
         <w:jc w:val="left"/>
         <w:rPr>
-          <w:rFonts w:ascii="微软雅黑" w:eastAsia="微软雅黑" w:hAnsi="微软雅黑" w:hint="eastAsia"/>
+          <w:rFonts w:ascii="微软雅黑" w:eastAsia="微软雅黑" w:hAnsi="微软雅黑"/>
           <w:sz w:val="28"/>
           <w:szCs w:val="28"/>
         </w:rPr>
@@ -22273,7 +21782,7 @@
       <w:pPr>
         <w:jc w:val="left"/>
         <w:rPr>
-          <w:rFonts w:ascii="微软雅黑" w:eastAsia="微软雅黑" w:hAnsi="微软雅黑" w:hint="eastAsia"/>
+          <w:rFonts w:ascii="微软雅黑" w:eastAsia="微软雅黑" w:hAnsi="微软雅黑"/>
           <w:sz w:val="28"/>
           <w:szCs w:val="28"/>
         </w:rPr>
@@ -22283,7 +21792,7 @@
       <w:pPr>
         <w:jc w:val="left"/>
         <w:rPr>
-          <w:rFonts w:ascii="微软雅黑" w:eastAsia="微软雅黑" w:hAnsi="微软雅黑" w:hint="eastAsia"/>
+          <w:rFonts w:ascii="微软雅黑" w:eastAsia="微软雅黑" w:hAnsi="微软雅黑"/>
           <w:sz w:val="28"/>
           <w:szCs w:val="28"/>
         </w:rPr>
@@ -22293,7 +21802,7 @@
       <w:pPr>
         <w:jc w:val="left"/>
         <w:rPr>
-          <w:rFonts w:ascii="微软雅黑" w:eastAsia="微软雅黑" w:hAnsi="微软雅黑" w:hint="eastAsia"/>
+          <w:rFonts w:ascii="微软雅黑" w:eastAsia="微软雅黑" w:hAnsi="微软雅黑"/>
           <w:sz w:val="28"/>
           <w:szCs w:val="28"/>
         </w:rPr>
@@ -22303,7 +21812,7 @@
       <w:pPr>
         <w:jc w:val="left"/>
         <w:rPr>
-          <w:rFonts w:ascii="微软雅黑" w:eastAsia="微软雅黑" w:hAnsi="微软雅黑" w:hint="eastAsia"/>
+          <w:rFonts w:ascii="微软雅黑" w:eastAsia="微软雅黑" w:hAnsi="微软雅黑"/>
           <w:sz w:val="28"/>
           <w:szCs w:val="28"/>
         </w:rPr>
@@ -22313,7 +21822,7 @@
       <w:pPr>
         <w:jc w:val="left"/>
         <w:rPr>
-          <w:rFonts w:ascii="微软雅黑" w:eastAsia="微软雅黑" w:hAnsi="微软雅黑" w:hint="eastAsia"/>
+          <w:rFonts w:ascii="微软雅黑" w:eastAsia="微软雅黑" w:hAnsi="微软雅黑"/>
           <w:sz w:val="28"/>
           <w:szCs w:val="28"/>
         </w:rPr>
@@ -22397,11 +21906,6 @@
             </w:tcBorders>
           </w:tcPr>
           <w:p>
-            <w:pPr>
-              <w:rPr>
-                <w:rFonts w:hint="eastAsia"/>
-              </w:rPr>
-            </w:pPr>
             <w:r>
               <w:rPr>
                 <w:rFonts w:hint="eastAsia"/>
@@ -22439,9 +21943,6 @@
           <w:p>
             <w:pPr>
               <w:jc w:val="center"/>
-              <w:rPr>
-                <w:rFonts w:hint="eastAsia"/>
-              </w:rPr>
             </w:pPr>
             <w:r>
               <w:rPr>
@@ -22517,9 +22018,6 @@
           <w:p>
             <w:pPr>
               <w:jc w:val="center"/>
-              <w:rPr>
-                <w:rFonts w:hint="eastAsia"/>
-              </w:rPr>
             </w:pPr>
             <w:r>
               <w:rPr>
@@ -22592,11 +22090,6 @@
             </w:tcBorders>
           </w:tcPr>
           <w:p>
-            <w:pPr>
-              <w:rPr>
-                <w:rFonts w:hint="eastAsia"/>
-              </w:rPr>
-            </w:pPr>
             <w:r>
               <w:rPr>
                 <w:rFonts w:hint="eastAsia"/>
@@ -22822,9 +22315,6 @@
               <w:ind w:firstLineChars="0"/>
               <w:contextualSpacing/>
               <w:jc w:val="left"/>
-              <w:rPr>
-                <w:rFonts w:hint="eastAsia"/>
-              </w:rPr>
             </w:pPr>
             <w:r>
               <w:rPr>
@@ -22960,7 +22450,7 @@
       <w:pPr>
         <w:jc w:val="left"/>
         <w:rPr>
-          <w:rFonts w:ascii="微软雅黑" w:eastAsia="微软雅黑" w:hAnsi="微软雅黑" w:hint="eastAsia"/>
+          <w:rFonts w:ascii="微软雅黑" w:eastAsia="微软雅黑" w:hAnsi="微软雅黑"/>
           <w:sz w:val="28"/>
           <w:szCs w:val="28"/>
         </w:rPr>
@@ -22970,7 +22460,7 @@
       <w:pPr>
         <w:jc w:val="left"/>
         <w:rPr>
-          <w:rFonts w:ascii="微软雅黑" w:eastAsia="微软雅黑" w:hAnsi="微软雅黑" w:hint="eastAsia"/>
+          <w:rFonts w:ascii="微软雅黑" w:eastAsia="微软雅黑" w:hAnsi="微软雅黑"/>
           <w:sz w:val="28"/>
           <w:szCs w:val="28"/>
         </w:rPr>
@@ -23054,11 +22544,6 @@
             </w:tcBorders>
           </w:tcPr>
           <w:p>
-            <w:pPr>
-              <w:rPr>
-                <w:rFonts w:hint="eastAsia"/>
-              </w:rPr>
-            </w:pPr>
             <w:r>
               <w:rPr>
                 <w:rFonts w:hint="eastAsia"/>
@@ -23096,9 +22581,6 @@
           <w:p>
             <w:pPr>
               <w:jc w:val="center"/>
-              <w:rPr>
-                <w:rFonts w:hint="eastAsia"/>
-              </w:rPr>
             </w:pPr>
             <w:r>
               <w:rPr>
@@ -23174,9 +22656,6 @@
           <w:p>
             <w:pPr>
               <w:jc w:val="center"/>
-              <w:rPr>
-                <w:rFonts w:hint="eastAsia"/>
-              </w:rPr>
             </w:pPr>
             <w:r>
               <w:rPr>
@@ -23249,11 +22728,6 @@
             </w:tcBorders>
           </w:tcPr>
           <w:p>
-            <w:pPr>
-              <w:rPr>
-                <w:rFonts w:hint="eastAsia"/>
-              </w:rPr>
-            </w:pPr>
             <w:r>
               <w:rPr>
                 <w:rFonts w:hint="eastAsia"/>
@@ -23555,9 +23029,6 @@
               <w:ind w:firstLineChars="0"/>
               <w:contextualSpacing/>
               <w:jc w:val="left"/>
-              <w:rPr>
-                <w:rFonts w:hint="eastAsia"/>
-              </w:rPr>
             </w:pPr>
             <w:r>
               <w:rPr>
@@ -23702,7 +23173,7 @@
       <w:pPr>
         <w:jc w:val="left"/>
         <w:rPr>
-          <w:rFonts w:ascii="微软雅黑" w:eastAsia="微软雅黑" w:hAnsi="微软雅黑" w:hint="eastAsia"/>
+          <w:rFonts w:ascii="微软雅黑" w:eastAsia="微软雅黑" w:hAnsi="微软雅黑"/>
           <w:sz w:val="28"/>
           <w:szCs w:val="28"/>
         </w:rPr>
@@ -23712,7 +23183,7 @@
       <w:pPr>
         <w:jc w:val="left"/>
         <w:rPr>
-          <w:rFonts w:ascii="微软雅黑" w:eastAsia="微软雅黑" w:hAnsi="微软雅黑" w:hint="eastAsia"/>
+          <w:rFonts w:ascii="微软雅黑" w:eastAsia="微软雅黑" w:hAnsi="微软雅黑"/>
           <w:sz w:val="28"/>
           <w:szCs w:val="28"/>
         </w:rPr>
@@ -23722,7 +23193,7 @@
       <w:pPr>
         <w:jc w:val="left"/>
         <w:rPr>
-          <w:rFonts w:ascii="微软雅黑" w:eastAsia="微软雅黑" w:hAnsi="微软雅黑" w:hint="eastAsia"/>
+          <w:rFonts w:ascii="微软雅黑" w:eastAsia="微软雅黑" w:hAnsi="微软雅黑"/>
           <w:sz w:val="28"/>
           <w:szCs w:val="28"/>
         </w:rPr>
@@ -23732,7 +23203,7 @@
       <w:pPr>
         <w:jc w:val="left"/>
         <w:rPr>
-          <w:rFonts w:ascii="微软雅黑" w:eastAsia="微软雅黑" w:hAnsi="微软雅黑" w:hint="eastAsia"/>
+          <w:rFonts w:ascii="微软雅黑" w:eastAsia="微软雅黑" w:hAnsi="微软雅黑"/>
           <w:sz w:val="28"/>
           <w:szCs w:val="28"/>
         </w:rPr>
@@ -23742,7 +23213,7 @@
       <w:pPr>
         <w:jc w:val="left"/>
         <w:rPr>
-          <w:rFonts w:ascii="微软雅黑" w:eastAsia="微软雅黑" w:hAnsi="微软雅黑" w:hint="eastAsia"/>
+          <w:rFonts w:ascii="微软雅黑" w:eastAsia="微软雅黑" w:hAnsi="微软雅黑"/>
           <w:sz w:val="28"/>
           <w:szCs w:val="28"/>
         </w:rPr>
@@ -23752,7 +23223,7 @@
       <w:pPr>
         <w:jc w:val="left"/>
         <w:rPr>
-          <w:rFonts w:ascii="微软雅黑" w:eastAsia="微软雅黑" w:hAnsi="微软雅黑" w:hint="eastAsia"/>
+          <w:rFonts w:ascii="微软雅黑" w:eastAsia="微软雅黑" w:hAnsi="微软雅黑"/>
           <w:sz w:val="28"/>
           <w:szCs w:val="28"/>
         </w:rPr>
@@ -23762,7 +23233,7 @@
       <w:pPr>
         <w:jc w:val="left"/>
         <w:rPr>
-          <w:rFonts w:ascii="微软雅黑" w:eastAsia="微软雅黑" w:hAnsi="微软雅黑" w:hint="eastAsia"/>
+          <w:rFonts w:ascii="微软雅黑" w:eastAsia="微软雅黑" w:hAnsi="微软雅黑"/>
           <w:sz w:val="28"/>
           <w:szCs w:val="28"/>
         </w:rPr>
@@ -23772,7 +23243,7 @@
       <w:pPr>
         <w:jc w:val="left"/>
         <w:rPr>
-          <w:rFonts w:ascii="微软雅黑" w:eastAsia="微软雅黑" w:hAnsi="微软雅黑" w:hint="eastAsia"/>
+          <w:rFonts w:ascii="微软雅黑" w:eastAsia="微软雅黑" w:hAnsi="微软雅黑"/>
           <w:sz w:val="28"/>
           <w:szCs w:val="28"/>
         </w:rPr>
@@ -23782,7 +23253,7 @@
       <w:pPr>
         <w:jc w:val="left"/>
         <w:rPr>
-          <w:rFonts w:ascii="微软雅黑" w:eastAsia="微软雅黑" w:hAnsi="微软雅黑" w:hint="eastAsia"/>
+          <w:rFonts w:ascii="微软雅黑" w:eastAsia="微软雅黑" w:hAnsi="微软雅黑"/>
           <w:sz w:val="28"/>
           <w:szCs w:val="28"/>
         </w:rPr>
@@ -23792,7 +23263,7 @@
       <w:pPr>
         <w:jc w:val="left"/>
         <w:rPr>
-          <w:rFonts w:ascii="微软雅黑" w:eastAsia="微软雅黑" w:hAnsi="微软雅黑" w:hint="eastAsia"/>
+          <w:rFonts w:ascii="微软雅黑" w:eastAsia="微软雅黑" w:hAnsi="微软雅黑"/>
           <w:sz w:val="28"/>
           <w:szCs w:val="28"/>
         </w:rPr>
@@ -23802,7 +23273,7 @@
       <w:pPr>
         <w:jc w:val="left"/>
         <w:rPr>
-          <w:rFonts w:ascii="微软雅黑" w:eastAsia="微软雅黑" w:hAnsi="微软雅黑" w:hint="eastAsia"/>
+          <w:rFonts w:ascii="微软雅黑" w:eastAsia="微软雅黑" w:hAnsi="微软雅黑"/>
           <w:sz w:val="28"/>
           <w:szCs w:val="28"/>
         </w:rPr>
@@ -23812,7 +23283,7 @@
       <w:pPr>
         <w:jc w:val="left"/>
         <w:rPr>
-          <w:rFonts w:ascii="微软雅黑" w:eastAsia="微软雅黑" w:hAnsi="微软雅黑" w:hint="eastAsia"/>
+          <w:rFonts w:ascii="微软雅黑" w:eastAsia="微软雅黑" w:hAnsi="微软雅黑"/>
           <w:sz w:val="28"/>
           <w:szCs w:val="28"/>
         </w:rPr>
@@ -23822,7 +23293,7 @@
       <w:pPr>
         <w:jc w:val="left"/>
         <w:rPr>
-          <w:rFonts w:ascii="微软雅黑" w:eastAsia="微软雅黑" w:hAnsi="微软雅黑" w:hint="eastAsia"/>
+          <w:rFonts w:ascii="微软雅黑" w:eastAsia="微软雅黑" w:hAnsi="微软雅黑"/>
           <w:sz w:val="28"/>
           <w:szCs w:val="28"/>
         </w:rPr>
@@ -23832,7 +23303,7 @@
       <w:pPr>
         <w:jc w:val="left"/>
         <w:rPr>
-          <w:rFonts w:ascii="微软雅黑" w:eastAsia="微软雅黑" w:hAnsi="微软雅黑" w:hint="eastAsia"/>
+          <w:rFonts w:ascii="微软雅黑" w:eastAsia="微软雅黑" w:hAnsi="微软雅黑"/>
           <w:sz w:val="28"/>
           <w:szCs w:val="28"/>
         </w:rPr>
@@ -23842,7 +23313,7 @@
       <w:pPr>
         <w:jc w:val="left"/>
         <w:rPr>
-          <w:rFonts w:ascii="微软雅黑" w:eastAsia="微软雅黑" w:hAnsi="微软雅黑" w:hint="eastAsia"/>
+          <w:rFonts w:ascii="微软雅黑" w:eastAsia="微软雅黑" w:hAnsi="微软雅黑"/>
           <w:sz w:val="28"/>
           <w:szCs w:val="28"/>
         </w:rPr>
@@ -23926,11 +23397,6 @@
             </w:tcBorders>
           </w:tcPr>
           <w:p>
-            <w:pPr>
-              <w:rPr>
-                <w:rFonts w:hint="eastAsia"/>
-              </w:rPr>
-            </w:pPr>
             <w:r>
               <w:rPr>
                 <w:rFonts w:hint="eastAsia"/>
@@ -23968,9 +23434,6 @@
           <w:p>
             <w:pPr>
               <w:jc w:val="center"/>
-              <w:rPr>
-                <w:rFonts w:hint="eastAsia"/>
-              </w:rPr>
             </w:pPr>
             <w:r>
               <w:rPr>
@@ -24046,9 +23509,6 @@
           <w:p>
             <w:pPr>
               <w:jc w:val="center"/>
-              <w:rPr>
-                <w:rFonts w:hint="eastAsia"/>
-              </w:rPr>
             </w:pPr>
             <w:r>
               <w:rPr>
@@ -24121,11 +23581,6 @@
             </w:tcBorders>
           </w:tcPr>
           <w:p>
-            <w:pPr>
-              <w:rPr>
-                <w:rFonts w:hint="eastAsia"/>
-              </w:rPr>
-            </w:pPr>
             <w:r>
               <w:rPr>
                 <w:rFonts w:hint="eastAsia"/>
@@ -24337,9 +23792,6 @@
               <w:ind w:firstLineChars="0"/>
               <w:contextualSpacing/>
               <w:jc w:val="left"/>
-              <w:rPr>
-                <w:rFonts w:hint="eastAsia"/>
-              </w:rPr>
             </w:pPr>
             <w:r>
               <w:rPr>
@@ -24478,11 +23930,6 @@
             <w:gridSpan w:val="3"/>
           </w:tcPr>
           <w:p>
-            <w:pPr>
-              <w:rPr>
-                <w:rFonts w:hint="eastAsia"/>
-              </w:rPr>
-            </w:pPr>
             <w:r>
               <w:rPr>
                 <w:rFonts w:hint="eastAsia"/>
@@ -24497,7 +23944,7 @@
       <w:pPr>
         <w:jc w:val="left"/>
         <w:rPr>
-          <w:rFonts w:ascii="微软雅黑" w:eastAsia="微软雅黑" w:hAnsi="微软雅黑" w:hint="eastAsia"/>
+          <w:rFonts w:ascii="微软雅黑" w:eastAsia="微软雅黑" w:hAnsi="微软雅黑"/>
           <w:sz w:val="28"/>
           <w:szCs w:val="28"/>
         </w:rPr>
@@ -24507,7 +23954,7 @@
       <w:pPr>
         <w:jc w:val="left"/>
         <w:rPr>
-          <w:rFonts w:ascii="微软雅黑" w:eastAsia="微软雅黑" w:hAnsi="微软雅黑" w:hint="eastAsia"/>
+          <w:rFonts w:ascii="微软雅黑" w:eastAsia="微软雅黑" w:hAnsi="微软雅黑"/>
           <w:sz w:val="28"/>
           <w:szCs w:val="28"/>
         </w:rPr>
@@ -24517,7 +23964,7 @@
       <w:pPr>
         <w:jc w:val="left"/>
         <w:rPr>
-          <w:rFonts w:ascii="微软雅黑" w:eastAsia="微软雅黑" w:hAnsi="微软雅黑" w:hint="eastAsia"/>
+          <w:rFonts w:ascii="微软雅黑" w:eastAsia="微软雅黑" w:hAnsi="微软雅黑"/>
           <w:sz w:val="28"/>
           <w:szCs w:val="28"/>
         </w:rPr>
@@ -24601,11 +24048,6 @@
             </w:tcBorders>
           </w:tcPr>
           <w:p>
-            <w:pPr>
-              <w:rPr>
-                <w:rFonts w:hint="eastAsia"/>
-              </w:rPr>
-            </w:pPr>
             <w:r>
               <w:rPr>
                 <w:rFonts w:hint="eastAsia"/>
@@ -24643,9 +24085,6 @@
           <w:p>
             <w:pPr>
               <w:jc w:val="center"/>
-              <w:rPr>
-                <w:rFonts w:hint="eastAsia"/>
-              </w:rPr>
             </w:pPr>
             <w:r>
               <w:rPr>
@@ -24724,9 +24163,6 @@
           <w:p>
             <w:pPr>
               <w:jc w:val="center"/>
-              <w:rPr>
-                <w:rFonts w:hint="eastAsia"/>
-              </w:rPr>
             </w:pPr>
             <w:r>
               <w:rPr>
@@ -24802,11 +24238,6 @@
             </w:tcBorders>
           </w:tcPr>
           <w:p>
-            <w:pPr>
-              <w:rPr>
-                <w:rFonts w:hint="eastAsia"/>
-              </w:rPr>
-            </w:pPr>
             <w:r>
               <w:rPr>
                 <w:rFonts w:hint="eastAsia"/>
@@ -24935,11 +24366,6 @@
             <w:gridSpan w:val="3"/>
           </w:tcPr>
           <w:p>
-            <w:pPr>
-              <w:rPr>
-                <w:rFonts w:hint="eastAsia"/>
-              </w:rPr>
-            </w:pPr>
             <w:r>
               <w:rPr>
                 <w:rFonts w:hint="eastAsia"/>
@@ -24970,11 +24396,6 @@
             <w:gridSpan w:val="3"/>
           </w:tcPr>
           <w:p>
-            <w:pPr>
-              <w:rPr>
-                <w:rFonts w:hint="eastAsia"/>
-              </w:rPr>
-            </w:pPr>
             <w:r>
               <w:rPr>
                 <w:rFonts w:hint="eastAsia"/>
@@ -25935,7 +25356,7 @@
       <w:pPr>
         <w:jc w:val="left"/>
         <w:rPr>
-          <w:rFonts w:ascii="微软雅黑" w:eastAsia="微软雅黑" w:hAnsi="微软雅黑" w:hint="eastAsia"/>
+          <w:rFonts w:ascii="微软雅黑" w:eastAsia="微软雅黑" w:hAnsi="微软雅黑"/>
           <w:sz w:val="28"/>
           <w:szCs w:val="28"/>
         </w:rPr>
@@ -25945,7 +25366,7 @@
       <w:pPr>
         <w:jc w:val="left"/>
         <w:rPr>
-          <w:rFonts w:ascii="微软雅黑" w:eastAsia="微软雅黑" w:hAnsi="微软雅黑" w:hint="eastAsia"/>
+          <w:rFonts w:ascii="微软雅黑" w:eastAsia="微软雅黑" w:hAnsi="微软雅黑"/>
           <w:sz w:val="28"/>
           <w:szCs w:val="28"/>
         </w:rPr>
@@ -25955,7 +25376,7 @@
       <w:pPr>
         <w:jc w:val="left"/>
         <w:rPr>
-          <w:rFonts w:ascii="微软雅黑" w:eastAsia="微软雅黑" w:hAnsi="微软雅黑" w:hint="eastAsia"/>
+          <w:rFonts w:ascii="微软雅黑" w:eastAsia="微软雅黑" w:hAnsi="微软雅黑"/>
           <w:sz w:val="28"/>
           <w:szCs w:val="28"/>
         </w:rPr>
@@ -25965,7 +25386,7 @@
       <w:pPr>
         <w:jc w:val="left"/>
         <w:rPr>
-          <w:rFonts w:ascii="微软雅黑" w:eastAsia="微软雅黑" w:hAnsi="微软雅黑" w:hint="eastAsia"/>
+          <w:rFonts w:ascii="微软雅黑" w:eastAsia="微软雅黑" w:hAnsi="微软雅黑"/>
           <w:sz w:val="28"/>
           <w:szCs w:val="28"/>
         </w:rPr>
@@ -25975,7 +25396,7 @@
       <w:pPr>
         <w:jc w:val="left"/>
         <w:rPr>
-          <w:rFonts w:ascii="微软雅黑" w:eastAsia="微软雅黑" w:hAnsi="微软雅黑" w:hint="eastAsia"/>
+          <w:rFonts w:ascii="微软雅黑" w:eastAsia="微软雅黑" w:hAnsi="微软雅黑"/>
           <w:sz w:val="28"/>
           <w:szCs w:val="28"/>
         </w:rPr>
@@ -25985,7 +25406,7 @@
       <w:pPr>
         <w:jc w:val="left"/>
         <w:rPr>
-          <w:rFonts w:ascii="微软雅黑" w:eastAsia="微软雅黑" w:hAnsi="微软雅黑" w:hint="eastAsia"/>
+          <w:rFonts w:ascii="微软雅黑" w:eastAsia="微软雅黑" w:hAnsi="微软雅黑"/>
           <w:sz w:val="28"/>
           <w:szCs w:val="28"/>
         </w:rPr>
@@ -25995,7 +25416,7 @@
       <w:pPr>
         <w:jc w:val="left"/>
         <w:rPr>
-          <w:rFonts w:ascii="微软雅黑" w:eastAsia="微软雅黑" w:hAnsi="微软雅黑" w:hint="eastAsia"/>
+          <w:rFonts w:ascii="微软雅黑" w:eastAsia="微软雅黑" w:hAnsi="微软雅黑"/>
           <w:sz w:val="28"/>
           <w:szCs w:val="28"/>
         </w:rPr>
@@ -26005,7 +25426,7 @@
       <w:pPr>
         <w:jc w:val="left"/>
         <w:rPr>
-          <w:rFonts w:ascii="微软雅黑" w:eastAsia="微软雅黑" w:hAnsi="微软雅黑" w:hint="eastAsia"/>
+          <w:rFonts w:ascii="微软雅黑" w:eastAsia="微软雅黑" w:hAnsi="微软雅黑"/>
           <w:sz w:val="28"/>
           <w:szCs w:val="28"/>
         </w:rPr>
@@ -26015,7 +25436,7 @@
       <w:pPr>
         <w:jc w:val="left"/>
         <w:rPr>
-          <w:rFonts w:ascii="微软雅黑" w:eastAsia="微软雅黑" w:hAnsi="微软雅黑" w:hint="eastAsia"/>
+          <w:rFonts w:ascii="微软雅黑" w:eastAsia="微软雅黑" w:hAnsi="微软雅黑"/>
           <w:sz w:val="28"/>
           <w:szCs w:val="28"/>
         </w:rPr>
@@ -26025,7 +25446,7 @@
       <w:pPr>
         <w:jc w:val="left"/>
         <w:rPr>
-          <w:rFonts w:ascii="微软雅黑" w:eastAsia="微软雅黑" w:hAnsi="微软雅黑" w:hint="eastAsia"/>
+          <w:rFonts w:ascii="微软雅黑" w:eastAsia="微软雅黑" w:hAnsi="微软雅黑"/>
           <w:sz w:val="28"/>
           <w:szCs w:val="28"/>
         </w:rPr>
@@ -26035,7 +25456,7 @@
       <w:pPr>
         <w:jc w:val="left"/>
         <w:rPr>
-          <w:rFonts w:ascii="微软雅黑" w:eastAsia="微软雅黑" w:hAnsi="微软雅黑" w:hint="eastAsia"/>
+          <w:rFonts w:ascii="微软雅黑" w:eastAsia="微软雅黑" w:hAnsi="微软雅黑"/>
           <w:sz w:val="28"/>
           <w:szCs w:val="28"/>
         </w:rPr>
@@ -26127,11 +25548,6 @@
             </w:tcBorders>
           </w:tcPr>
           <w:p>
-            <w:pPr>
-              <w:rPr>
-                <w:rFonts w:hint="eastAsia"/>
-              </w:rPr>
-            </w:pPr>
             <w:r>
               <w:rPr>
                 <w:rFonts w:hint="eastAsia"/>
@@ -26169,9 +25585,6 @@
           <w:p>
             <w:pPr>
               <w:jc w:val="center"/>
-              <w:rPr>
-                <w:rFonts w:hint="eastAsia"/>
-              </w:rPr>
             </w:pPr>
             <w:r>
               <w:rPr>
@@ -26253,9 +25666,6 @@
           <w:p>
             <w:pPr>
               <w:jc w:val="center"/>
-              <w:rPr>
-                <w:rFonts w:hint="eastAsia"/>
-              </w:rPr>
             </w:pPr>
             <w:r>
               <w:rPr>
@@ -26334,11 +25744,6 @@
             </w:tcBorders>
           </w:tcPr>
           <w:p>
-            <w:pPr>
-              <w:rPr>
-                <w:rFonts w:hint="eastAsia"/>
-              </w:rPr>
-            </w:pPr>
             <w:r>
               <w:rPr>
                 <w:rFonts w:hint="eastAsia"/>
@@ -26557,9 +25962,6 @@
               <w:ind w:firstLineChars="0"/>
               <w:contextualSpacing/>
               <w:jc w:val="left"/>
-              <w:rPr>
-                <w:rFonts w:hint="eastAsia"/>
-              </w:rPr>
             </w:pPr>
             <w:r>
               <w:rPr>
@@ -26743,11 +26145,6 @@
             <w:gridSpan w:val="3"/>
           </w:tcPr>
           <w:p>
-            <w:pPr>
-              <w:rPr>
-                <w:rFonts w:hint="eastAsia"/>
-              </w:rPr>
-            </w:pPr>
             <w:r>
               <w:rPr>
                 <w:rFonts w:hint="eastAsia"/>
@@ -26768,9 +26165,70 @@
         </w:rPr>
       </w:pPr>
     </w:p>
+    <w:p>
+      <w:pPr>
+        <w:jc w:val="left"/>
+        <w:rPr>
+          <w:rFonts w:ascii="微软雅黑" w:eastAsia="微软雅黑" w:hAnsi="微软雅黑" w:hint="eastAsia"/>
+          <w:sz w:val="28"/>
+          <w:szCs w:val="28"/>
+        </w:rPr>
+      </w:pPr>
+      <w:bookmarkStart w:id="0" w:name="_GoBack"/>
+      <w:r>
+        <w:rPr>
+          <w:rFonts w:ascii="微软雅黑" w:eastAsia="微软雅黑" w:hAnsi="微软雅黑" w:hint="eastAsia"/>
+          <w:noProof/>
+          <w:sz w:val="28"/>
+          <w:szCs w:val="28"/>
+        </w:rPr>
+        <w:drawing>
+          <wp:inline distT="0" distB="0" distL="0" distR="0" wp14:anchorId="4AA74F43" wp14:editId="6067BBE0">
+            <wp:extent cx="3432517" cy="9137669"/>
+            <wp:effectExtent l="0" t="0" r="0" b="6350"/>
+            <wp:docPr id="1" name="图片 1"/>
+            <wp:cNvGraphicFramePr>
+              <a:graphicFrameLocks xmlns:a="http://schemas.openxmlformats.org/drawingml/2006/main" noChangeAspect="1"/>
+            </wp:cNvGraphicFramePr>
+            <a:graphic xmlns:a="http://schemas.openxmlformats.org/drawingml/2006/main">
+              <a:graphicData uri="http://schemas.openxmlformats.org/drawingml/2006/picture">
+                <pic:pic xmlns:pic="http://schemas.openxmlformats.org/drawingml/2006/picture">
+                  <pic:nvPicPr>
+                    <pic:cNvPr id="0" name="用例图V2.0.png"/>
+                    <pic:cNvPicPr/>
+                  </pic:nvPicPr>
+                  <pic:blipFill>
+                    <a:blip r:embed="rId9">
+                      <a:extLst>
+                        <a:ext uri="{28A0092B-C50C-407E-A947-70E740481C1C}">
+                          <a14:useLocalDpi xmlns:a14="http://schemas.microsoft.com/office/drawing/2010/main" val="0"/>
+                        </a:ext>
+                      </a:extLst>
+                    </a:blip>
+                    <a:stretch>
+                      <a:fillRect/>
+                    </a:stretch>
+                  </pic:blipFill>
+                  <pic:spPr>
+                    <a:xfrm>
+                      <a:off x="0" y="0"/>
+                      <a:ext cx="3432517" cy="9137669"/>
+                    </a:xfrm>
+                    <a:prstGeom prst="rect">
+                      <a:avLst/>
+                    </a:prstGeom>
+                  </pic:spPr>
+                </pic:pic>
+              </a:graphicData>
+            </a:graphic>
+          </wp:inline>
+        </w:drawing>
+      </w:r>
+      <w:bookmarkEnd w:id="0"/>
+    </w:p>
     <w:sectPr>
-      <w:footerReference w:type="even" r:id="rId9"/>
-      <w:footerReference w:type="default" r:id="rId10"/>
+      <w:footerReference w:type="even" r:id="rId10"/>
+      <w:footerReference w:type="default" r:id="rId11"/>
       <w:pgSz w:w="11900" w:h="16840"/>
       <w:pgMar w:top="1440" w:right="1800" w:bottom="1440" w:left="1800" w:header="851" w:footer="992" w:gutter="0"/>
       <w:cols w:space="425"/>
@@ -26869,6 +26327,7 @@
               <w:temporary/>
               <w:showingPlcHdr/>
             </w:sdtPr>
+            <w:sdtEndPr/>
             <w:sdtContent>
               <w:r>
                 <w:rPr>
@@ -35073,7 +34532,7 @@
     <w:charset w:val="00"/>
     <w:family w:val="auto"/>
     <w:pitch w:val="variable"/>
-    <w:sig w:usb0="E0002AEF" w:usb1="C0007841" w:usb2="00000009" w:usb3="00000000" w:csb0="000001FF" w:csb1="00000000"/>
+    <w:sig w:usb0="00000003" w:usb1="00000000" w:usb2="00000000" w:usb3="00000000" w:csb0="00000001" w:csb1="00000000"/>
   </w:font>
   <w:font w:name="Cambria">
     <w:panose1 w:val="02040503050406030204"/>
@@ -36128,7 +35587,7 @@
 </file>
 
 <file path=customXml/itemProps1.xml><?xml version="1.0" encoding="utf-8"?>
-<ds:datastoreItem xmlns:ds="http://schemas.openxmlformats.org/officeDocument/2006/customXml" ds:itemID="{3820D2A5-FF61-A24F-93C3-F3EC94F55410}">
+<ds:datastoreItem xmlns:ds="http://schemas.openxmlformats.org/officeDocument/2006/customXml" ds:itemID="{5A978D2F-81F7-1E46-84A5-D8573B233D99}">
   <ds:schemaRefs>
     <ds:schemaRef ds:uri="http://schemas.openxmlformats.org/officeDocument/2006/bibliography"/>
   </ds:schemaRefs>
